--- a/MANUAL/Proteus_8051_asm_C.docx
+++ b/MANUAL/Proteus_8051_asm_C.docx
@@ -2,6 +2,725 @@
 <file path=word/document.xml><?xml version="1.0" encoding="utf-8"?>
 <w:document xmlns:wpc="http://schemas.microsoft.com/office/word/2010/wordprocessingCanvas" xmlns:mc="http://schemas.openxmlformats.org/markup-compatibility/2006" xmlns:o="urn:schemas-microsoft-com:office:office" xmlns:r="http://schemas.openxmlformats.org/officeDocument/2006/relationships" xmlns:m="http://schemas.openxmlformats.org/officeDocument/2006/math" xmlns:v="urn:schemas-microsoft-com:vml" xmlns:wp14="http://schemas.microsoft.com/office/word/2010/wordprocessingDrawing" xmlns:wp="http://schemas.openxmlformats.org/drawingml/2006/wordprocessingDrawing" xmlns:w10="urn:schemas-microsoft-com:office:word" xmlns:w="http://schemas.openxmlformats.org/wordprocessingml/2006/main" xmlns:w14="http://schemas.microsoft.com/office/word/2010/wordml" xmlns:w15="http://schemas.microsoft.com/office/word/2012/wordml" xmlns:wpg="http://schemas.microsoft.com/office/word/2010/wordprocessingGroup" xmlns:wpi="http://schemas.microsoft.com/office/word/2010/wordprocessingInk" xmlns:wne="http://schemas.microsoft.com/office/word/2006/wordml" xmlns:wps="http://schemas.microsoft.com/office/word/2010/wordprocessingShape" mc:Ignorable="w14 w15 wp14">
   <w:body>
+    <w:sdt>
+      <w:sdtPr>
+        <w:rPr>
+          <w:color w:val="5B9BD5" w:themeColor="accent1"/>
+        </w:rPr>
+        <w:id w:val="1278226301"/>
+        <w:docPartObj>
+          <w:docPartGallery w:val="Cover Pages"/>
+          <w:docPartUnique/>
+        </w:docPartObj>
+      </w:sdtPr>
+      <w:sdtEndPr>
+        <w:rPr>
+          <w:rFonts w:cstheme="minorHAnsi"/>
+          <w:b/>
+          <w:bCs/>
+          <w:color w:val="auto"/>
+          <w:sz w:val="40"/>
+          <w:szCs w:val="32"/>
+        </w:rPr>
+      </w:sdtEndPr>
+      <w:sdtContent>
+        <w:p>
+          <w:pPr>
+            <w:pStyle w:val="NoSpacing"/>
+            <w:spacing w:before="1540" w:after="240"/>
+            <w:jc w:val="center"/>
+            <w:rPr>
+              <w:color w:val="000000" w:themeColor="text1"/>
+            </w:rPr>
+          </w:pPr>
+          <w:r>
+            <w:rPr>
+              <w:noProof/>
+              <w:color w:val="000000" w:themeColor="text1"/>
+              <w:lang w:bidi="hi-IN"/>
+            </w:rPr>
+            <w:drawing>
+              <wp:inline distT="0" distB="0" distL="0" distR="0" wp14:anchorId="16621414" wp14:editId="4BA8F924">
+                <wp:extent cx="1417320" cy="750898"/>
+                <wp:effectExtent l="0" t="0" r="0" b="0"/>
+                <wp:docPr id="143" name="Picture 143"/>
+                <wp:cNvGraphicFramePr>
+                  <a:graphicFrameLocks xmlns:a="http://schemas.openxmlformats.org/drawingml/2006/main" noChangeAspect="1"/>
+                </wp:cNvGraphicFramePr>
+                <a:graphic xmlns:a="http://schemas.openxmlformats.org/drawingml/2006/main">
+                  <a:graphicData uri="http://schemas.openxmlformats.org/drawingml/2006/picture">
+                    <pic:pic xmlns:pic="http://schemas.openxmlformats.org/drawingml/2006/picture">
+                      <pic:nvPicPr>
+                        <pic:cNvPr id="3" name="t55.png"/>
+                        <pic:cNvPicPr/>
+                      </pic:nvPicPr>
+                      <pic:blipFill>
+                        <a:blip r:embed="rId8" cstate="print">
+                          <a:duotone>
+                            <a:schemeClr val="accent1">
+                              <a:shade val="45000"/>
+                              <a:satMod val="135000"/>
+                            </a:schemeClr>
+                            <a:prstClr val="white"/>
+                          </a:duotone>
+                          <a:extLst>
+                            <a:ext uri="{28A0092B-C50C-407E-A947-70E740481C1C}">
+                              <a14:useLocalDpi xmlns:a14="http://schemas.microsoft.com/office/drawing/2010/main" val="0"/>
+                            </a:ext>
+                          </a:extLst>
+                        </a:blip>
+                        <a:stretch>
+                          <a:fillRect/>
+                        </a:stretch>
+                      </pic:blipFill>
+                      <pic:spPr>
+                        <a:xfrm>
+                          <a:off x="0" y="0"/>
+                          <a:ext cx="1417320" cy="750898"/>
+                        </a:xfrm>
+                        <a:prstGeom prst="rect">
+                          <a:avLst/>
+                        </a:prstGeom>
+                        <a:noFill/>
+                        <a:ln>
+                          <a:noFill/>
+                        </a:ln>
+                      </pic:spPr>
+                    </pic:pic>
+                  </a:graphicData>
+                </a:graphic>
+              </wp:inline>
+            </w:drawing>
+          </w:r>
+        </w:p>
+        <w:sdt>
+          <w:sdtPr>
+            <w:rPr>
+              <w:rFonts w:ascii="Cambria Math" w:eastAsiaTheme="majorEastAsia" w:hAnsi="Cambria Math" w:cstheme="majorBidi"/>
+              <w:b/>
+              <w:bCs/>
+              <w:i/>
+              <w:iCs/>
+              <w:caps/>
+              <w:color w:val="000000" w:themeColor="text1"/>
+              <w:sz w:val="40"/>
+              <w:szCs w:val="40"/>
+            </w:rPr>
+            <w:alias w:val="Title"/>
+            <w:tag w:val=""/>
+            <w:id w:val="1735040861"/>
+            <w:placeholder>
+              <w:docPart w:val="402A61571421419480051257F0DE2938"/>
+            </w:placeholder>
+            <w:dataBinding w:prefixMappings="xmlns:ns0='http://purl.org/dc/elements/1.1/' xmlns:ns1='http://schemas.openxmlformats.org/package/2006/metadata/core-properties' " w:xpath="/ns1:coreProperties[1]/ns0:title[1]" w:storeItemID="{6C3C8BC8-F283-45AE-878A-BAB7291924A1}"/>
+            <w:text/>
+          </w:sdtPr>
+          <w:sdtContent>
+            <w:p>
+              <w:pPr>
+                <w:pStyle w:val="NoSpacing"/>
+                <w:pBdr>
+                  <w:top w:val="single" w:sz="6" w:space="6" w:color="5B9BD5" w:themeColor="accent1"/>
+                  <w:bottom w:val="single" w:sz="6" w:space="6" w:color="5B9BD5" w:themeColor="accent1"/>
+                </w:pBdr>
+                <w:spacing w:after="240"/>
+                <w:jc w:val="center"/>
+                <w:rPr>
+                  <w:rFonts w:ascii="Cambria Math" w:eastAsiaTheme="majorEastAsia" w:hAnsi="Cambria Math" w:cstheme="majorBidi"/>
+                  <w:b/>
+                  <w:bCs/>
+                  <w:i/>
+                  <w:iCs/>
+                  <w:caps/>
+                  <w:color w:val="000000" w:themeColor="text1"/>
+                  <w:sz w:val="40"/>
+                  <w:szCs w:val="40"/>
+                </w:rPr>
+              </w:pPr>
+              <w:r>
+                <w:rPr>
+                  <w:rFonts w:ascii="Cambria Math" w:eastAsiaTheme="majorEastAsia" w:hAnsi="Cambria Math" w:cstheme="majorBidi"/>
+                  <w:b/>
+                  <w:bCs/>
+                  <w:i/>
+                  <w:iCs/>
+                  <w:caps/>
+                  <w:color w:val="000000" w:themeColor="text1"/>
+                  <w:sz w:val="40"/>
+                  <w:szCs w:val="40"/>
+                </w:rPr>
+                <w:t>AssemBLY &amp; C - Programming With AT89S52 (8051)</w:t>
+              </w:r>
+            </w:p>
+          </w:sdtContent>
+        </w:sdt>
+        <w:sdt>
+          <w:sdtPr>
+            <w:rPr>
+              <w:rFonts w:ascii="Cambria Math" w:hAnsi="Cambria Math"/>
+              <w:b/>
+              <w:bCs/>
+              <w:i/>
+              <w:iCs/>
+              <w:color w:val="000000" w:themeColor="text1"/>
+              <w:sz w:val="28"/>
+              <w:szCs w:val="28"/>
+            </w:rPr>
+            <w:alias w:val="Subtitle"/>
+            <w:tag w:val=""/>
+            <w:id w:val="328029620"/>
+            <w:placeholder>
+              <w:docPart w:val="F153105364074FF4A15024D471039075"/>
+            </w:placeholder>
+            <w:dataBinding w:prefixMappings="xmlns:ns0='http://purl.org/dc/elements/1.1/' xmlns:ns1='http://schemas.openxmlformats.org/package/2006/metadata/core-properties' " w:xpath="/ns1:coreProperties[1]/ns0:subject[1]" w:storeItemID="{6C3C8BC8-F283-45AE-878A-BAB7291924A1}"/>
+            <w:text/>
+          </w:sdtPr>
+          <w:sdtContent>
+            <w:p>
+              <w:pPr>
+                <w:pStyle w:val="NoSpacing"/>
+                <w:jc w:val="center"/>
+                <w:rPr>
+                  <w:rFonts w:ascii="Cambria Math" w:hAnsi="Cambria Math"/>
+                  <w:color w:val="000000" w:themeColor="text1"/>
+                  <w:sz w:val="28"/>
+                  <w:szCs w:val="28"/>
+                </w:rPr>
+              </w:pPr>
+              <w:r>
+                <w:rPr>
+                  <w:rFonts w:ascii="Cambria Math" w:hAnsi="Cambria Math"/>
+                  <w:b/>
+                  <w:bCs/>
+                  <w:i/>
+                  <w:iCs/>
+                  <w:color w:val="000000" w:themeColor="text1"/>
+                  <w:sz w:val="28"/>
+                  <w:szCs w:val="28"/>
+                </w:rPr>
+                <w:t>Workshop Manual</w:t>
+              </w:r>
+            </w:p>
+          </w:sdtContent>
+        </w:sdt>
+        <w:p>
+          <w:pPr>
+            <w:pStyle w:val="NoSpacing"/>
+            <w:spacing w:before="480"/>
+            <w:jc w:val="center"/>
+            <w:rPr>
+              <w:color w:val="000000" w:themeColor="text1"/>
+            </w:rPr>
+          </w:pPr>
+          <w:r>
+            <w:rPr>
+              <w:noProof/>
+              <w:color w:val="000000" w:themeColor="text1"/>
+              <w:lang w:bidi="hi-IN"/>
+            </w:rPr>
+            <w:drawing>
+              <wp:inline distT="0" distB="0" distL="0" distR="0" wp14:anchorId="2C6AA48F" wp14:editId="1237CA8F">
+                <wp:extent cx="758952" cy="478932"/>
+                <wp:effectExtent l="0" t="0" r="3175" b="0"/>
+                <wp:docPr id="144" name="Picture 144"/>
+                <wp:cNvGraphicFramePr>
+                  <a:graphicFrameLocks xmlns:a="http://schemas.openxmlformats.org/drawingml/2006/main" noChangeAspect="1"/>
+                </wp:cNvGraphicFramePr>
+                <a:graphic xmlns:a="http://schemas.openxmlformats.org/drawingml/2006/main">
+                  <a:graphicData uri="http://schemas.openxmlformats.org/drawingml/2006/picture">
+                    <pic:pic xmlns:pic="http://schemas.openxmlformats.org/drawingml/2006/picture">
+                      <pic:nvPicPr>
+                        <pic:cNvPr id="9" name="roco bottom.png"/>
+                        <pic:cNvPicPr/>
+                      </pic:nvPicPr>
+                      <pic:blipFill>
+                        <a:blip r:embed="rId9" cstate="print">
+                          <a:duotone>
+                            <a:schemeClr val="accent1">
+                              <a:shade val="45000"/>
+                              <a:satMod val="135000"/>
+                            </a:schemeClr>
+                            <a:prstClr val="white"/>
+                          </a:duotone>
+                          <a:extLst>
+                            <a:ext uri="{28A0092B-C50C-407E-A947-70E740481C1C}">
+                              <a14:useLocalDpi xmlns:a14="http://schemas.microsoft.com/office/drawing/2010/main" val="0"/>
+                            </a:ext>
+                          </a:extLst>
+                        </a:blip>
+                        <a:stretch>
+                          <a:fillRect/>
+                        </a:stretch>
+                      </pic:blipFill>
+                      <pic:spPr>
+                        <a:xfrm>
+                          <a:off x="0" y="0"/>
+                          <a:ext cx="758952" cy="478932"/>
+                        </a:xfrm>
+                        <a:prstGeom prst="rect">
+                          <a:avLst/>
+                        </a:prstGeom>
+                      </pic:spPr>
+                    </pic:pic>
+                  </a:graphicData>
+                </a:graphic>
+              </wp:inline>
+            </w:drawing>
+          </w:r>
+          <w:bookmarkStart w:id="0" w:name="_GoBack"/>
+          <w:bookmarkEnd w:id="0"/>
+        </w:p>
+        <w:p>
+          <w:pPr>
+            <w:rPr>
+              <w:rFonts w:cstheme="minorHAnsi"/>
+              <w:b/>
+              <w:bCs/>
+              <w:sz w:val="40"/>
+              <w:szCs w:val="32"/>
+            </w:rPr>
+          </w:pPr>
+          <w:r>
+            <w:rPr>
+              <w:noProof/>
+              <w:color w:val="000000" w:themeColor="text1"/>
+              <w:lang w:bidi="hi-IN"/>
+            </w:rPr>
+            <mc:AlternateContent>
+              <mc:Choice Requires="wps">
+                <w:drawing>
+                  <wp:anchor distT="0" distB="0" distL="114300" distR="114300" simplePos="0" relativeHeight="251662336" behindDoc="0" locked="0" layoutInCell="1" allowOverlap="1" wp14:anchorId="12C7C235" wp14:editId="147237FC">
+                    <wp:simplePos x="0" y="0"/>
+                    <wp:positionH relativeFrom="margin">
+                      <wp:posOffset>-66675</wp:posOffset>
+                    </wp:positionH>
+                    <wp:positionV relativeFrom="page">
+                      <wp:posOffset>5234305</wp:posOffset>
+                    </wp:positionV>
+                    <wp:extent cx="6553200" cy="557784"/>
+                    <wp:effectExtent l="0" t="0" r="0" b="12700"/>
+                    <wp:wrapNone/>
+                    <wp:docPr id="142" name="Text Box 142"/>
+                    <wp:cNvGraphicFramePr/>
+                    <a:graphic xmlns:a="http://schemas.openxmlformats.org/drawingml/2006/main">
+                      <a:graphicData uri="http://schemas.microsoft.com/office/word/2010/wordprocessingShape">
+                        <wps:wsp>
+                          <wps:cNvSpPr txBox="1"/>
+                          <wps:spPr>
+                            <a:xfrm>
+                              <a:off x="0" y="0"/>
+                              <a:ext cx="6553200" cy="557784"/>
+                            </a:xfrm>
+                            <a:prstGeom prst="rect">
+                              <a:avLst/>
+                            </a:prstGeom>
+                            <a:noFill/>
+                            <a:ln w="6350">
+                              <a:noFill/>
+                            </a:ln>
+                            <a:effectLst/>
+                          </wps:spPr>
+                          <wps:style>
+                            <a:lnRef idx="0">
+                              <a:schemeClr val="accent1"/>
+                            </a:lnRef>
+                            <a:fillRef idx="0">
+                              <a:schemeClr val="accent1"/>
+                            </a:fillRef>
+                            <a:effectRef idx="0">
+                              <a:schemeClr val="accent1"/>
+                            </a:effectRef>
+                            <a:fontRef idx="minor">
+                              <a:schemeClr val="dk1"/>
+                            </a:fontRef>
+                          </wps:style>
+                          <wps:txbx>
+                            <w:txbxContent>
+                              <w:p>
+                                <w:pPr>
+                                  <w:pStyle w:val="NoSpacing"/>
+                                  <w:spacing w:after="40"/>
+                                  <w:jc w:val="center"/>
+                                  <w:rPr>
+                                    <w:caps/>
+                                    <w:color w:val="5B9BD5" w:themeColor="accent1"/>
+                                    <w:sz w:val="28"/>
+                                    <w:szCs w:val="28"/>
+                                  </w:rPr>
+                                </w:pPr>
+                              </w:p>
+                              <w:p>
+                                <w:pPr>
+                                  <w:pStyle w:val="NoSpacing"/>
+                                  <w:jc w:val="center"/>
+                                  <w:rPr>
+                                    <w:color w:val="5B9BD5" w:themeColor="accent1"/>
+                                    <w:sz w:val="22"/>
+                                    <w:szCs w:val="23"/>
+                                  </w:rPr>
+                                </w:pPr>
+                                <w:sdt>
+                                  <w:sdtPr>
+                                    <w:rPr>
+                                      <w:rFonts w:ascii="Cambria Math" w:hAnsi="Cambria Math" w:cs="Times New Roman"/>
+                                      <w:b/>
+                                      <w:bCs/>
+                                      <w:i/>
+                                      <w:iCs/>
+                                      <w:caps/>
+                                      <w:color w:val="000000" w:themeColor="text1"/>
+                                      <w:sz w:val="32"/>
+                                      <w:szCs w:val="32"/>
+                                    </w:rPr>
+                                    <w:alias w:val="Company"/>
+                                    <w:tag w:val=""/>
+                                    <w:id w:val="-1955087184"/>
+                                    <w:dataBinding w:prefixMappings="xmlns:ns0='http://schemas.openxmlformats.org/officeDocument/2006/extended-properties' " w:xpath="/ns0:Properties[1]/ns0:Company[1]" w:storeItemID="{6668398D-A668-4E3E-A5EB-62B293D839F1}"/>
+                                    <w:text/>
+                                  </w:sdtPr>
+                                  <w:sdtContent>
+                                    <w:r>
+                                      <w:rPr>
+                                        <w:rFonts w:ascii="Cambria Math" w:hAnsi="Cambria Math" w:cs="Times New Roman"/>
+                                        <w:b/>
+                                        <w:bCs/>
+                                        <w:i/>
+                                        <w:iCs/>
+                                        <w:caps/>
+                                        <w:color w:val="000000" w:themeColor="text1"/>
+                                        <w:sz w:val="32"/>
+                                        <w:szCs w:val="32"/>
+                                      </w:rPr>
+                                      <w:t>TEAM FALCON</w:t>
+                                    </w:r>
+                                  </w:sdtContent>
+                                </w:sdt>
+                              </w:p>
+                              <w:p>
+                                <w:pPr>
+                                  <w:pStyle w:val="NoSpacing"/>
+                                  <w:jc w:val="center"/>
+                                  <w:rPr>
+                                    <w:color w:val="5B9BD5" w:themeColor="accent1"/>
+                                  </w:rPr>
+                                </w:pPr>
+                              </w:p>
+                            </w:txbxContent>
+                          </wps:txbx>
+                          <wps:bodyPr rot="0" spcFirstLastPara="0" vertOverflow="overflow" horzOverflow="overflow" vert="horz" wrap="square" lIns="0" tIns="0" rIns="0" bIns="0" numCol="1" spcCol="0" rtlCol="0" fromWordArt="0" anchor="b" anchorCtr="0" forceAA="0" compatLnSpc="1">
+                            <a:prstTxWarp prst="textNoShape">
+                              <a:avLst/>
+                            </a:prstTxWarp>
+                            <a:spAutoFit/>
+                          </wps:bodyPr>
+                        </wps:wsp>
+                      </a:graphicData>
+                    </a:graphic>
+                    <wp14:sizeRelH relativeFrom="margin">
+                      <wp14:pctWidth>100000</wp14:pctWidth>
+                    </wp14:sizeRelH>
+                    <wp14:sizeRelV relativeFrom="margin">
+                      <wp14:pctHeight>0</wp14:pctHeight>
+                    </wp14:sizeRelV>
+                  </wp:anchor>
+                </w:drawing>
+              </mc:Choice>
+              <mc:Fallback>
+                <w:pict>
+                  <v:shapetype w14:anchorId="12C7C235" id="_x0000_t202" coordsize="21600,21600" o:spt="202" path="m,l,21600r21600,l21600,xe">
+                    <v:stroke joinstyle="miter"/>
+                    <v:path gradientshapeok="t" o:connecttype="rect"/>
+                  </v:shapetype>
+                  <v:shape id="Text Box 142" o:spid="_x0000_s1026" type="#_x0000_t202" style="position:absolute;margin-left:-5.25pt;margin-top:412.15pt;width:516pt;height:43.9pt;z-index:251662336;visibility:visible;mso-wrap-style:square;mso-width-percent:1000;mso-height-percent:0;mso-wrap-distance-left:9pt;mso-wrap-distance-top:0;mso-wrap-distance-right:9pt;mso-wrap-distance-bottom:0;mso-position-horizontal:absolute;mso-position-horizontal-relative:margin;mso-position-vertical:absolute;mso-position-vertical-relative:page;mso-width-percent:1000;mso-height-percent:0;mso-width-relative:margin;mso-height-relative:margin;v-text-anchor:bottom" o:gfxdata="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" filled="f" stroked="f" strokeweight=".5pt">
+                    <v:textbox style="mso-fit-shape-to-text:t" inset="0,0,0,0">
+                      <w:txbxContent>
+                        <w:p>
+                          <w:pPr>
+                            <w:pStyle w:val="NoSpacing"/>
+                            <w:spacing w:after="40"/>
+                            <w:jc w:val="center"/>
+                            <w:rPr>
+                              <w:caps/>
+                              <w:color w:val="5B9BD5" w:themeColor="accent1"/>
+                              <w:sz w:val="28"/>
+                              <w:szCs w:val="28"/>
+                            </w:rPr>
+                          </w:pPr>
+                        </w:p>
+                        <w:p>
+                          <w:pPr>
+                            <w:pStyle w:val="NoSpacing"/>
+                            <w:jc w:val="center"/>
+                            <w:rPr>
+                              <w:color w:val="5B9BD5" w:themeColor="accent1"/>
+                              <w:sz w:val="22"/>
+                              <w:szCs w:val="23"/>
+                            </w:rPr>
+                          </w:pPr>
+                          <w:sdt>
+                            <w:sdtPr>
+                              <w:rPr>
+                                <w:rFonts w:ascii="Cambria Math" w:hAnsi="Cambria Math" w:cs="Times New Roman"/>
+                                <w:b/>
+                                <w:bCs/>
+                                <w:i/>
+                                <w:iCs/>
+                                <w:caps/>
+                                <w:color w:val="000000" w:themeColor="text1"/>
+                                <w:sz w:val="32"/>
+                                <w:szCs w:val="32"/>
+                              </w:rPr>
+                              <w:alias w:val="Company"/>
+                              <w:tag w:val=""/>
+                              <w:id w:val="-1955087184"/>
+                              <w:dataBinding w:prefixMappings="xmlns:ns0='http://schemas.openxmlformats.org/officeDocument/2006/extended-properties' " w:xpath="/ns0:Properties[1]/ns0:Company[1]" w:storeItemID="{6668398D-A668-4E3E-A5EB-62B293D839F1}"/>
+                              <w:text/>
+                            </w:sdtPr>
+                            <w:sdtContent>
+                              <w:r>
+                                <w:rPr>
+                                  <w:rFonts w:ascii="Cambria Math" w:hAnsi="Cambria Math" w:cs="Times New Roman"/>
+                                  <w:b/>
+                                  <w:bCs/>
+                                  <w:i/>
+                                  <w:iCs/>
+                                  <w:caps/>
+                                  <w:color w:val="000000" w:themeColor="text1"/>
+                                  <w:sz w:val="32"/>
+                                  <w:szCs w:val="32"/>
+                                </w:rPr>
+                                <w:t>TEAM FALCON</w:t>
+                              </w:r>
+                            </w:sdtContent>
+                          </w:sdt>
+                        </w:p>
+                        <w:p>
+                          <w:pPr>
+                            <w:pStyle w:val="NoSpacing"/>
+                            <w:jc w:val="center"/>
+                            <w:rPr>
+                              <w:color w:val="5B9BD5" w:themeColor="accent1"/>
+                            </w:rPr>
+                          </w:pPr>
+                        </w:p>
+                      </w:txbxContent>
+                    </v:textbox>
+                    <w10:wrap anchorx="margin" anchory="page"/>
+                  </v:shape>
+                </w:pict>
+              </mc:Fallback>
+            </mc:AlternateContent>
+          </w:r>
+          <w:r>
+            <w:rPr>
+              <w:noProof/>
+              <w:color w:val="000000" w:themeColor="text1"/>
+              <w:lang w:bidi="hi-IN"/>
+            </w:rPr>
+            <mc:AlternateContent>
+              <mc:Choice Requires="wps">
+                <w:drawing>
+                  <wp:anchor distT="0" distB="0" distL="114300" distR="114300" simplePos="0" relativeHeight="251664384" behindDoc="0" locked="0" layoutInCell="1" allowOverlap="1" wp14:anchorId="2E4DE977" wp14:editId="7E0257AA">
+                    <wp:simplePos x="0" y="0"/>
+                    <wp:positionH relativeFrom="margin">
+                      <wp:align>right</wp:align>
+                    </wp:positionH>
+                    <wp:positionV relativeFrom="page">
+                      <wp:posOffset>8258175</wp:posOffset>
+                    </wp:positionV>
+                    <wp:extent cx="6553200" cy="850265"/>
+                    <wp:effectExtent l="0" t="0" r="0" b="6985"/>
+                    <wp:wrapNone/>
+                    <wp:docPr id="25" name="Text Box 25"/>
+                    <wp:cNvGraphicFramePr/>
+                    <a:graphic xmlns:a="http://schemas.openxmlformats.org/drawingml/2006/main">
+                      <a:graphicData uri="http://schemas.microsoft.com/office/word/2010/wordprocessingShape">
+                        <wps:wsp>
+                          <wps:cNvSpPr txBox="1"/>
+                          <wps:spPr>
+                            <a:xfrm>
+                              <a:off x="0" y="0"/>
+                              <a:ext cx="6553200" cy="850265"/>
+                            </a:xfrm>
+                            <a:prstGeom prst="rect">
+                              <a:avLst/>
+                            </a:prstGeom>
+                            <a:noFill/>
+                            <a:ln w="6350">
+                              <a:noFill/>
+                            </a:ln>
+                            <a:effectLst/>
+                          </wps:spPr>
+                          <wps:style>
+                            <a:lnRef idx="0">
+                              <a:schemeClr val="accent1"/>
+                            </a:lnRef>
+                            <a:fillRef idx="0">
+                              <a:schemeClr val="accent1"/>
+                            </a:fillRef>
+                            <a:effectRef idx="0">
+                              <a:schemeClr val="accent1"/>
+                            </a:effectRef>
+                            <a:fontRef idx="minor">
+                              <a:schemeClr val="dk1"/>
+                            </a:fontRef>
+                          </wps:style>
+                          <wps:txbx>
+                            <w:txbxContent>
+                              <w:p>
+                                <w:pPr>
+                                  <w:pStyle w:val="NoSpacing"/>
+                                  <w:rPr>
+                                    <w:color w:val="000000" w:themeColor="text1"/>
+                                    <w:sz w:val="22"/>
+                                    <w:szCs w:val="23"/>
+                                  </w:rPr>
+                                </w:pPr>
+                                <w:r>
+                                  <w:rPr>
+                                    <w:color w:val="000000" w:themeColor="text1"/>
+                                    <w:sz w:val="22"/>
+                                    <w:szCs w:val="23"/>
+                                  </w:rPr>
+                                  <w:t>NAME:</w:t>
+                                </w:r>
+                              </w:p>
+                              <w:p>
+                                <w:pPr>
+                                  <w:pStyle w:val="NoSpacing"/>
+                                  <w:rPr>
+                                    <w:color w:val="000000" w:themeColor="text1"/>
+                                    <w:sz w:val="22"/>
+                                    <w:szCs w:val="23"/>
+                                  </w:rPr>
+                                </w:pPr>
+                              </w:p>
+                              <w:p>
+                                <w:pPr>
+                                  <w:pStyle w:val="NoSpacing"/>
+                                  <w:rPr>
+                                    <w:color w:val="000000" w:themeColor="text1"/>
+                                    <w:sz w:val="22"/>
+                                    <w:szCs w:val="23"/>
+                                  </w:rPr>
+                                </w:pPr>
+                                <w:r>
+                                  <w:rPr>
+                                    <w:color w:val="000000" w:themeColor="text1"/>
+                                    <w:sz w:val="22"/>
+                                    <w:szCs w:val="23"/>
+                                  </w:rPr>
+                                  <w:t>SEMESTER:</w:t>
+                                </w:r>
+                              </w:p>
+                              <w:p>
+                                <w:pPr>
+                                  <w:pStyle w:val="NoSpacing"/>
+                                  <w:rPr>
+                                    <w:color w:val="5B9BD5" w:themeColor="accent1"/>
+                                  </w:rPr>
+                                </w:pPr>
+                              </w:p>
+                            </w:txbxContent>
+                          </wps:txbx>
+                          <wps:bodyPr rot="0" spcFirstLastPara="0" vertOverflow="overflow" horzOverflow="overflow" vert="horz" wrap="square" lIns="0" tIns="0" rIns="0" bIns="0" numCol="1" spcCol="0" rtlCol="0" fromWordArt="0" anchor="b" anchorCtr="0" forceAA="0" compatLnSpc="1">
+                            <a:prstTxWarp prst="textNoShape">
+                              <a:avLst/>
+                            </a:prstTxWarp>
+                            <a:noAutofit/>
+                          </wps:bodyPr>
+                        </wps:wsp>
+                      </a:graphicData>
+                    </a:graphic>
+                    <wp14:sizeRelH relativeFrom="margin">
+                      <wp14:pctWidth>100000</wp14:pctWidth>
+                    </wp14:sizeRelH>
+                    <wp14:sizeRelV relativeFrom="margin">
+                      <wp14:pctHeight>0</wp14:pctHeight>
+                    </wp14:sizeRelV>
+                  </wp:anchor>
+                </w:drawing>
+              </mc:Choice>
+              <mc:Fallback>
+                <w:pict>
+                  <v:shape w14:anchorId="2E4DE977" id="Text Box 25" o:spid="_x0000_s1027" type="#_x0000_t202" style="position:absolute;margin-left:464.8pt;margin-top:650.25pt;width:516pt;height:66.95pt;z-index:251664384;visibility:visible;mso-wrap-style:square;mso-width-percent:1000;mso-height-percent:0;mso-wrap-distance-left:9pt;mso-wrap-distance-top:0;mso-wrap-distance-right:9pt;mso-wrap-distance-bottom:0;mso-position-horizontal:right;mso-position-horizontal-relative:margin;mso-position-vertical:absolute;mso-position-vertical-relative:page;mso-width-percent:1000;mso-height-percent:0;mso-width-relative:margin;mso-height-relative:margin;v-text-anchor:bottom" o:gfxdata="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" filled="f" stroked="f" strokeweight=".5pt">
+                    <v:textbox inset="0,0,0,0">
+                      <w:txbxContent>
+                        <w:p>
+                          <w:pPr>
+                            <w:pStyle w:val="NoSpacing"/>
+                            <w:rPr>
+                              <w:color w:val="000000" w:themeColor="text1"/>
+                              <w:sz w:val="22"/>
+                              <w:szCs w:val="23"/>
+                            </w:rPr>
+                          </w:pPr>
+                          <w:r>
+                            <w:rPr>
+                              <w:color w:val="000000" w:themeColor="text1"/>
+                              <w:sz w:val="22"/>
+                              <w:szCs w:val="23"/>
+                            </w:rPr>
+                            <w:t>NAME:</w:t>
+                          </w:r>
+                        </w:p>
+                        <w:p>
+                          <w:pPr>
+                            <w:pStyle w:val="NoSpacing"/>
+                            <w:rPr>
+                              <w:color w:val="000000" w:themeColor="text1"/>
+                              <w:sz w:val="22"/>
+                              <w:szCs w:val="23"/>
+                            </w:rPr>
+                          </w:pPr>
+                        </w:p>
+                        <w:p>
+                          <w:pPr>
+                            <w:pStyle w:val="NoSpacing"/>
+                            <w:rPr>
+                              <w:color w:val="000000" w:themeColor="text1"/>
+                              <w:sz w:val="22"/>
+                              <w:szCs w:val="23"/>
+                            </w:rPr>
+                          </w:pPr>
+                          <w:r>
+                            <w:rPr>
+                              <w:color w:val="000000" w:themeColor="text1"/>
+                              <w:sz w:val="22"/>
+                              <w:szCs w:val="23"/>
+                            </w:rPr>
+                            <w:t>SEMESTER:</w:t>
+                          </w:r>
+                        </w:p>
+                        <w:p>
+                          <w:pPr>
+                            <w:pStyle w:val="NoSpacing"/>
+                            <w:rPr>
+                              <w:color w:val="5B9BD5" w:themeColor="accent1"/>
+                            </w:rPr>
+                          </w:pPr>
+                        </w:p>
+                      </w:txbxContent>
+                    </v:textbox>
+                    <w10:wrap anchorx="margin" anchory="page"/>
+                  </v:shape>
+                </w:pict>
+              </mc:Fallback>
+            </mc:AlternateContent>
+          </w:r>
+          <w:r>
+            <w:rPr>
+              <w:rFonts w:cstheme="minorHAnsi"/>
+              <w:b/>
+              <w:bCs/>
+              <w:sz w:val="40"/>
+              <w:szCs w:val="32"/>
+            </w:rPr>
+            <w:br w:type="page"/>
+          </w:r>
+        </w:p>
+      </w:sdtContent>
+    </w:sdt>
     <w:p>
       <w:pPr>
         <w:jc w:val="center"/>
@@ -13,8 +732,6 @@
           <w:szCs w:val="32"/>
         </w:rPr>
       </w:pPr>
-      <w:bookmarkStart w:id="0" w:name="_GoBack"/>
-      <w:bookmarkEnd w:id="0"/>
       <w:r>
         <w:rPr>
           <w:rFonts w:cstheme="minorHAnsi"/>
@@ -23,41 +740,1024 @@
           <w:sz w:val="40"/>
           <w:szCs w:val="32"/>
         </w:rPr>
-        <w:t xml:space="preserve">Proteus </w:t>
-      </w:r>
-    </w:p>
-    <w:p>
-      <w:pPr>
-        <w:rPr>
-          <w:rFonts w:cstheme="minorHAnsi"/>
-        </w:rPr>
-      </w:pPr>
-    </w:p>
-    <w:p>
-      <w:pPr>
-        <w:rPr>
-          <w:rFonts w:cstheme="minorHAnsi"/>
-        </w:rPr>
-      </w:pPr>
-      <w:r>
+        <w:lastRenderedPageBreak/>
+        <w:t>Contents</w:t>
+      </w:r>
+    </w:p>
+    <w:p>
+      <w:pPr>
+        <w:jc w:val="center"/>
         <w:rPr>
           <w:rFonts w:cstheme="minorHAnsi"/>
           <w:b/>
           <w:bCs/>
-        </w:rPr>
-        <w:t>Proteus Design Suite</w:t>
-      </w:r>
-      <w:r>
-        <w:rPr>
-          <w:rFonts w:cstheme="minorHAnsi"/>
-        </w:rPr>
-        <w:t xml:space="preserve">, is an </w:t>
-      </w:r>
-      <w:r>
+          <w:sz w:val="40"/>
+          <w:szCs w:val="32"/>
+        </w:rPr>
+      </w:pPr>
+    </w:p>
+    <w:tbl>
+      <w:tblPr>
+        <w:tblStyle w:val="TableGrid"/>
+        <w:tblW w:w="0" w:type="auto"/>
+        <w:tblBorders>
+          <w:top w:val="none" w:sz="0" w:space="0" w:color="auto"/>
+          <w:left w:val="none" w:sz="0" w:space="0" w:color="auto"/>
+          <w:bottom w:val="none" w:sz="0" w:space="0" w:color="auto"/>
+          <w:right w:val="none" w:sz="0" w:space="0" w:color="auto"/>
+          <w:insideH w:val="none" w:sz="0" w:space="0" w:color="auto"/>
+          <w:insideV w:val="none" w:sz="0" w:space="0" w:color="auto"/>
+        </w:tblBorders>
+        <w:tblLook w:val="04A0" w:firstRow="1" w:lastRow="0" w:firstColumn="1" w:lastColumn="0" w:noHBand="0" w:noVBand="1"/>
+      </w:tblPr>
+      <w:tblGrid>
+        <w:gridCol w:w="4675"/>
+        <w:gridCol w:w="4675"/>
+      </w:tblGrid>
+      <w:tr>
+        <w:tc>
+          <w:tcPr>
+            <w:tcW w:w="4675" w:type="dxa"/>
+          </w:tcPr>
+          <w:p>
+            <w:pPr>
+              <w:jc w:val="center"/>
+              <w:rPr>
+                <w:rFonts w:cstheme="minorHAnsi"/>
+                <w:b/>
+                <w:bCs/>
+                <w:i/>
+                <w:iCs/>
+                <w:sz w:val="40"/>
+                <w:szCs w:val="32"/>
+              </w:rPr>
+            </w:pPr>
+            <w:r>
+              <w:rPr>
+                <w:rFonts w:cstheme="minorHAnsi"/>
+                <w:b/>
+                <w:bCs/>
+                <w:i/>
+                <w:iCs/>
+                <w:sz w:val="28"/>
+                <w:szCs w:val="22"/>
+              </w:rPr>
+              <w:t>Topic</w:t>
+            </w:r>
+          </w:p>
+        </w:tc>
+        <w:tc>
+          <w:tcPr>
+            <w:tcW w:w="4675" w:type="dxa"/>
+          </w:tcPr>
+          <w:p>
+            <w:pPr>
+              <w:jc w:val="center"/>
+              <w:rPr>
+                <w:rFonts w:cstheme="minorHAnsi"/>
+                <w:b/>
+                <w:bCs/>
+                <w:i/>
+                <w:iCs/>
+                <w:sz w:val="40"/>
+                <w:szCs w:val="32"/>
+              </w:rPr>
+            </w:pPr>
+            <w:r>
+              <w:rPr>
+                <w:rFonts w:cstheme="minorHAnsi"/>
+                <w:b/>
+                <w:bCs/>
+                <w:i/>
+                <w:iCs/>
+                <w:sz w:val="28"/>
+                <w:szCs w:val="22"/>
+              </w:rPr>
+              <w:t>Page</w:t>
+            </w:r>
+          </w:p>
+        </w:tc>
+      </w:tr>
+      <w:tr>
+        <w:tc>
+          <w:tcPr>
+            <w:tcW w:w="4675" w:type="dxa"/>
+          </w:tcPr>
+          <w:p>
+            <w:pPr>
+              <w:rPr>
+                <w:rFonts w:cstheme="minorHAnsi"/>
+                <w:i/>
+                <w:iCs/>
+                <w:sz w:val="24"/>
+                <w:szCs w:val="20"/>
+              </w:rPr>
+            </w:pPr>
+          </w:p>
+        </w:tc>
+        <w:tc>
+          <w:tcPr>
+            <w:tcW w:w="4675" w:type="dxa"/>
+          </w:tcPr>
+          <w:p>
+            <w:pPr>
+              <w:jc w:val="center"/>
+              <w:rPr>
+                <w:rFonts w:cstheme="minorHAnsi"/>
+                <w:i/>
+                <w:iCs/>
+                <w:sz w:val="24"/>
+                <w:szCs w:val="20"/>
+              </w:rPr>
+            </w:pPr>
+          </w:p>
+        </w:tc>
+      </w:tr>
+      <w:tr>
+        <w:tc>
+          <w:tcPr>
+            <w:tcW w:w="4675" w:type="dxa"/>
+          </w:tcPr>
+          <w:p>
+            <w:pPr>
+              <w:jc w:val="center"/>
+              <w:rPr>
+                <w:rFonts w:cstheme="minorHAnsi"/>
+                <w:i/>
+                <w:iCs/>
+                <w:sz w:val="24"/>
+                <w:szCs w:val="20"/>
+              </w:rPr>
+            </w:pPr>
+            <w:r>
+              <w:rPr>
+                <w:rFonts w:cstheme="minorHAnsi"/>
+                <w:i/>
+                <w:iCs/>
+                <w:sz w:val="24"/>
+                <w:szCs w:val="20"/>
+              </w:rPr>
+              <w:t>Pro</w:t>
+            </w:r>
+            <w:r>
+              <w:rPr>
+                <w:rFonts w:cstheme="minorHAnsi"/>
+                <w:i/>
+                <w:iCs/>
+                <w:sz w:val="24"/>
+                <w:szCs w:val="20"/>
+              </w:rPr>
+              <w:t>teus</w:t>
+            </w:r>
+          </w:p>
+        </w:tc>
+        <w:tc>
+          <w:tcPr>
+            <w:tcW w:w="4675" w:type="dxa"/>
+          </w:tcPr>
+          <w:p>
+            <w:pPr>
+              <w:jc w:val="center"/>
+              <w:rPr>
+                <w:rFonts w:cstheme="minorHAnsi"/>
+                <w:i/>
+                <w:iCs/>
+                <w:sz w:val="24"/>
+                <w:szCs w:val="20"/>
+              </w:rPr>
+            </w:pPr>
+            <w:r>
+              <w:rPr>
+                <w:rFonts w:cstheme="minorHAnsi"/>
+                <w:i/>
+                <w:iCs/>
+                <w:sz w:val="24"/>
+                <w:szCs w:val="20"/>
+              </w:rPr>
+              <w:t>2</w:t>
+            </w:r>
+          </w:p>
+        </w:tc>
+      </w:tr>
+      <w:tr>
+        <w:tc>
+          <w:tcPr>
+            <w:tcW w:w="4675" w:type="dxa"/>
+          </w:tcPr>
+          <w:p>
+            <w:pPr>
+              <w:rPr>
+                <w:rFonts w:cstheme="minorHAnsi"/>
+                <w:i/>
+                <w:iCs/>
+                <w:sz w:val="24"/>
+                <w:szCs w:val="20"/>
+              </w:rPr>
+            </w:pPr>
+          </w:p>
+        </w:tc>
+        <w:tc>
+          <w:tcPr>
+            <w:tcW w:w="4675" w:type="dxa"/>
+          </w:tcPr>
+          <w:p>
+            <w:pPr>
+              <w:jc w:val="center"/>
+              <w:rPr>
+                <w:rFonts w:cstheme="minorHAnsi"/>
+                <w:i/>
+                <w:iCs/>
+                <w:sz w:val="24"/>
+                <w:szCs w:val="20"/>
+              </w:rPr>
+            </w:pPr>
+          </w:p>
+        </w:tc>
+      </w:tr>
+      <w:tr>
+        <w:tc>
+          <w:tcPr>
+            <w:tcW w:w="4675" w:type="dxa"/>
+          </w:tcPr>
+          <w:p>
+            <w:pPr>
+              <w:jc w:val="center"/>
+              <w:rPr>
+                <w:rFonts w:cstheme="minorHAnsi"/>
+                <w:i/>
+                <w:iCs/>
+                <w:sz w:val="24"/>
+                <w:szCs w:val="20"/>
+              </w:rPr>
+            </w:pPr>
+            <w:r>
+              <w:rPr>
+                <w:rFonts w:cstheme="minorHAnsi"/>
+                <w:i/>
+                <w:iCs/>
+                <w:sz w:val="24"/>
+                <w:szCs w:val="20"/>
+              </w:rPr>
+              <w:t>Keil</w:t>
+            </w:r>
+          </w:p>
+        </w:tc>
+        <w:tc>
+          <w:tcPr>
+            <w:tcW w:w="4675" w:type="dxa"/>
+          </w:tcPr>
+          <w:p>
+            <w:pPr>
+              <w:jc w:val="center"/>
+              <w:rPr>
+                <w:rFonts w:cstheme="minorHAnsi"/>
+                <w:i/>
+                <w:iCs/>
+                <w:sz w:val="24"/>
+                <w:szCs w:val="20"/>
+              </w:rPr>
+            </w:pPr>
+            <w:r>
+              <w:rPr>
+                <w:rFonts w:cstheme="minorHAnsi"/>
+                <w:i/>
+                <w:iCs/>
+                <w:sz w:val="24"/>
+                <w:szCs w:val="20"/>
+              </w:rPr>
+              <w:t>6</w:t>
+            </w:r>
+          </w:p>
+        </w:tc>
+      </w:tr>
+      <w:tr>
+        <w:tc>
+          <w:tcPr>
+            <w:tcW w:w="4675" w:type="dxa"/>
+          </w:tcPr>
+          <w:p>
+            <w:pPr>
+              <w:rPr>
+                <w:rFonts w:cstheme="minorHAnsi"/>
+                <w:i/>
+                <w:iCs/>
+                <w:sz w:val="24"/>
+                <w:szCs w:val="20"/>
+              </w:rPr>
+            </w:pPr>
+          </w:p>
+        </w:tc>
+        <w:tc>
+          <w:tcPr>
+            <w:tcW w:w="4675" w:type="dxa"/>
+          </w:tcPr>
+          <w:p>
+            <w:pPr>
+              <w:jc w:val="center"/>
+              <w:rPr>
+                <w:rFonts w:cstheme="minorHAnsi"/>
+                <w:i/>
+                <w:iCs/>
+                <w:sz w:val="24"/>
+                <w:szCs w:val="20"/>
+              </w:rPr>
+            </w:pPr>
+          </w:p>
+        </w:tc>
+      </w:tr>
+      <w:tr>
+        <w:tc>
+          <w:tcPr>
+            <w:tcW w:w="4675" w:type="dxa"/>
+          </w:tcPr>
+          <w:p>
+            <w:pPr>
+              <w:jc w:val="center"/>
+              <w:rPr>
+                <w:rFonts w:cstheme="minorHAnsi"/>
+                <w:i/>
+                <w:iCs/>
+                <w:sz w:val="24"/>
+                <w:szCs w:val="20"/>
+              </w:rPr>
+            </w:pPr>
+            <w:r>
+              <w:rPr>
+                <w:rFonts w:cstheme="minorHAnsi"/>
+                <w:i/>
+                <w:iCs/>
+                <w:sz w:val="24"/>
+                <w:szCs w:val="20"/>
+              </w:rPr>
+              <w:t>Intel-8051</w:t>
+            </w:r>
+          </w:p>
+        </w:tc>
+        <w:tc>
+          <w:tcPr>
+            <w:tcW w:w="4675" w:type="dxa"/>
+          </w:tcPr>
+          <w:p>
+            <w:pPr>
+              <w:jc w:val="center"/>
+              <w:rPr>
+                <w:rFonts w:cstheme="minorHAnsi"/>
+                <w:i/>
+                <w:iCs/>
+                <w:sz w:val="24"/>
+                <w:szCs w:val="20"/>
+              </w:rPr>
+            </w:pPr>
+            <w:r>
+              <w:rPr>
+                <w:rFonts w:cstheme="minorHAnsi"/>
+                <w:i/>
+                <w:iCs/>
+                <w:sz w:val="24"/>
+                <w:szCs w:val="20"/>
+              </w:rPr>
+              <w:t>9</w:t>
+            </w:r>
+          </w:p>
+        </w:tc>
+      </w:tr>
+      <w:tr>
+        <w:tc>
+          <w:tcPr>
+            <w:tcW w:w="4675" w:type="dxa"/>
+          </w:tcPr>
+          <w:p>
+            <w:pPr>
+              <w:rPr>
+                <w:rFonts w:cstheme="minorHAnsi"/>
+                <w:i/>
+                <w:iCs/>
+                <w:sz w:val="24"/>
+                <w:szCs w:val="20"/>
+              </w:rPr>
+            </w:pPr>
+          </w:p>
+        </w:tc>
+        <w:tc>
+          <w:tcPr>
+            <w:tcW w:w="4675" w:type="dxa"/>
+          </w:tcPr>
+          <w:p>
+            <w:pPr>
+              <w:jc w:val="center"/>
+              <w:rPr>
+                <w:rFonts w:cstheme="minorHAnsi"/>
+                <w:i/>
+                <w:iCs/>
+                <w:sz w:val="24"/>
+                <w:szCs w:val="20"/>
+              </w:rPr>
+            </w:pPr>
+          </w:p>
+        </w:tc>
+      </w:tr>
+      <w:tr>
+        <w:tc>
+          <w:tcPr>
+            <w:tcW w:w="4675" w:type="dxa"/>
+          </w:tcPr>
+          <w:p>
+            <w:pPr>
+              <w:jc w:val="center"/>
+              <w:rPr>
+                <w:rFonts w:cstheme="minorHAnsi"/>
+                <w:i/>
+                <w:iCs/>
+                <w:sz w:val="24"/>
+                <w:szCs w:val="20"/>
+              </w:rPr>
+            </w:pPr>
+            <w:r>
+              <w:rPr>
+                <w:rFonts w:cstheme="minorHAnsi"/>
+                <w:i/>
+                <w:iCs/>
+                <w:sz w:val="24"/>
+                <w:szCs w:val="20"/>
+              </w:rPr>
+              <w:t>8051 I/O Programming</w:t>
+            </w:r>
+          </w:p>
+        </w:tc>
+        <w:tc>
+          <w:tcPr>
+            <w:tcW w:w="4675" w:type="dxa"/>
+          </w:tcPr>
+          <w:p>
+            <w:pPr>
+              <w:jc w:val="center"/>
+              <w:rPr>
+                <w:rFonts w:cstheme="minorHAnsi"/>
+                <w:i/>
+                <w:iCs/>
+                <w:sz w:val="24"/>
+                <w:szCs w:val="20"/>
+              </w:rPr>
+            </w:pPr>
+            <w:r>
+              <w:rPr>
+                <w:rFonts w:cstheme="minorHAnsi"/>
+                <w:i/>
+                <w:iCs/>
+                <w:sz w:val="24"/>
+                <w:szCs w:val="20"/>
+              </w:rPr>
+              <w:t>11</w:t>
+            </w:r>
+          </w:p>
+        </w:tc>
+      </w:tr>
+      <w:tr>
+        <w:tc>
+          <w:tcPr>
+            <w:tcW w:w="4675" w:type="dxa"/>
+          </w:tcPr>
+          <w:p>
+            <w:pPr>
+              <w:rPr>
+                <w:rFonts w:cstheme="minorHAnsi"/>
+                <w:i/>
+                <w:iCs/>
+                <w:sz w:val="24"/>
+                <w:szCs w:val="20"/>
+              </w:rPr>
+            </w:pPr>
+          </w:p>
+        </w:tc>
+        <w:tc>
+          <w:tcPr>
+            <w:tcW w:w="4675" w:type="dxa"/>
+          </w:tcPr>
+          <w:p>
+            <w:pPr>
+              <w:jc w:val="center"/>
+              <w:rPr>
+                <w:rFonts w:cstheme="minorHAnsi"/>
+                <w:i/>
+                <w:iCs/>
+                <w:sz w:val="24"/>
+                <w:szCs w:val="20"/>
+              </w:rPr>
+            </w:pPr>
+          </w:p>
+        </w:tc>
+      </w:tr>
+      <w:tr>
+        <w:tc>
+          <w:tcPr>
+            <w:tcW w:w="4675" w:type="dxa"/>
+          </w:tcPr>
+          <w:p>
+            <w:pPr>
+              <w:jc w:val="center"/>
+              <w:rPr>
+                <w:rFonts w:cstheme="minorHAnsi"/>
+                <w:i/>
+                <w:iCs/>
+                <w:sz w:val="24"/>
+                <w:szCs w:val="20"/>
+              </w:rPr>
+            </w:pPr>
+            <w:r>
+              <w:rPr>
+                <w:rFonts w:cstheme="minorHAnsi"/>
+                <w:i/>
+                <w:iCs/>
+                <w:sz w:val="24"/>
+                <w:szCs w:val="20"/>
+              </w:rPr>
+              <w:t>Assembly Programming</w:t>
+            </w:r>
+          </w:p>
+        </w:tc>
+        <w:tc>
+          <w:tcPr>
+            <w:tcW w:w="4675" w:type="dxa"/>
+          </w:tcPr>
+          <w:p>
+            <w:pPr>
+              <w:jc w:val="center"/>
+              <w:rPr>
+                <w:rFonts w:cstheme="minorHAnsi"/>
+                <w:i/>
+                <w:iCs/>
+                <w:sz w:val="24"/>
+                <w:szCs w:val="20"/>
+              </w:rPr>
+            </w:pPr>
+            <w:r>
+              <w:rPr>
+                <w:rFonts w:cstheme="minorHAnsi"/>
+                <w:i/>
+                <w:iCs/>
+                <w:sz w:val="24"/>
+                <w:szCs w:val="20"/>
+              </w:rPr>
+              <w:t>12</w:t>
+            </w:r>
+          </w:p>
+        </w:tc>
+      </w:tr>
+      <w:tr>
+        <w:tc>
+          <w:tcPr>
+            <w:tcW w:w="4675" w:type="dxa"/>
+          </w:tcPr>
+          <w:p>
+            <w:pPr>
+              <w:rPr>
+                <w:rFonts w:cstheme="minorHAnsi"/>
+                <w:i/>
+                <w:iCs/>
+                <w:sz w:val="24"/>
+                <w:szCs w:val="20"/>
+              </w:rPr>
+            </w:pPr>
+          </w:p>
+        </w:tc>
+        <w:tc>
+          <w:tcPr>
+            <w:tcW w:w="4675" w:type="dxa"/>
+          </w:tcPr>
+          <w:p>
+            <w:pPr>
+              <w:jc w:val="center"/>
+              <w:rPr>
+                <w:rFonts w:cstheme="minorHAnsi"/>
+                <w:i/>
+                <w:iCs/>
+                <w:sz w:val="24"/>
+                <w:szCs w:val="20"/>
+              </w:rPr>
+            </w:pPr>
+          </w:p>
+        </w:tc>
+      </w:tr>
+      <w:tr>
+        <w:tc>
+          <w:tcPr>
+            <w:tcW w:w="4675" w:type="dxa"/>
+          </w:tcPr>
+          <w:p>
+            <w:pPr>
+              <w:jc w:val="center"/>
+              <w:rPr>
+                <w:rFonts w:cstheme="minorHAnsi"/>
+                <w:i/>
+                <w:iCs/>
+                <w:sz w:val="24"/>
+                <w:szCs w:val="20"/>
+              </w:rPr>
+            </w:pPr>
+            <w:r>
+              <w:rPr>
+                <w:rFonts w:cstheme="minorHAnsi"/>
+                <w:i/>
+                <w:iCs/>
+                <w:sz w:val="24"/>
+                <w:szCs w:val="20"/>
+              </w:rPr>
+              <w:t>C Programming</w:t>
+            </w:r>
+          </w:p>
+        </w:tc>
+        <w:tc>
+          <w:tcPr>
+            <w:tcW w:w="4675" w:type="dxa"/>
+          </w:tcPr>
+          <w:p>
+            <w:pPr>
+              <w:jc w:val="center"/>
+              <w:rPr>
+                <w:rFonts w:cstheme="minorHAnsi"/>
+                <w:i/>
+                <w:iCs/>
+                <w:sz w:val="24"/>
+                <w:szCs w:val="20"/>
+              </w:rPr>
+            </w:pPr>
+            <w:r>
+              <w:rPr>
+                <w:rFonts w:cstheme="minorHAnsi"/>
+                <w:i/>
+                <w:iCs/>
+                <w:sz w:val="24"/>
+                <w:szCs w:val="20"/>
+              </w:rPr>
+              <w:t>15</w:t>
+            </w:r>
+          </w:p>
+        </w:tc>
+      </w:tr>
+      <w:tr>
+        <w:tc>
+          <w:tcPr>
+            <w:tcW w:w="4675" w:type="dxa"/>
+          </w:tcPr>
+          <w:p>
+            <w:pPr>
+              <w:rPr>
+                <w:rFonts w:cstheme="minorHAnsi"/>
+                <w:i/>
+                <w:iCs/>
+                <w:sz w:val="24"/>
+                <w:szCs w:val="20"/>
+              </w:rPr>
+            </w:pPr>
+          </w:p>
+        </w:tc>
+        <w:tc>
+          <w:tcPr>
+            <w:tcW w:w="4675" w:type="dxa"/>
+          </w:tcPr>
+          <w:p>
+            <w:pPr>
+              <w:jc w:val="center"/>
+              <w:rPr>
+                <w:rFonts w:cstheme="minorHAnsi"/>
+                <w:i/>
+                <w:iCs/>
+                <w:sz w:val="24"/>
+                <w:szCs w:val="20"/>
+              </w:rPr>
+            </w:pPr>
+          </w:p>
+        </w:tc>
+      </w:tr>
+      <w:tr>
+        <w:tc>
+          <w:tcPr>
+            <w:tcW w:w="4675" w:type="dxa"/>
+          </w:tcPr>
+          <w:p>
+            <w:pPr>
+              <w:jc w:val="center"/>
+              <w:rPr>
+                <w:rFonts w:cstheme="minorHAnsi"/>
+                <w:i/>
+                <w:iCs/>
+                <w:sz w:val="24"/>
+                <w:szCs w:val="20"/>
+              </w:rPr>
+            </w:pPr>
+            <w:r>
+              <w:rPr>
+                <w:rFonts w:cstheme="minorHAnsi"/>
+                <w:i/>
+                <w:iCs/>
+                <w:sz w:val="24"/>
+                <w:szCs w:val="20"/>
+              </w:rPr>
+              <w:t>Timers</w:t>
+            </w:r>
+          </w:p>
+        </w:tc>
+        <w:tc>
+          <w:tcPr>
+            <w:tcW w:w="4675" w:type="dxa"/>
+          </w:tcPr>
+          <w:p>
+            <w:pPr>
+              <w:jc w:val="center"/>
+              <w:rPr>
+                <w:rFonts w:cstheme="minorHAnsi"/>
+                <w:i/>
+                <w:iCs/>
+                <w:sz w:val="24"/>
+                <w:szCs w:val="20"/>
+              </w:rPr>
+            </w:pPr>
+            <w:r>
+              <w:rPr>
+                <w:rFonts w:cstheme="minorHAnsi"/>
+                <w:i/>
+                <w:iCs/>
+                <w:sz w:val="24"/>
+                <w:szCs w:val="20"/>
+              </w:rPr>
+              <w:t>18</w:t>
+            </w:r>
+          </w:p>
+        </w:tc>
+      </w:tr>
+      <w:tr>
+        <w:tc>
+          <w:tcPr>
+            <w:tcW w:w="4675" w:type="dxa"/>
+          </w:tcPr>
+          <w:p>
+            <w:pPr>
+              <w:rPr>
+                <w:rFonts w:cstheme="minorHAnsi"/>
+                <w:i/>
+                <w:iCs/>
+                <w:sz w:val="24"/>
+                <w:szCs w:val="20"/>
+              </w:rPr>
+            </w:pPr>
+          </w:p>
+        </w:tc>
+        <w:tc>
+          <w:tcPr>
+            <w:tcW w:w="4675" w:type="dxa"/>
+          </w:tcPr>
+          <w:p>
+            <w:pPr>
+              <w:jc w:val="center"/>
+              <w:rPr>
+                <w:rFonts w:cstheme="minorHAnsi"/>
+                <w:i/>
+                <w:iCs/>
+                <w:sz w:val="24"/>
+                <w:szCs w:val="20"/>
+              </w:rPr>
+            </w:pPr>
+          </w:p>
+        </w:tc>
+      </w:tr>
+      <w:tr>
+        <w:tc>
+          <w:tcPr>
+            <w:tcW w:w="4675" w:type="dxa"/>
+          </w:tcPr>
+          <w:p>
+            <w:pPr>
+              <w:jc w:val="center"/>
+              <w:rPr>
+                <w:rFonts w:cstheme="minorHAnsi"/>
+                <w:i/>
+                <w:iCs/>
+                <w:sz w:val="24"/>
+                <w:szCs w:val="20"/>
+              </w:rPr>
+            </w:pPr>
+            <w:r>
+              <w:rPr>
+                <w:rFonts w:cstheme="minorHAnsi"/>
+                <w:i/>
+                <w:iCs/>
+                <w:sz w:val="24"/>
+                <w:szCs w:val="20"/>
+              </w:rPr>
+              <w:t>Mini-Project</w:t>
+            </w:r>
+          </w:p>
+        </w:tc>
+        <w:tc>
+          <w:tcPr>
+            <w:tcW w:w="4675" w:type="dxa"/>
+          </w:tcPr>
+          <w:p>
+            <w:pPr>
+              <w:jc w:val="center"/>
+              <w:rPr>
+                <w:rFonts w:cstheme="minorHAnsi"/>
+                <w:i/>
+                <w:iCs/>
+                <w:sz w:val="24"/>
+                <w:szCs w:val="20"/>
+              </w:rPr>
+            </w:pPr>
+            <w:r>
+              <w:rPr>
+                <w:rFonts w:cstheme="minorHAnsi"/>
+                <w:i/>
+                <w:iCs/>
+                <w:sz w:val="24"/>
+                <w:szCs w:val="20"/>
+              </w:rPr>
+              <w:t>23</w:t>
+            </w:r>
+          </w:p>
+        </w:tc>
+      </w:tr>
+      <w:tr>
+        <w:tc>
+          <w:tcPr>
+            <w:tcW w:w="4675" w:type="dxa"/>
+          </w:tcPr>
+          <w:p>
+            <w:pPr>
+              <w:rPr>
+                <w:rFonts w:cstheme="minorHAnsi"/>
+                <w:i/>
+                <w:iCs/>
+                <w:sz w:val="24"/>
+                <w:szCs w:val="20"/>
+              </w:rPr>
+            </w:pPr>
+          </w:p>
+        </w:tc>
+        <w:tc>
+          <w:tcPr>
+            <w:tcW w:w="4675" w:type="dxa"/>
+          </w:tcPr>
+          <w:p>
+            <w:pPr>
+              <w:jc w:val="center"/>
+              <w:rPr>
+                <w:rFonts w:cstheme="minorHAnsi"/>
+                <w:i/>
+                <w:iCs/>
+                <w:sz w:val="24"/>
+                <w:szCs w:val="20"/>
+              </w:rPr>
+            </w:pPr>
+          </w:p>
+        </w:tc>
+      </w:tr>
+    </w:tbl>
+    <w:p>
+      <w:pPr>
         <w:rPr>
           <w:rFonts w:cstheme="minorHAnsi"/>
           <w:b/>
           <w:bCs/>
+          <w:sz w:val="40"/>
+          <w:szCs w:val="32"/>
+        </w:rPr>
+      </w:pPr>
+    </w:p>
+    <w:p>
+      <w:pPr>
+        <w:rPr>
+          <w:rFonts w:cstheme="minorHAnsi"/>
+          <w:b/>
+          <w:bCs/>
+          <w:sz w:val="40"/>
+          <w:szCs w:val="32"/>
+        </w:rPr>
+      </w:pPr>
+    </w:p>
+    <w:p>
+      <w:pPr>
+        <w:rPr>
+          <w:rFonts w:cstheme="minorHAnsi"/>
+          <w:b/>
+          <w:bCs/>
+          <w:sz w:val="40"/>
+          <w:szCs w:val="32"/>
+        </w:rPr>
+      </w:pPr>
+    </w:p>
+    <w:p>
+      <w:pPr>
+        <w:rPr>
+          <w:rFonts w:cstheme="minorHAnsi"/>
+          <w:b/>
+          <w:bCs/>
+          <w:sz w:val="40"/>
+          <w:szCs w:val="32"/>
+        </w:rPr>
+      </w:pPr>
+    </w:p>
+    <w:p>
+      <w:pPr>
+        <w:rPr>
+          <w:rFonts w:cstheme="minorHAnsi"/>
+          <w:b/>
+          <w:bCs/>
+          <w:sz w:val="40"/>
+          <w:szCs w:val="32"/>
+        </w:rPr>
+      </w:pPr>
+    </w:p>
+    <w:p>
+      <w:pPr>
+        <w:rPr>
+          <w:rFonts w:cstheme="minorHAnsi"/>
+          <w:b/>
+          <w:bCs/>
+          <w:sz w:val="40"/>
+          <w:szCs w:val="32"/>
+        </w:rPr>
+      </w:pPr>
+    </w:p>
+    <w:p>
+      <w:pPr>
+        <w:rPr>
+          <w:rFonts w:cstheme="minorHAnsi"/>
+          <w:b/>
+          <w:bCs/>
+          <w:sz w:val="40"/>
+          <w:szCs w:val="32"/>
+        </w:rPr>
+      </w:pPr>
+    </w:p>
+    <w:p>
+      <w:pPr>
+        <w:rPr>
+          <w:rFonts w:cstheme="minorHAnsi"/>
+          <w:b/>
+          <w:bCs/>
+          <w:sz w:val="40"/>
+          <w:szCs w:val="32"/>
+        </w:rPr>
+      </w:pPr>
+    </w:p>
+    <w:p>
+      <w:pPr>
+        <w:rPr>
+          <w:rFonts w:cstheme="minorHAnsi"/>
+          <w:b/>
+          <w:bCs/>
+          <w:sz w:val="40"/>
+          <w:szCs w:val="32"/>
+        </w:rPr>
+      </w:pPr>
+    </w:p>
+    <w:p>
+      <w:pPr>
+        <w:jc w:val="center"/>
+        <w:rPr>
+          <w:rFonts w:cstheme="minorHAnsi"/>
+          <w:b/>
+          <w:bCs/>
+          <w:sz w:val="40"/>
+          <w:szCs w:val="32"/>
+        </w:rPr>
+      </w:pPr>
+      <w:r>
+        <w:rPr>
+          <w:rFonts w:cstheme="minorHAnsi"/>
+          <w:b/>
+          <w:bCs/>
+          <w:sz w:val="40"/>
+          <w:szCs w:val="32"/>
+        </w:rPr>
+        <w:t xml:space="preserve">Proteus </w:t>
+      </w:r>
+    </w:p>
+    <w:p>
+      <w:pPr>
+        <w:rPr>
+          <w:rFonts w:cstheme="minorHAnsi"/>
+        </w:rPr>
+      </w:pPr>
+      <w:r>
+        <w:rPr>
+          <w:rFonts w:cstheme="minorHAnsi"/>
+          <w:b/>
+          <w:bCs/>
+        </w:rPr>
+        <w:t>Proteus Design Suite</w:t>
+      </w:r>
+      <w:r>
+        <w:rPr>
+          <w:rFonts w:cstheme="minorHAnsi"/>
+        </w:rPr>
+        <w:t xml:space="preserve">, is an </w:t>
+      </w:r>
+      <w:r>
+        <w:rPr>
+          <w:rFonts w:cstheme="minorHAnsi"/>
+          <w:b/>
+          <w:bCs/>
         </w:rPr>
         <w:t>EDA</w:t>
       </w:r>
@@ -84,6 +1784,7 @@
     <w:p>
       <w:pPr>
         <w:rPr>
+          <w:rStyle w:val="Hyperlink"/>
           <w:rFonts w:cstheme="minorHAnsi"/>
         </w:rPr>
       </w:pPr>
@@ -93,7 +1794,7 @@
         </w:rPr>
         <w:t xml:space="preserve">For further information visit </w:t>
       </w:r>
-      <w:hyperlink r:id="rId7" w:history="1">
+      <w:hyperlink r:id="rId10" w:history="1">
         <w:r>
           <w:rPr>
             <w:rStyle w:val="Hyperlink"/>
@@ -140,7 +1841,7 @@
                     </pic:cNvPicPr>
                   </pic:nvPicPr>
                   <pic:blipFill>
-                    <a:blip r:embed="rId8">
+                    <a:blip r:embed="rId11">
                       <a:extLst>
                         <a:ext uri="{28A0092B-C50C-407E-A947-70E740481C1C}">
                           <a14:useLocalDpi xmlns:a14="http://schemas.microsoft.com/office/drawing/2010/main" val="0"/>
@@ -274,6 +1975,13 @@
     </w:p>
     <w:p>
       <w:pPr>
+        <w:rPr>
+          <w:rFonts w:cstheme="minorHAnsi"/>
+        </w:rPr>
+      </w:pPr>
+    </w:p>
+    <w:p>
+      <w:pPr>
         <w:jc w:val="center"/>
         <w:rPr>
           <w:rFonts w:cstheme="minorHAnsi"/>
@@ -303,7 +2011,6 @@
           <w:sz w:val="28"/>
           <w:szCs w:val="26"/>
         </w:rPr>
-        <w:lastRenderedPageBreak/>
         <w:t>Working with Proteus</w:t>
       </w:r>
     </w:p>
@@ -361,7 +2068,7 @@
                     </pic:cNvPicPr>
                   </pic:nvPicPr>
                   <pic:blipFill>
-                    <a:blip r:embed="rId9" cstate="print">
+                    <a:blip r:embed="rId12" cstate="print">
                       <a:extLst>
                         <a:ext uri="{28A0092B-C50C-407E-A947-70E740481C1C}">
                           <a14:useLocalDpi xmlns:a14="http://schemas.microsoft.com/office/drawing/2010/main" val="0"/>
@@ -475,7 +2182,7 @@
                     </pic:cNvPicPr>
                   </pic:nvPicPr>
                   <pic:blipFill>
-                    <a:blip r:embed="rId10" cstate="print">
+                    <a:blip r:embed="rId13" cstate="print">
                       <a:extLst>
                         <a:ext uri="{28A0092B-C50C-407E-A947-70E740481C1C}">
                           <a14:useLocalDpi xmlns:a14="http://schemas.microsoft.com/office/drawing/2010/main" val="0"/>
@@ -719,7 +2426,7 @@
                     </pic:cNvPicPr>
                   </pic:nvPicPr>
                   <pic:blipFill>
-                    <a:blip r:embed="rId11" cstate="print">
+                    <a:blip r:embed="rId14" cstate="print">
                       <a:extLst>
                         <a:ext uri="{28A0092B-C50C-407E-A947-70E740481C1C}">
                           <a14:useLocalDpi xmlns:a14="http://schemas.microsoft.com/office/drawing/2010/main" val="0"/>
@@ -762,10 +2469,34 @@
     <w:p>
       <w:pPr>
         <w:pStyle w:val="ListParagraph"/>
-        <w:rPr>
-          <w:rFonts w:cstheme="minorHAnsi"/>
-        </w:rPr>
-      </w:pPr>
+        <w:numPr>
+          <w:ilvl w:val="0"/>
+          <w:numId w:val="1"/>
+        </w:numPr>
+        <w:rPr>
+          <w:rFonts w:cstheme="minorHAnsi"/>
+        </w:rPr>
+      </w:pPr>
+      <w:r>
+        <w:rPr>
+          <w:rFonts w:cstheme="minorHAnsi"/>
+        </w:rPr>
+        <w:t xml:space="preserve">Summary is given, Click </w:t>
+      </w:r>
+      <w:r>
+        <w:rPr>
+          <w:rFonts w:cstheme="minorHAnsi"/>
+          <w:b/>
+          <w:bCs/>
+        </w:rPr>
+        <w:t>Finish</w:t>
+      </w:r>
+      <w:r>
+        <w:rPr>
+          <w:rFonts w:cstheme="minorHAnsi"/>
+        </w:rPr>
+        <w:t>.</w:t>
+      </w:r>
     </w:p>
     <w:p>
       <w:pPr>
@@ -781,41 +2512,9 @@
       <w:r>
         <w:rPr>
           <w:rFonts w:cstheme="minorHAnsi"/>
-        </w:rPr>
-        <w:t xml:space="preserve">Summary is given, Click </w:t>
-      </w:r>
-      <w:r>
-        <w:rPr>
-          <w:rFonts w:cstheme="minorHAnsi"/>
           <w:b/>
           <w:bCs/>
         </w:rPr>
-        <w:t>Finish</w:t>
-      </w:r>
-      <w:r>
-        <w:rPr>
-          <w:rFonts w:cstheme="minorHAnsi"/>
-        </w:rPr>
-        <w:t>.</w:t>
-      </w:r>
-    </w:p>
-    <w:p>
-      <w:pPr>
-        <w:pStyle w:val="ListParagraph"/>
-        <w:numPr>
-          <w:ilvl w:val="0"/>
-          <w:numId w:val="1"/>
-        </w:numPr>
-        <w:rPr>
-          <w:rFonts w:cstheme="minorHAnsi"/>
-        </w:rPr>
-      </w:pPr>
-      <w:r>
-        <w:rPr>
-          <w:rFonts w:cstheme="minorHAnsi"/>
-          <w:b/>
-          <w:bCs/>
-        </w:rPr>
         <w:t>Schematic and Source code</w:t>
       </w:r>
       <w:r>
@@ -824,16 +2523,6 @@
         </w:rPr>
         <w:t xml:space="preserve"> appears on the screen.</w:t>
       </w:r>
-    </w:p>
-    <w:p>
-      <w:pPr>
-        <w:pStyle w:val="ListParagraph"/>
-        <w:rPr>
-          <w:rFonts w:cstheme="minorHAnsi"/>
-          <w:noProof/>
-          <w:lang w:bidi="hi-IN"/>
-        </w:rPr>
-      </w:pPr>
     </w:p>
     <w:p>
       <w:pPr>
@@ -867,7 +2556,7 @@
                     </pic:cNvPicPr>
                   </pic:nvPicPr>
                   <pic:blipFill>
-                    <a:blip r:embed="rId12" cstate="print">
+                    <a:blip r:embed="rId15" cstate="print">
                       <a:extLst>
                         <a:ext uri="{28A0092B-C50C-407E-A947-70E740481C1C}">
                           <a14:useLocalDpi xmlns:a14="http://schemas.microsoft.com/office/drawing/2010/main" val="0"/>
@@ -912,7 +2601,6 @@
           <w:noProof/>
           <w:lang w:bidi="hi-IN"/>
         </w:rPr>
-        <w:lastRenderedPageBreak/>
         <w:drawing>
           <wp:inline distT="0" distB="0" distL="0" distR="0">
             <wp:extent cx="5356746" cy="2333625"/>
@@ -931,7 +2619,7 @@
                     </pic:cNvPicPr>
                   </pic:nvPicPr>
                   <pic:blipFill>
-                    <a:blip r:embed="rId13" cstate="print">
+                    <a:blip r:embed="rId16" cstate="print">
                       <a:extLst>
                         <a:ext uri="{28A0092B-C50C-407E-A947-70E740481C1C}">
                           <a14:useLocalDpi xmlns:a14="http://schemas.microsoft.com/office/drawing/2010/main" val="0"/>
@@ -966,6 +2654,14 @@
     <w:p>
       <w:pPr>
         <w:pStyle w:val="ListParagraph"/>
+        <w:rPr>
+          <w:rFonts w:cstheme="minorHAnsi"/>
+        </w:rPr>
+      </w:pPr>
+    </w:p>
+    <w:p>
+      <w:pPr>
+        <w:pStyle w:val="ListParagraph"/>
         <w:numPr>
           <w:ilvl w:val="0"/>
           <w:numId w:val="1"/>
@@ -978,6 +2674,7 @@
         <w:rPr>
           <w:rFonts w:cstheme="minorHAnsi"/>
         </w:rPr>
+        <w:lastRenderedPageBreak/>
         <w:t xml:space="preserve">Read program from </w:t>
       </w:r>
       <w:r>
@@ -1041,7 +2738,7 @@
                     </pic:cNvPicPr>
                   </pic:nvPicPr>
                   <pic:blipFill>
-                    <a:blip r:embed="rId14">
+                    <a:blip r:embed="rId17">
                       <a:extLst>
                         <a:ext uri="{28A0092B-C50C-407E-A947-70E740481C1C}">
                           <a14:useLocalDpi xmlns:a14="http://schemas.microsoft.com/office/drawing/2010/main" val="0"/>
@@ -1157,7 +2854,6 @@
           <w:noProof/>
           <w:lang w:bidi="hi-IN"/>
         </w:rPr>
-        <w:lastRenderedPageBreak/>
         <w:drawing>
           <wp:inline distT="0" distB="0" distL="0" distR="0">
             <wp:extent cx="5943600" cy="3035524"/>
@@ -1176,7 +2872,7 @@
                     </pic:cNvPicPr>
                   </pic:nvPicPr>
                   <pic:blipFill>
-                    <a:blip r:embed="rId15">
+                    <a:blip r:embed="rId18">
                       <a:extLst>
                         <a:ext uri="{28A0092B-C50C-407E-A947-70E740481C1C}">
                           <a14:useLocalDpi xmlns:a14="http://schemas.microsoft.com/office/drawing/2010/main" val="0"/>
@@ -1262,12 +2958,25 @@
         <w:jc w:val="center"/>
         <w:rPr>
           <w:rFonts w:cstheme="minorHAnsi"/>
-        </w:rPr>
-      </w:pPr>
-      <w:r>
-        <w:rPr>
-          <w:rFonts w:cstheme="minorHAnsi"/>
-        </w:rPr>
+          <w:b/>
+          <w:bCs/>
+          <w:i/>
+          <w:iCs/>
+          <w:sz w:val="36"/>
+          <w:szCs w:val="36"/>
+        </w:rPr>
+      </w:pPr>
+      <w:r>
+        <w:rPr>
+          <w:rFonts w:cstheme="minorHAnsi"/>
+          <w:b/>
+          <w:bCs/>
+          <w:i/>
+          <w:iCs/>
+          <w:sz w:val="36"/>
+          <w:szCs w:val="36"/>
+        </w:rPr>
+        <w:lastRenderedPageBreak/>
         <w:t>KEIL</w:t>
       </w:r>
     </w:p>
@@ -1278,6 +2987,48 @@
           <w:rFonts w:cstheme="minorHAnsi"/>
         </w:rPr>
       </w:pPr>
+      <w:r>
+        <w:rPr>
+          <w:rFonts w:cstheme="minorHAnsi"/>
+        </w:rPr>
+        <w:t xml:space="preserve">Keil is an embedded programming tool. This is used to code compliers, Macro assemblers, </w:t>
+      </w:r>
+      <w:r>
+        <w:rPr>
+          <w:rFonts w:cstheme="minorHAnsi"/>
+        </w:rPr>
+        <w:t>Emulators, Debuggers, Programming ARM Co</w:t>
+      </w:r>
+      <w:r>
+        <w:rPr>
+          <w:rFonts w:cstheme="minorHAnsi"/>
+        </w:rPr>
+        <w:t>r</w:t>
+      </w:r>
+      <w:r>
+        <w:rPr>
+          <w:rFonts w:cstheme="minorHAnsi"/>
+        </w:rPr>
+        <w:t xml:space="preserve">tex, </w:t>
+      </w:r>
+      <w:r>
+        <w:rPr>
+          <w:rFonts w:cstheme="minorHAnsi"/>
+        </w:rPr>
+        <w:t xml:space="preserve">Embedded C programing, </w:t>
+      </w:r>
+      <w:r>
+        <w:rPr>
+          <w:rFonts w:cstheme="minorHAnsi"/>
+        </w:rPr>
+        <w:t>and Creation</w:t>
+      </w:r>
+      <w:r>
+        <w:rPr>
+          <w:rFonts w:cstheme="minorHAnsi"/>
+        </w:rPr>
+        <w:t xml:space="preserve"> of INTEL HEX files for microcontrollers and microprocessors.</w:t>
+      </w:r>
     </w:p>
     <w:p>
       <w:pPr>
@@ -1286,48 +3037,6 @@
           <w:rFonts w:cstheme="minorHAnsi"/>
         </w:rPr>
       </w:pPr>
-      <w:r>
-        <w:rPr>
-          <w:rFonts w:cstheme="minorHAnsi"/>
-        </w:rPr>
-        <w:t xml:space="preserve">Keil is an embedded programming tool. This is used to code compliers, Macro assemblers, </w:t>
-      </w:r>
-      <w:r>
-        <w:rPr>
-          <w:rFonts w:cstheme="minorHAnsi"/>
-        </w:rPr>
-        <w:t>Emulators, Debuggers, Programming ARM Co</w:t>
-      </w:r>
-      <w:r>
-        <w:rPr>
-          <w:rFonts w:cstheme="minorHAnsi"/>
-        </w:rPr>
-        <w:t>r</w:t>
-      </w:r>
-      <w:r>
-        <w:rPr>
-          <w:rFonts w:cstheme="minorHAnsi"/>
-        </w:rPr>
-        <w:t xml:space="preserve">tex, </w:t>
-      </w:r>
-      <w:r>
-        <w:rPr>
-          <w:rFonts w:cstheme="minorHAnsi"/>
-        </w:rPr>
-        <w:t xml:space="preserve">Embedded C programing, </w:t>
-      </w:r>
-      <w:r>
-        <w:rPr>
-          <w:rFonts w:cstheme="minorHAnsi"/>
-        </w:rPr>
-        <w:t>and Creation</w:t>
-      </w:r>
-      <w:r>
-        <w:rPr>
-          <w:rFonts w:cstheme="minorHAnsi"/>
-        </w:rPr>
-        <w:t xml:space="preserve"> of INTEL HEX files for microcontrollers and microprocessors.</w:t>
-      </w:r>
     </w:p>
     <w:p>
       <w:pPr>
@@ -1336,6 +3045,12 @@
           <w:rFonts w:cstheme="minorHAnsi"/>
         </w:rPr>
       </w:pPr>
+      <w:r>
+        <w:rPr>
+          <w:rFonts w:cstheme="minorHAnsi"/>
+        </w:rPr>
+        <w:t>Proteus is used to simulate the design and for testing. The tested code is then written in KEIL for Embedded C (C51 version of Keil µVision50). The code is converted to Intel Hex file format to load it into the microcontroller.</w:t>
+      </w:r>
     </w:p>
     <w:p>
       <w:pPr>
@@ -1344,75 +3059,60 @@
           <w:rFonts w:cstheme="minorHAnsi"/>
         </w:rPr>
       </w:pPr>
-      <w:r>
-        <w:rPr>
-          <w:rFonts w:cstheme="minorHAnsi"/>
-        </w:rPr>
-        <w:t>Proteus is used to simulate the design and for testing. The tested code is then written in KEIL for Embedded C (C51 version of Keil µVision50). The code is converted to Intel Hex file format to load it into the microcontroller.</w:t>
-      </w:r>
     </w:p>
     <w:p>
       <w:pPr>
         <w:pStyle w:val="ListParagraph"/>
         <w:rPr>
           <w:rFonts w:cstheme="minorHAnsi"/>
-        </w:rPr>
-      </w:pPr>
-    </w:p>
-    <w:p>
-      <w:pPr>
-        <w:pStyle w:val="ListParagraph"/>
-        <w:rPr>
-          <w:rFonts w:cstheme="minorHAnsi"/>
-        </w:rPr>
-      </w:pPr>
-      <w:r>
-        <w:rPr>
-          <w:rFonts w:cstheme="minorHAnsi"/>
-        </w:rPr>
-        <w:tab/>
-      </w:r>
-      <w:r>
-        <w:rPr>
-          <w:rFonts w:cstheme="minorHAnsi"/>
-        </w:rPr>
-        <w:tab/>
-      </w:r>
-      <w:r>
-        <w:rPr>
-          <w:rFonts w:cstheme="minorHAnsi"/>
-        </w:rPr>
-        <w:tab/>
-      </w:r>
-      <w:r>
-        <w:rPr>
-          <w:rFonts w:cstheme="minorHAnsi"/>
-        </w:rPr>
-        <w:tab/>
-      </w:r>
-      <w:r>
-        <w:rPr>
-          <w:rFonts w:cstheme="minorHAnsi"/>
-        </w:rPr>
-        <w:tab/>
+          <w:b/>
+          <w:bCs/>
+          <w:i/>
+          <w:iCs/>
+        </w:rPr>
+      </w:pPr>
+      <w:r>
+        <w:rPr>
+          <w:rFonts w:cstheme="minorHAnsi"/>
+        </w:rPr>
+        <w:tab/>
+      </w:r>
+      <w:r>
+        <w:rPr>
+          <w:rFonts w:cstheme="minorHAnsi"/>
+        </w:rPr>
+        <w:tab/>
+      </w:r>
+      <w:r>
+        <w:rPr>
+          <w:rFonts w:cstheme="minorHAnsi"/>
+        </w:rPr>
+        <w:tab/>
+      </w:r>
+      <w:r>
+        <w:rPr>
+          <w:rFonts w:cstheme="minorHAnsi"/>
+        </w:rPr>
+        <w:tab/>
+      </w:r>
+      <w:r>
+        <w:rPr>
+          <w:rFonts w:cstheme="minorHAnsi"/>
+        </w:rPr>
+        <w:tab/>
+      </w:r>
+      <w:r>
+        <w:rPr>
+          <w:rFonts w:cstheme="minorHAnsi"/>
+          <w:b/>
+          <w:bCs/>
+          <w:i/>
+          <w:iCs/>
+          <w:sz w:val="24"/>
+          <w:szCs w:val="24"/>
+        </w:rPr>
         <w:t>Working with KEIL</w:t>
       </w:r>
-    </w:p>
-    <w:p>
-      <w:pPr>
-        <w:pStyle w:val="ListParagraph"/>
-        <w:rPr>
-          <w:rFonts w:cstheme="minorHAnsi"/>
-        </w:rPr>
-      </w:pPr>
-    </w:p>
-    <w:p>
-      <w:pPr>
-        <w:pStyle w:val="ListParagraph"/>
-        <w:rPr>
-          <w:rFonts w:cstheme="minorHAnsi"/>
-        </w:rPr>
-      </w:pPr>
     </w:p>
     <w:p>
       <w:pPr>
@@ -1468,7 +3168,6 @@
           <w:noProof/>
           <w:lang w:bidi="hi-IN"/>
         </w:rPr>
-        <w:lastRenderedPageBreak/>
         <w:drawing>
           <wp:inline distT="0" distB="0" distL="0" distR="0">
             <wp:extent cx="5058845" cy="2623930"/>
@@ -1487,7 +3186,7 @@
                     </pic:cNvPicPr>
                   </pic:nvPicPr>
                   <pic:blipFill>
-                    <a:blip r:embed="rId16" cstate="print">
+                    <a:blip r:embed="rId19" cstate="print">
                       <a:extLst>
                         <a:ext uri="{28A0092B-C50C-407E-A947-70E740481C1C}">
                           <a14:useLocalDpi xmlns:a14="http://schemas.microsoft.com/office/drawing/2010/main" val="0"/>
@@ -1597,7 +3296,7 @@
                     </pic:cNvPicPr>
                   </pic:nvPicPr>
                   <pic:blipFill>
-                    <a:blip r:embed="rId17" cstate="print">
+                    <a:blip r:embed="rId20" cstate="print">
                       <a:extLst>
                         <a:ext uri="{28A0092B-C50C-407E-A947-70E740481C1C}">
                           <a14:useLocalDpi xmlns:a14="http://schemas.microsoft.com/office/drawing/2010/main" val="0"/>
@@ -1632,6 +3331,22 @@
     <w:p>
       <w:pPr>
         <w:pStyle w:val="ListParagraph"/>
+        <w:rPr>
+          <w:rFonts w:cstheme="minorHAnsi"/>
+        </w:rPr>
+      </w:pPr>
+    </w:p>
+    <w:p>
+      <w:pPr>
+        <w:pStyle w:val="ListParagraph"/>
+        <w:rPr>
+          <w:rFonts w:cstheme="minorHAnsi"/>
+        </w:rPr>
+      </w:pPr>
+    </w:p>
+    <w:p>
+      <w:pPr>
+        <w:pStyle w:val="ListParagraph"/>
         <w:numPr>
           <w:ilvl w:val="0"/>
           <w:numId w:val="12"/>
@@ -1644,6 +3359,7 @@
         <w:rPr>
           <w:rFonts w:cstheme="minorHAnsi"/>
         </w:rPr>
+        <w:lastRenderedPageBreak/>
         <w:t xml:space="preserve">Got to </w:t>
       </w:r>
       <w:r>
@@ -1713,7 +3429,7 @@
                     </pic:cNvPicPr>
                   </pic:nvPicPr>
                   <pic:blipFill>
-                    <a:blip r:embed="rId18" cstate="print">
+                    <a:blip r:embed="rId21" cstate="print">
                       <a:extLst>
                         <a:ext uri="{28A0092B-C50C-407E-A947-70E740481C1C}">
                           <a14:useLocalDpi xmlns:a14="http://schemas.microsoft.com/office/drawing/2010/main" val="0"/>
@@ -1845,7 +3561,7 @@
                     </pic:cNvPicPr>
                   </pic:nvPicPr>
                   <pic:blipFill>
-                    <a:blip r:embed="rId19" cstate="print">
+                    <a:blip r:embed="rId22" cstate="print">
                       <a:extLst>
                         <a:ext uri="{28A0092B-C50C-407E-A947-70E740481C1C}">
                           <a14:useLocalDpi xmlns:a14="http://schemas.microsoft.com/office/drawing/2010/main" val="0"/>
@@ -1940,8 +3656,8 @@
         </w:rPr>
         <w:drawing>
           <wp:inline distT="0" distB="0" distL="0" distR="0">
-            <wp:extent cx="5001371" cy="1966955"/>
-            <wp:effectExtent l="0" t="0" r="0" b="0"/>
+            <wp:extent cx="4977517" cy="1828559"/>
+            <wp:effectExtent l="0" t="0" r="0" b="635"/>
             <wp:docPr id="20" name="Picture 20" descr="C:\Users\S vaid\Desktop\16.jpg"/>
             <wp:cNvGraphicFramePr>
               <a:graphicFrameLocks xmlns:a="http://schemas.openxmlformats.org/drawingml/2006/main" noChangeAspect="1"/>
@@ -1956,7 +3672,7 @@
                     </pic:cNvPicPr>
                   </pic:nvPicPr>
                   <pic:blipFill>
-                    <a:blip r:embed="rId20" cstate="print">
+                    <a:blip r:embed="rId23" cstate="print">
                       <a:extLst>
                         <a:ext uri="{28A0092B-C50C-407E-A947-70E740481C1C}">
                           <a14:useLocalDpi xmlns:a14="http://schemas.microsoft.com/office/drawing/2010/main" val="0"/>
@@ -1971,7 +3687,7 @@
                   <pic:spPr bwMode="auto">
                     <a:xfrm>
                       <a:off x="0" y="0"/>
-                      <a:ext cx="5012179" cy="1971206"/>
+                      <a:ext cx="5020214" cy="1844244"/>
                     </a:xfrm>
                     <a:prstGeom prst="rect">
                       <a:avLst/>
@@ -2003,6 +3719,7 @@
         <w:rPr>
           <w:rFonts w:cstheme="minorHAnsi"/>
         </w:rPr>
+        <w:lastRenderedPageBreak/>
         <w:t xml:space="preserve">Program and </w:t>
       </w:r>
       <w:r>
@@ -2048,7 +3765,6 @@
           <w:noProof/>
           <w:lang w:bidi="hi-IN"/>
         </w:rPr>
-        <w:lastRenderedPageBreak/>
         <w:drawing>
           <wp:inline distT="0" distB="0" distL="0" distR="0">
             <wp:extent cx="4683803" cy="2409245"/>
@@ -2067,7 +3783,7 @@
                     </pic:cNvPicPr>
                   </pic:nvPicPr>
                   <pic:blipFill>
-                    <a:blip r:embed="rId21" cstate="print">
+                    <a:blip r:embed="rId24" cstate="print">
                       <a:extLst>
                         <a:ext uri="{28A0092B-C50C-407E-A947-70E740481C1C}">
                           <a14:useLocalDpi xmlns:a14="http://schemas.microsoft.com/office/drawing/2010/main" val="0"/>
@@ -2228,7 +3944,7 @@
                     </pic:cNvPicPr>
                   </pic:nvPicPr>
                   <pic:blipFill>
-                    <a:blip r:embed="rId22">
+                    <a:blip r:embed="rId25">
                       <a:extLst>
                         <a:ext uri="{28A0092B-C50C-407E-A947-70E740481C1C}">
                           <a14:useLocalDpi xmlns:a14="http://schemas.microsoft.com/office/drawing/2010/main" val="0"/>
@@ -2291,7 +4007,7 @@
                     </pic:cNvPicPr>
                   </pic:nvPicPr>
                   <pic:blipFill>
-                    <a:blip r:embed="rId23">
+                    <a:blip r:embed="rId26">
                       <a:extLst>
                         <a:ext uri="{28A0092B-C50C-407E-A947-70E740481C1C}">
                           <a14:useLocalDpi xmlns:a14="http://schemas.microsoft.com/office/drawing/2010/main" val="0"/>
@@ -2462,7 +4178,7 @@
                     </pic:cNvPicPr>
                   </pic:nvPicPr>
                   <pic:blipFill>
-                    <a:blip r:embed="rId24">
+                    <a:blip r:embed="rId27">
                       <a:extLst>
                         <a:ext uri="{28A0092B-C50C-407E-A947-70E740481C1C}">
                           <a14:useLocalDpi xmlns:a14="http://schemas.microsoft.com/office/drawing/2010/main" val="0"/>
@@ -2627,7 +4343,7 @@
         </w:rPr>
         <w:t xml:space="preserve">For a more detailed description visit   </w:t>
       </w:r>
-      <w:hyperlink r:id="rId25" w:history="1">
+      <w:hyperlink r:id="rId28" w:history="1">
         <w:r>
           <w:rPr>
             <w:rStyle w:val="Hyperlink"/>
@@ -2707,7 +4423,7 @@
                     </pic:cNvPicPr>
                   </pic:nvPicPr>
                   <pic:blipFill>
-                    <a:blip r:embed="rId26">
+                    <a:blip r:embed="rId29">
                       <a:extLst>
                         <a:ext uri="{28A0092B-C50C-407E-A947-70E740481C1C}">
                           <a14:useLocalDpi xmlns:a14="http://schemas.microsoft.com/office/drawing/2010/main" val="0"/>
@@ -3463,7 +5179,7 @@
                     </pic:cNvPicPr>
                   </pic:nvPicPr>
                   <pic:blipFill>
-                    <a:blip r:embed="rId27">
+                    <a:blip r:embed="rId30">
                       <a:extLst>
                         <a:ext uri="{28A0092B-C50C-407E-A947-70E740481C1C}">
                           <a14:useLocalDpi xmlns:a14="http://schemas.microsoft.com/office/drawing/2010/main" val="0"/>
@@ -3573,22 +5289,6 @@
           <w:szCs w:val="26"/>
         </w:rPr>
       </w:pPr>
-    </w:p>
-    <w:p>
-      <w:pPr>
-        <w:pStyle w:val="ListParagraph"/>
-        <w:tabs>
-          <w:tab w:val="left" w:pos="3460"/>
-          <w:tab w:val="center" w:pos="5040"/>
-        </w:tabs>
-        <w:rPr>
-          <w:rFonts w:cstheme="minorHAnsi"/>
-          <w:b/>
-          <w:bCs/>
-          <w:sz w:val="28"/>
-          <w:szCs w:val="26"/>
-        </w:rPr>
-      </w:pPr>
       <w:r>
         <w:rPr>
           <w:rFonts w:cstheme="minorHAnsi"/>
@@ -3617,7 +5317,7 @@
                     </pic:cNvPicPr>
                   </pic:nvPicPr>
                   <pic:blipFill>
-                    <a:blip r:embed="rId28">
+                    <a:blip r:embed="rId31">
                       <a:extLst>
                         <a:ext uri="{28A0092B-C50C-407E-A947-70E740481C1C}">
                           <a14:useLocalDpi xmlns:a14="http://schemas.microsoft.com/office/drawing/2010/main" val="0"/>
@@ -3864,7 +5564,6 @@
           <w:sz w:val="24"/>
           <w:szCs w:val="24"/>
         </w:rPr>
-        <w:lastRenderedPageBreak/>
         <w:t>MOSI (Master out slave in), MISO (Master in slave out) and SCK are used for Serial Peripheral Interface for ISP programming with the Arduino.</w:t>
       </w:r>
     </w:p>
@@ -3891,6 +5590,7 @@
           <w:sz w:val="28"/>
           <w:szCs w:val="26"/>
         </w:rPr>
+        <w:lastRenderedPageBreak/>
         <w:tab/>
       </w:r>
       <w:r>
@@ -4555,7 +6255,7 @@
                     </pic:cNvPicPr>
                   </pic:nvPicPr>
                   <pic:blipFill>
-                    <a:blip r:embed="rId29">
+                    <a:blip r:embed="rId32">
                       <a:extLst>
                         <a:ext uri="{28A0092B-C50C-407E-A947-70E740481C1C}">
                           <a14:useLocalDpi xmlns:a14="http://schemas.microsoft.com/office/drawing/2010/main" val="0"/>
@@ -4854,7 +6554,6 @@
         <w:rPr>
           <w:rFonts w:cstheme="minorHAnsi"/>
         </w:rPr>
-        <w:lastRenderedPageBreak/>
         <w:t>HERE repeats the LOOP 19 times, hence the total delay is</w:t>
       </w:r>
     </w:p>
@@ -4905,6 +6604,7 @@
           <w:b/>
           <w:bCs/>
         </w:rPr>
+        <w:lastRenderedPageBreak/>
         <w:t>These are approximates, not consider</w:t>
       </w:r>
       <w:r>
@@ -5549,7 +7249,7 @@
                     </pic:cNvPicPr>
                   </pic:nvPicPr>
                   <pic:blipFill>
-                    <a:blip r:embed="rId30">
+                    <a:blip r:embed="rId33">
                       <a:extLst>
                         <a:ext uri="{28A0092B-C50C-407E-A947-70E740481C1C}">
                           <a14:useLocalDpi xmlns:a14="http://schemas.microsoft.com/office/drawing/2010/main" val="0"/>
@@ -5904,83 +7604,6 @@
     </w:p>
     <w:p>
       <w:pPr>
-        <w:rPr>
-          <w:rFonts w:cstheme="minorHAnsi"/>
-        </w:rPr>
-      </w:pPr>
-    </w:p>
-    <w:p>
-      <w:pPr>
-        <w:rPr>
-          <w:rFonts w:cstheme="minorHAnsi"/>
-        </w:rPr>
-      </w:pPr>
-    </w:p>
-    <w:p>
-      <w:pPr>
-        <w:rPr>
-          <w:rFonts w:cstheme="minorHAnsi"/>
-        </w:rPr>
-      </w:pPr>
-    </w:p>
-    <w:p>
-      <w:pPr>
-        <w:rPr>
-          <w:rFonts w:cstheme="minorHAnsi"/>
-        </w:rPr>
-      </w:pPr>
-    </w:p>
-    <w:p>
-      <w:pPr>
-        <w:rPr>
-          <w:rFonts w:cstheme="minorHAnsi"/>
-        </w:rPr>
-      </w:pPr>
-    </w:p>
-    <w:p>
-      <w:pPr>
-        <w:rPr>
-          <w:rFonts w:cstheme="minorHAnsi"/>
-        </w:rPr>
-      </w:pPr>
-    </w:p>
-    <w:p>
-      <w:pPr>
-        <w:rPr>
-          <w:rFonts w:cstheme="minorHAnsi"/>
-        </w:rPr>
-      </w:pPr>
-    </w:p>
-    <w:p>
-      <w:pPr>
-        <w:rPr>
-          <w:rFonts w:cstheme="minorHAnsi"/>
-        </w:rPr>
-      </w:pPr>
-    </w:p>
-    <w:p>
-      <w:pPr>
-        <w:rPr>
-          <w:rFonts w:cstheme="minorHAnsi"/>
-        </w:rPr>
-      </w:pPr>
-    </w:p>
-    <w:p>
-      <w:pPr>
-        <w:rPr>
-          <w:rFonts w:cstheme="minorHAnsi"/>
-        </w:rPr>
-      </w:pPr>
-    </w:p>
-    <w:p>
-      <w:pPr>
-        <w:rPr>
-          <w:rFonts w:cstheme="minorHAnsi"/>
-        </w:rPr>
-      </w:pPr>
-    </w:p>
-    <w:p>
-      <w:pPr>
         <w:jc w:val="center"/>
         <w:rPr>
           <w:rFonts w:cstheme="minorHAnsi"/>
@@ -5998,6 +7621,7 @@
           <w:sz w:val="28"/>
           <w:szCs w:val="26"/>
         </w:rPr>
+        <w:lastRenderedPageBreak/>
         <w:t>C Programming Of 8051</w:t>
       </w:r>
     </w:p>
@@ -6891,7 +8515,6 @@
           <w:noProof/>
           <w:lang w:bidi="hi-IN"/>
         </w:rPr>
-        <w:lastRenderedPageBreak/>
         <w:drawing>
           <wp:anchor distT="0" distB="0" distL="114300" distR="114300" simplePos="0" relativeHeight="251659264" behindDoc="1" locked="0" layoutInCell="1" allowOverlap="1" wp14:anchorId="0D9C67F9" wp14:editId="444D8590">
             <wp:simplePos x="0" y="0"/>
@@ -6926,7 +8549,7 @@
                     </pic:cNvPicPr>
                   </pic:nvPicPr>
                   <pic:blipFill>
-                    <a:blip r:embed="rId31">
+                    <a:blip r:embed="rId34">
                       <a:extLst>
                         <a:ext uri="{28A0092B-C50C-407E-A947-70E740481C1C}">
                           <a14:useLocalDpi xmlns:a14="http://schemas.microsoft.com/office/drawing/2010/main" val="0"/>
@@ -7342,13 +8965,6 @@
       <w:pPr>
         <w:rPr>
           <w:rFonts w:cstheme="minorHAnsi"/>
-        </w:rPr>
-      </w:pPr>
-    </w:p>
-    <w:p>
-      <w:pPr>
-        <w:rPr>
-          <w:rFonts w:cstheme="minorHAnsi"/>
           <w:b/>
           <w:bCs/>
           <w:i/>
@@ -7363,6 +8979,7 @@
           <w:i/>
           <w:iCs/>
         </w:rPr>
+        <w:lastRenderedPageBreak/>
         <w:t>Program-4: Push button LED turn on</w:t>
       </w:r>
     </w:p>
@@ -7743,18 +9360,16 @@
         <w:tab/>
         <w:t>}</w:t>
       </w:r>
-    </w:p>
-    <w:p>
-      <w:pPr>
-        <w:rPr>
-          <w:rFonts w:cstheme="minorHAnsi"/>
-        </w:rPr>
-      </w:pPr>
-      <w:r>
-        <w:rPr>
-          <w:rFonts w:cstheme="minorHAnsi"/>
-        </w:rPr>
-        <w:lastRenderedPageBreak/>
+      <w:r>
+        <w:rPr>
+          <w:rFonts w:cstheme="minorHAnsi"/>
+        </w:rPr>
+        <w:tab/>
+      </w:r>
+      <w:r>
+        <w:rPr>
+          <w:rFonts w:cstheme="minorHAnsi"/>
+        </w:rPr>
         <w:t>}</w:t>
       </w:r>
     </w:p>
@@ -7828,7 +9443,7 @@
                     </pic:cNvPicPr>
                   </pic:nvPicPr>
                   <pic:blipFill>
-                    <a:blip r:embed="rId32">
+                    <a:blip r:embed="rId35">
                       <a:extLst>
                         <a:ext uri="{28A0092B-C50C-407E-A947-70E740481C1C}">
                           <a14:useLocalDpi xmlns:a14="http://schemas.microsoft.com/office/drawing/2010/main" val="0"/>
@@ -8359,6 +9974,7 @@
           <w:sz w:val="28"/>
           <w:szCs w:val="26"/>
         </w:rPr>
+        <w:lastRenderedPageBreak/>
         <w:t>TIMER</w:t>
       </w:r>
     </w:p>
@@ -8552,20 +10168,12 @@
           <w:rFonts w:cstheme="minorHAnsi"/>
         </w:rPr>
       </w:pPr>
-    </w:p>
-    <w:p>
-      <w:pPr>
-        <w:rPr>
-          <w:rFonts w:cstheme="minorHAnsi"/>
-        </w:rPr>
-      </w:pPr>
       <w:r>
         <w:rPr>
           <w:rFonts w:cstheme="minorHAnsi"/>
           <w:b/>
           <w:bCs/>
         </w:rPr>
-        <w:lastRenderedPageBreak/>
         <w:t>C/T bit</w:t>
       </w:r>
       <w:r>
@@ -8653,7 +10261,7 @@
                     </pic:cNvPicPr>
                   </pic:nvPicPr>
                   <pic:blipFill>
-                    <a:blip r:embed="rId33" cstate="print">
+                    <a:blip r:embed="rId36" cstate="print">
                       <a:extLst>
                         <a:ext uri="{28A0092B-C50C-407E-A947-70E740481C1C}">
                           <a14:useLocalDpi xmlns:a14="http://schemas.microsoft.com/office/drawing/2010/main" val="0"/>
@@ -8716,7 +10324,7 @@
                     </pic:cNvPicPr>
                   </pic:nvPicPr>
                   <pic:blipFill>
-                    <a:blip r:embed="rId34" cstate="print">
+                    <a:blip r:embed="rId37" cstate="print">
                       <a:extLst>
                         <a:ext uri="{28A0092B-C50C-407E-A947-70E740481C1C}">
                           <a14:useLocalDpi xmlns:a14="http://schemas.microsoft.com/office/drawing/2010/main" val="0"/>
@@ -8760,6 +10368,7 @@
         <w:rPr>
           <w:rFonts w:cstheme="minorHAnsi"/>
         </w:rPr>
+        <w:lastRenderedPageBreak/>
         <w:tab/>
       </w:r>
       <w:r>
@@ -8971,7 +10580,6 @@
         <w:rPr>
           <w:rFonts w:cstheme="minorHAnsi"/>
         </w:rPr>
-        <w:lastRenderedPageBreak/>
         <w:tab/>
         <w:t>TF1=0;</w:t>
       </w:r>
@@ -9202,13 +10810,6 @@
         </w:rPr>
         <w:t>}</w:t>
       </w:r>
-    </w:p>
-    <w:p>
-      <w:pPr>
-        <w:rPr>
-          <w:rFonts w:cstheme="minorHAnsi"/>
-        </w:rPr>
-      </w:pPr>
     </w:p>
     <w:p>
       <w:pPr>
@@ -9277,6 +10878,7 @@
           <w:i/>
           <w:iCs/>
         </w:rPr>
+        <w:lastRenderedPageBreak/>
         <w:t xml:space="preserve">Program-2: Selection of frequency with button. Using timer for frequency generation </w:t>
       </w:r>
     </w:p>
@@ -9477,7 +11079,6 @@
         <w:rPr>
           <w:rFonts w:cstheme="minorHAnsi"/>
         </w:rPr>
-        <w:lastRenderedPageBreak/>
         <w:tab/>
       </w:r>
       <w:r>
@@ -9949,13 +11550,12 @@
         <w:tab/>
         <w:t>}</w:t>
       </w:r>
-    </w:p>
-    <w:p>
-      <w:pPr>
-        <w:rPr>
-          <w:rFonts w:cstheme="minorHAnsi"/>
-        </w:rPr>
-      </w:pPr>
+      <w:r>
+        <w:rPr>
+          <w:rFonts w:cstheme="minorHAnsi"/>
+        </w:rPr>
+        <w:tab/>
+      </w:r>
       <w:r>
         <w:rPr>
           <w:rFonts w:cstheme="minorHAnsi"/>
@@ -9981,6 +11581,7 @@
           <w:i/>
           <w:iCs/>
         </w:rPr>
+        <w:lastRenderedPageBreak/>
         <w:t xml:space="preserve">Program-3: </w:t>
       </w:r>
     </w:p>
@@ -10167,7 +11768,6 @@
         <w:rPr>
           <w:rFonts w:cstheme="minorHAnsi"/>
         </w:rPr>
-        <w:lastRenderedPageBreak/>
         <w:tab/>
         <w:t>TH1=0;</w:t>
       </w:r>
@@ -10430,7 +12030,7 @@
                     </pic:cNvPicPr>
                   </pic:nvPicPr>
                   <pic:blipFill>
-                    <a:blip r:embed="rId35">
+                    <a:blip r:embed="rId38">
                       <a:extLst>
                         <a:ext uri="{28A0092B-C50C-407E-A947-70E740481C1C}">
                           <a14:useLocalDpi xmlns:a14="http://schemas.microsoft.com/office/drawing/2010/main" val="0"/>
@@ -10480,6 +12080,7 @@
           <w:i/>
           <w:iCs/>
         </w:rPr>
+        <w:lastRenderedPageBreak/>
         <w:t>Program-4: Generation of sine wave in C</w:t>
       </w:r>
     </w:p>
@@ -10719,7 +12320,6 @@
         <w:rPr>
           <w:rFonts w:cstheme="minorHAnsi"/>
         </w:rPr>
-        <w:lastRenderedPageBreak/>
         <w:tab/>
       </w:r>
       <w:r>
@@ -10795,7 +12395,7 @@
                     </pic:cNvPicPr>
                   </pic:nvPicPr>
                   <pic:blipFill>
-                    <a:blip r:embed="rId36">
+                    <a:blip r:embed="rId39">
                       <a:extLst>
                         <a:ext uri="{28A0092B-C50C-407E-A947-70E740481C1C}">
                           <a14:useLocalDpi xmlns:a14="http://schemas.microsoft.com/office/drawing/2010/main" val="0"/>
@@ -10853,6 +12453,7 @@
           <w:sz w:val="28"/>
           <w:szCs w:val="26"/>
         </w:rPr>
+        <w:lastRenderedPageBreak/>
         <w:t>MINI PROJECT</w:t>
       </w:r>
     </w:p>
@@ -10912,6 +12513,37 @@
         </w:rPr>
         <w:tab/>
       </w:r>
+      <w:r>
+        <w:rPr>
+          <w:rFonts w:cstheme="minorHAnsi"/>
+          <w:b/>
+          <w:bCs/>
+          <w:i/>
+          <w:iCs/>
+        </w:rPr>
+        <w:t>(</w:t>
+      </w:r>
+      <w:r>
+        <w:rPr>
+          <w:rFonts w:cstheme="minorHAnsi"/>
+          <w:b/>
+          <w:bCs/>
+          <w:i/>
+          <w:iCs/>
+          <w:u w:val="single"/>
+        </w:rPr>
+        <w:t>Password is 2314</w:t>
+      </w:r>
+      <w:r>
+        <w:rPr>
+          <w:rFonts w:cstheme="minorHAnsi"/>
+          <w:b/>
+          <w:bCs/>
+          <w:i/>
+          <w:iCs/>
+        </w:rPr>
+        <w:t>)</w:t>
+      </w:r>
     </w:p>
     <w:p>
       <w:pPr>
@@ -10933,7 +12565,6 @@
           <w:noProof/>
           <w:lang w:bidi="hi-IN"/>
         </w:rPr>
-        <w:lastRenderedPageBreak/>
         <w:drawing>
           <wp:inline distT="0" distB="0" distL="0" distR="0">
             <wp:extent cx="6377290" cy="5255260"/>
@@ -10952,7 +12583,7 @@
                     </pic:cNvPicPr>
                   </pic:nvPicPr>
                   <pic:blipFill>
-                    <a:blip r:embed="rId37">
+                    <a:blip r:embed="rId40">
                       <a:extLst>
                         <a:ext uri="{28A0092B-C50C-407E-A947-70E740481C1C}">
                           <a14:useLocalDpi xmlns:a14="http://schemas.microsoft.com/office/drawing/2010/main" val="0"/>
@@ -11029,6 +12660,7 @@
         <w:rPr>
           <w:rFonts w:cstheme="minorHAnsi"/>
         </w:rPr>
+        <w:lastRenderedPageBreak/>
         <w:t>Code</w:t>
       </w:r>
     </w:p>
@@ -11196,7 +12828,6 @@
         <w:rPr>
           <w:rFonts w:cstheme="minorHAnsi"/>
         </w:rPr>
-        <w:lastRenderedPageBreak/>
         <w:t>sbit</w:t>
       </w:r>
       <w:proofErr w:type="spellEnd"/>
@@ -11905,6 +13536,7 @@
         <w:rPr>
           <w:rFonts w:cstheme="minorHAnsi"/>
         </w:rPr>
+        <w:lastRenderedPageBreak/>
         <w:t>}</w:t>
       </w:r>
     </w:p>
@@ -12058,26 +13690,1034 @@
         <w:rPr>
           <w:rFonts w:cstheme="minorHAnsi"/>
         </w:rPr>
+        <w:tab/>
+      </w:r>
+      <w:r>
+        <w:rPr>
+          <w:rFonts w:cstheme="minorHAnsi"/>
+        </w:rPr>
+        <w:tab/>
+      </w:r>
+      <w:r>
+        <w:rPr>
+          <w:rFonts w:cstheme="minorHAnsi"/>
+        </w:rPr>
+        <w:tab/>
+      </w:r>
+      <w:proofErr w:type="gramStart"/>
+      <w:r>
+        <w:rPr>
+          <w:rFonts w:cstheme="minorHAnsi"/>
+        </w:rPr>
+        <w:t>if(</w:t>
+      </w:r>
+      <w:proofErr w:type="gramEnd"/>
+      <w:r>
+        <w:rPr>
+          <w:rFonts w:cstheme="minorHAnsi"/>
+        </w:rPr>
+        <w:t>pass2==0&amp;&amp;pass1==pass0==pass3==1)</w:t>
+      </w:r>
+    </w:p>
+    <w:p>
+      <w:pPr>
+        <w:rPr>
+          <w:rFonts w:cstheme="minorHAnsi"/>
+        </w:rPr>
+      </w:pPr>
+      <w:r>
+        <w:rPr>
+          <w:rFonts w:cstheme="minorHAnsi"/>
+        </w:rPr>
+        <w:tab/>
+        <w:t xml:space="preserve"> </w:t>
+      </w:r>
+      <w:r>
+        <w:rPr>
+          <w:rFonts w:cstheme="minorHAnsi"/>
+        </w:rPr>
+        <w:tab/>
+      </w:r>
+      <w:r>
+        <w:rPr>
+          <w:rFonts w:cstheme="minorHAnsi"/>
+        </w:rPr>
+        <w:tab/>
+      </w:r>
+      <w:r>
+        <w:rPr>
+          <w:rFonts w:cstheme="minorHAnsi"/>
+        </w:rPr>
+        <w:t>{</w:t>
+      </w:r>
+      <w:r>
+        <w:rPr>
+          <w:rFonts w:cstheme="minorHAnsi"/>
+        </w:rPr>
+        <w:tab/>
+      </w:r>
+      <w:proofErr w:type="gramStart"/>
+      <w:r>
+        <w:rPr>
+          <w:rFonts w:cstheme="minorHAnsi"/>
+        </w:rPr>
+        <w:t>wait(</w:t>
+      </w:r>
+      <w:proofErr w:type="gramEnd"/>
+      <w:r>
+        <w:rPr>
+          <w:rFonts w:cstheme="minorHAnsi"/>
+        </w:rPr>
+        <w:t>);</w:t>
+      </w:r>
+    </w:p>
+    <w:p>
+      <w:pPr>
+        <w:rPr>
+          <w:rFonts w:cstheme="minorHAnsi"/>
+        </w:rPr>
+      </w:pPr>
+      <w:r>
+        <w:rPr>
+          <w:rFonts w:cstheme="minorHAnsi"/>
+        </w:rPr>
+        <w:tab/>
+      </w:r>
+      <w:r>
+        <w:rPr>
+          <w:rFonts w:cstheme="minorHAnsi"/>
+        </w:rPr>
+        <w:tab/>
+        <w:t xml:space="preserve"> </w:t>
+      </w:r>
+      <w:r>
+        <w:rPr>
+          <w:rFonts w:cstheme="minorHAnsi"/>
+        </w:rPr>
+        <w:tab/>
+      </w:r>
+      <w:r>
+        <w:rPr>
+          <w:rFonts w:cstheme="minorHAnsi"/>
+        </w:rPr>
+        <w:tab/>
+      </w:r>
+      <w:proofErr w:type="gramStart"/>
+      <w:r>
+        <w:rPr>
+          <w:rFonts w:cstheme="minorHAnsi"/>
+        </w:rPr>
+        <w:t>if(</w:t>
+      </w:r>
+      <w:proofErr w:type="gramEnd"/>
+      <w:r>
+        <w:rPr>
+          <w:rFonts w:cstheme="minorHAnsi"/>
+        </w:rPr>
+        <w:t>pass1==0&amp;&amp;pass0==pass3==1)</w:t>
+      </w:r>
+    </w:p>
+    <w:p>
+      <w:pPr>
+        <w:rPr>
+          <w:rFonts w:cstheme="minorHAnsi"/>
+        </w:rPr>
+      </w:pPr>
+      <w:r>
+        <w:rPr>
+          <w:rFonts w:cstheme="minorHAnsi"/>
+        </w:rPr>
+        <w:tab/>
+      </w:r>
+      <w:r>
+        <w:rPr>
+          <w:rFonts w:cstheme="minorHAnsi"/>
+        </w:rPr>
+        <w:tab/>
+        <w:t xml:space="preserve"> </w:t>
+      </w:r>
+      <w:r>
+        <w:rPr>
+          <w:rFonts w:cstheme="minorHAnsi"/>
+        </w:rPr>
+        <w:tab/>
+      </w:r>
+      <w:r>
+        <w:rPr>
+          <w:rFonts w:cstheme="minorHAnsi"/>
+        </w:rPr>
+        <w:tab/>
+      </w:r>
+      <w:r>
+        <w:rPr>
+          <w:rFonts w:cstheme="minorHAnsi"/>
+        </w:rPr>
+        <w:t>{</w:t>
+      </w:r>
+      <w:r>
+        <w:rPr>
+          <w:rFonts w:cstheme="minorHAnsi"/>
+        </w:rPr>
+        <w:tab/>
+      </w:r>
+      <w:proofErr w:type="gramStart"/>
+      <w:r>
+        <w:rPr>
+          <w:rFonts w:cstheme="minorHAnsi"/>
+        </w:rPr>
+        <w:t>wait(</w:t>
+      </w:r>
+      <w:proofErr w:type="gramEnd"/>
+      <w:r>
+        <w:rPr>
+          <w:rFonts w:cstheme="minorHAnsi"/>
+        </w:rPr>
+        <w:t>);</w:t>
+      </w:r>
+    </w:p>
+    <w:p>
+      <w:pPr>
+        <w:rPr>
+          <w:rFonts w:cstheme="minorHAnsi"/>
+        </w:rPr>
+      </w:pPr>
+      <w:r>
+        <w:rPr>
+          <w:rFonts w:cstheme="minorHAnsi"/>
+        </w:rPr>
+        <w:tab/>
+      </w:r>
+      <w:r>
+        <w:rPr>
+          <w:rFonts w:cstheme="minorHAnsi"/>
+        </w:rPr>
+        <w:tab/>
+      </w:r>
+      <w:r>
+        <w:rPr>
+          <w:rFonts w:cstheme="minorHAnsi"/>
+        </w:rPr>
+        <w:tab/>
+      </w:r>
+      <w:r>
+        <w:rPr>
+          <w:rFonts w:cstheme="minorHAnsi"/>
+        </w:rPr>
+        <w:tab/>
+      </w:r>
+      <w:r>
+        <w:rPr>
+          <w:rFonts w:cstheme="minorHAnsi"/>
+        </w:rPr>
+        <w:tab/>
+      </w:r>
+      <w:r>
+        <w:rPr>
+          <w:rFonts w:cstheme="minorHAnsi"/>
+        </w:rPr>
+        <w:t xml:space="preserve"> </w:t>
+      </w:r>
+      <w:proofErr w:type="gramStart"/>
+      <w:r>
+        <w:rPr>
+          <w:rFonts w:cstheme="minorHAnsi"/>
+        </w:rPr>
+        <w:t>if(</w:t>
+      </w:r>
+      <w:proofErr w:type="gramEnd"/>
+      <w:r>
+        <w:rPr>
+          <w:rFonts w:cstheme="minorHAnsi"/>
+        </w:rPr>
+        <w:t>pass3==0&amp;&amp;pass0==1)</w:t>
+      </w:r>
+    </w:p>
+    <w:p>
+      <w:pPr>
+        <w:rPr>
+          <w:rFonts w:cstheme="minorHAnsi"/>
+        </w:rPr>
+      </w:pPr>
+      <w:r>
+        <w:rPr>
+          <w:rFonts w:cstheme="minorHAnsi"/>
+        </w:rPr>
+        <w:tab/>
+      </w:r>
+      <w:r>
+        <w:rPr>
+          <w:rFonts w:cstheme="minorHAnsi"/>
+        </w:rPr>
+        <w:tab/>
+      </w:r>
+      <w:r>
+        <w:rPr>
+          <w:rFonts w:cstheme="minorHAnsi"/>
+        </w:rPr>
+        <w:tab/>
+        <w:t xml:space="preserve"> </w:t>
+      </w:r>
+      <w:r>
+        <w:rPr>
+          <w:rFonts w:cstheme="minorHAnsi"/>
+        </w:rPr>
+        <w:tab/>
+      </w:r>
+      <w:r>
+        <w:rPr>
+          <w:rFonts w:cstheme="minorHAnsi"/>
+        </w:rPr>
+        <w:tab/>
+      </w:r>
+      <w:r>
+        <w:rPr>
+          <w:rFonts w:cstheme="minorHAnsi"/>
+        </w:rPr>
+        <w:t>{</w:t>
+      </w:r>
+      <w:r>
+        <w:rPr>
+          <w:rFonts w:cstheme="minorHAnsi"/>
+        </w:rPr>
+        <w:tab/>
+      </w:r>
+      <w:proofErr w:type="gramStart"/>
+      <w:r>
+        <w:rPr>
+          <w:rFonts w:cstheme="minorHAnsi"/>
+        </w:rPr>
+        <w:t>wait(</w:t>
+      </w:r>
+      <w:proofErr w:type="gramEnd"/>
+      <w:r>
+        <w:rPr>
+          <w:rFonts w:cstheme="minorHAnsi"/>
+        </w:rPr>
+        <w:t>);</w:t>
+      </w:r>
+    </w:p>
+    <w:p>
+      <w:pPr>
+        <w:rPr>
+          <w:rFonts w:cstheme="minorHAnsi"/>
+        </w:rPr>
+      </w:pPr>
+      <w:r>
+        <w:rPr>
+          <w:rFonts w:cstheme="minorHAnsi"/>
+        </w:rPr>
+        <w:tab/>
+      </w:r>
+      <w:r>
+        <w:rPr>
+          <w:rFonts w:cstheme="minorHAnsi"/>
+        </w:rPr>
+        <w:tab/>
+      </w:r>
+      <w:r>
+        <w:rPr>
+          <w:rFonts w:cstheme="minorHAnsi"/>
+        </w:rPr>
+        <w:tab/>
+      </w:r>
+      <w:r>
+        <w:rPr>
+          <w:rFonts w:cstheme="minorHAnsi"/>
+        </w:rPr>
+        <w:tab/>
+      </w:r>
+      <w:r>
+        <w:rPr>
+          <w:rFonts w:cstheme="minorHAnsi"/>
+        </w:rPr>
+        <w:tab/>
+      </w:r>
+      <w:r>
+        <w:rPr>
+          <w:rFonts w:cstheme="minorHAnsi"/>
+        </w:rPr>
+        <w:tab/>
+      </w:r>
+      <w:r>
+        <w:rPr>
+          <w:rFonts w:cstheme="minorHAnsi"/>
+        </w:rPr>
+        <w:t xml:space="preserve"> </w:t>
+      </w:r>
+      <w:proofErr w:type="gramStart"/>
+      <w:r>
+        <w:rPr>
+          <w:rFonts w:cstheme="minorHAnsi"/>
+        </w:rPr>
+        <w:t>if(</w:t>
+      </w:r>
+      <w:proofErr w:type="gramEnd"/>
+      <w:r>
+        <w:rPr>
+          <w:rFonts w:cstheme="minorHAnsi"/>
+        </w:rPr>
+        <w:t>pass0==0)</w:t>
+      </w:r>
+    </w:p>
+    <w:p>
+      <w:pPr>
+        <w:rPr>
+          <w:rFonts w:cstheme="minorHAnsi"/>
+        </w:rPr>
+      </w:pPr>
+      <w:r>
+        <w:rPr>
+          <w:rFonts w:cstheme="minorHAnsi"/>
+        </w:rPr>
+        <w:tab/>
+      </w:r>
+      <w:r>
+        <w:rPr>
+          <w:rFonts w:cstheme="minorHAnsi"/>
+        </w:rPr>
+        <w:tab/>
+      </w:r>
+      <w:r>
+        <w:rPr>
+          <w:rFonts w:cstheme="minorHAnsi"/>
+        </w:rPr>
+        <w:tab/>
+      </w:r>
+      <w:r>
+        <w:rPr>
+          <w:rFonts w:cstheme="minorHAnsi"/>
+        </w:rPr>
+        <w:tab/>
+      </w:r>
+      <w:r>
+        <w:rPr>
+          <w:rFonts w:cstheme="minorHAnsi"/>
+        </w:rPr>
+        <w:tab/>
+      </w:r>
+      <w:r>
+        <w:rPr>
+          <w:rFonts w:cstheme="minorHAnsi"/>
+        </w:rPr>
+        <w:tab/>
+      </w:r>
+      <w:r>
+        <w:rPr>
+          <w:rFonts w:cstheme="minorHAnsi"/>
+        </w:rPr>
+        <w:t xml:space="preserve"> { </w:t>
+      </w:r>
+      <w:r>
+        <w:rPr>
+          <w:rFonts w:cstheme="minorHAnsi"/>
+        </w:rPr>
+        <w:tab/>
+      </w:r>
+      <w:proofErr w:type="gramStart"/>
+      <w:r>
+        <w:rPr>
+          <w:rFonts w:cstheme="minorHAnsi"/>
+        </w:rPr>
+        <w:t>error=</w:t>
+      </w:r>
+      <w:proofErr w:type="gramEnd"/>
+      <w:r>
+        <w:rPr>
+          <w:rFonts w:cstheme="minorHAnsi"/>
+        </w:rPr>
+        <w:t>1;</w:t>
+      </w:r>
+    </w:p>
+    <w:p>
+      <w:pPr>
+        <w:rPr>
+          <w:rFonts w:cstheme="minorHAnsi"/>
+        </w:rPr>
+      </w:pPr>
+      <w:r>
+        <w:rPr>
+          <w:rFonts w:cstheme="minorHAnsi"/>
+        </w:rPr>
+        <w:tab/>
+      </w:r>
+      <w:r>
+        <w:rPr>
+          <w:rFonts w:cstheme="minorHAnsi"/>
+        </w:rPr>
+        <w:tab/>
+      </w:r>
+      <w:r>
+        <w:rPr>
+          <w:rFonts w:cstheme="minorHAnsi"/>
+        </w:rPr>
+        <w:tab/>
+      </w:r>
+      <w:r>
+        <w:rPr>
+          <w:rFonts w:cstheme="minorHAnsi"/>
+        </w:rPr>
+        <w:tab/>
+      </w:r>
+      <w:r>
+        <w:rPr>
+          <w:rFonts w:cstheme="minorHAnsi"/>
+        </w:rPr>
+        <w:tab/>
+        <w:t xml:space="preserve"> </w:t>
+      </w:r>
+      <w:r>
+        <w:rPr>
+          <w:rFonts w:cstheme="minorHAnsi"/>
+        </w:rPr>
+        <w:tab/>
+      </w:r>
+      <w:r>
+        <w:rPr>
+          <w:rFonts w:cstheme="minorHAnsi"/>
+        </w:rPr>
+        <w:tab/>
+      </w:r>
+      <w:proofErr w:type="gramStart"/>
+      <w:r>
+        <w:rPr>
+          <w:rFonts w:cstheme="minorHAnsi"/>
+        </w:rPr>
+        <w:t>return</w:t>
+      </w:r>
+      <w:proofErr w:type="gramEnd"/>
+      <w:r>
+        <w:rPr>
+          <w:rFonts w:cstheme="minorHAnsi"/>
+        </w:rPr>
+        <w:t>;</w:t>
+      </w:r>
+    </w:p>
+    <w:p>
+      <w:pPr>
+        <w:rPr>
+          <w:rFonts w:cstheme="minorHAnsi"/>
+        </w:rPr>
+      </w:pPr>
+      <w:r>
+        <w:rPr>
+          <w:rFonts w:cstheme="minorHAnsi"/>
+        </w:rPr>
+        <w:tab/>
+      </w:r>
+      <w:r>
+        <w:rPr>
+          <w:rFonts w:cstheme="minorHAnsi"/>
+        </w:rPr>
+        <w:tab/>
+      </w:r>
+      <w:r>
+        <w:rPr>
+          <w:rFonts w:cstheme="minorHAnsi"/>
+        </w:rPr>
+        <w:tab/>
+      </w:r>
+      <w:r>
+        <w:rPr>
+          <w:rFonts w:cstheme="minorHAnsi"/>
+        </w:rPr>
+        <w:tab/>
+      </w:r>
+      <w:r>
+        <w:rPr>
+          <w:rFonts w:cstheme="minorHAnsi"/>
+        </w:rPr>
+        <w:tab/>
+      </w:r>
+      <w:r>
+        <w:rPr>
+          <w:rFonts w:cstheme="minorHAnsi"/>
+        </w:rPr>
+        <w:tab/>
+      </w:r>
+      <w:r>
+        <w:rPr>
+          <w:rFonts w:cstheme="minorHAnsi"/>
+        </w:rPr>
+        <w:t xml:space="preserve"> }</w:t>
+      </w:r>
+    </w:p>
+    <w:p>
+      <w:pPr>
+        <w:rPr>
+          <w:rFonts w:cstheme="minorHAnsi"/>
+        </w:rPr>
+      </w:pPr>
+      <w:r>
+        <w:rPr>
+          <w:rFonts w:cstheme="minorHAnsi"/>
+        </w:rPr>
+        <w:tab/>
+      </w:r>
+      <w:r>
+        <w:rPr>
+          <w:rFonts w:cstheme="minorHAnsi"/>
+        </w:rPr>
+        <w:tab/>
+      </w:r>
+      <w:r>
+        <w:rPr>
+          <w:rFonts w:cstheme="minorHAnsi"/>
+        </w:rPr>
+        <w:tab/>
+      </w:r>
+      <w:r>
+        <w:rPr>
+          <w:rFonts w:cstheme="minorHAnsi"/>
+        </w:rPr>
+        <w:tab/>
+      </w:r>
+      <w:r>
+        <w:rPr>
+          <w:rFonts w:cstheme="minorHAnsi"/>
+        </w:rPr>
+        <w:tab/>
+      </w:r>
+    </w:p>
+    <w:p>
+      <w:pPr>
+        <w:rPr>
+          <w:rFonts w:cstheme="minorHAnsi"/>
+        </w:rPr>
+      </w:pPr>
+      <w:r>
+        <w:rPr>
+          <w:rFonts w:cstheme="minorHAnsi"/>
+        </w:rPr>
+        <w:tab/>
+      </w:r>
+      <w:r>
+        <w:rPr>
+          <w:rFonts w:cstheme="minorHAnsi"/>
+        </w:rPr>
+        <w:tab/>
+      </w:r>
+      <w:r>
+        <w:rPr>
+          <w:rFonts w:cstheme="minorHAnsi"/>
+        </w:rPr>
+        <w:tab/>
+        <w:t xml:space="preserve"> </w:t>
+      </w:r>
+      <w:r>
+        <w:rPr>
+          <w:rFonts w:cstheme="minorHAnsi"/>
+        </w:rPr>
+        <w:tab/>
+      </w:r>
+      <w:r>
+        <w:rPr>
+          <w:rFonts w:cstheme="minorHAnsi"/>
+        </w:rPr>
+        <w:tab/>
+      </w:r>
+      <w:r>
+        <w:rPr>
+          <w:rFonts w:cstheme="minorHAnsi"/>
+        </w:rPr>
+        <w:t>}</w:t>
+      </w:r>
+    </w:p>
+    <w:p>
+      <w:pPr>
+        <w:rPr>
+          <w:rFonts w:cstheme="minorHAnsi"/>
+        </w:rPr>
+      </w:pPr>
+      <w:r>
+        <w:rPr>
+          <w:rFonts w:cstheme="minorHAnsi"/>
+        </w:rPr>
+        <w:tab/>
+      </w:r>
+      <w:r>
+        <w:rPr>
+          <w:rFonts w:cstheme="minorHAnsi"/>
+        </w:rPr>
+        <w:tab/>
+      </w:r>
+      <w:r>
+        <w:rPr>
+          <w:rFonts w:cstheme="minorHAnsi"/>
+        </w:rPr>
+        <w:tab/>
+        <w:t xml:space="preserve"> </w:t>
+      </w:r>
+      <w:r>
+        <w:rPr>
+          <w:rFonts w:cstheme="minorHAnsi"/>
+        </w:rPr>
+        <w:tab/>
+      </w:r>
+      <w:r>
+        <w:rPr>
+          <w:rFonts w:cstheme="minorHAnsi"/>
+        </w:rPr>
+        <w:tab/>
+      </w:r>
+    </w:p>
+    <w:p>
+      <w:pPr>
+        <w:rPr>
+          <w:rFonts w:cstheme="minorHAnsi"/>
+        </w:rPr>
+      </w:pPr>
+      <w:r>
+        <w:rPr>
+          <w:rFonts w:cstheme="minorHAnsi"/>
+        </w:rPr>
+        <w:tab/>
+      </w:r>
+      <w:r>
+        <w:rPr>
+          <w:rFonts w:cstheme="minorHAnsi"/>
+        </w:rPr>
+        <w:tab/>
+        <w:t xml:space="preserve"> </w:t>
+      </w:r>
+      <w:r>
+        <w:rPr>
+          <w:rFonts w:cstheme="minorHAnsi"/>
+        </w:rPr>
+        <w:tab/>
+      </w:r>
+      <w:r>
+        <w:rPr>
+          <w:rFonts w:cstheme="minorHAnsi"/>
+        </w:rPr>
+        <w:tab/>
+      </w:r>
+      <w:r>
+        <w:rPr>
+          <w:rFonts w:cstheme="minorHAnsi"/>
+        </w:rPr>
+        <w:t>}</w:t>
+      </w:r>
+    </w:p>
+    <w:p>
+      <w:pPr>
+        <w:rPr>
+          <w:rFonts w:cstheme="minorHAnsi"/>
+        </w:rPr>
+      </w:pPr>
+      <w:r>
+        <w:rPr>
+          <w:rFonts w:cstheme="minorHAnsi"/>
+        </w:rPr>
+        <w:tab/>
+      </w:r>
+      <w:r>
+        <w:rPr>
+          <w:rFonts w:cstheme="minorHAnsi"/>
+        </w:rPr>
+        <w:tab/>
+        <w:t xml:space="preserve"> </w:t>
+      </w:r>
+      <w:r>
+        <w:rPr>
+          <w:rFonts w:cstheme="minorHAnsi"/>
+        </w:rPr>
+        <w:tab/>
+      </w:r>
+      <w:r>
+        <w:rPr>
+          <w:rFonts w:cstheme="minorHAnsi"/>
+        </w:rPr>
+        <w:tab/>
+      </w:r>
+    </w:p>
+    <w:p>
+      <w:pPr>
+        <w:rPr>
+          <w:rFonts w:cstheme="minorHAnsi"/>
+        </w:rPr>
+      </w:pPr>
+      <w:r>
+        <w:rPr>
+          <w:rFonts w:cstheme="minorHAnsi"/>
+        </w:rPr>
+        <w:tab/>
+      </w:r>
+      <w:r>
+        <w:rPr>
+          <w:rFonts w:cstheme="minorHAnsi"/>
+        </w:rPr>
+        <w:tab/>
+      </w:r>
+      <w:r>
+        <w:rPr>
+          <w:rFonts w:cstheme="minorHAnsi"/>
+        </w:rPr>
+        <w:tab/>
+      </w:r>
+      <w:r>
+        <w:rPr>
+          <w:rFonts w:cstheme="minorHAnsi"/>
+        </w:rPr>
+        <w:t xml:space="preserve"> }</w:t>
+      </w:r>
+    </w:p>
+    <w:p>
+      <w:pPr>
+        <w:rPr>
+          <w:rFonts w:cstheme="minorHAnsi"/>
+        </w:rPr>
+      </w:pPr>
+      <w:r>
+        <w:rPr>
+          <w:rFonts w:cstheme="minorHAnsi"/>
+        </w:rPr>
+        <w:t xml:space="preserve"> </w:t>
+      </w:r>
+      <w:r>
+        <w:rPr>
+          <w:rFonts w:cstheme="minorHAnsi"/>
+        </w:rPr>
+        <w:tab/>
+      </w:r>
+      <w:r>
+        <w:rPr>
+          <w:rFonts w:cstheme="minorHAnsi"/>
+        </w:rPr>
+        <w:tab/>
+      </w:r>
+      <w:r>
+        <w:rPr>
+          <w:rFonts w:cstheme="minorHAnsi"/>
+        </w:rPr>
+        <w:t>}</w:t>
+      </w:r>
+    </w:p>
+    <w:p>
+      <w:pPr>
+        <w:ind w:firstLine="720"/>
+        <w:rPr>
+          <w:rFonts w:cstheme="minorHAnsi"/>
+        </w:rPr>
+      </w:pPr>
+      <w:r>
+        <w:rPr>
+          <w:rFonts w:cstheme="minorHAnsi"/>
+        </w:rPr>
+        <w:t>}</w:t>
+      </w:r>
+    </w:p>
+    <w:p>
+      <w:pPr>
+        <w:rPr>
+          <w:rFonts w:cstheme="minorHAnsi"/>
+        </w:rPr>
+      </w:pPr>
+      <w:r>
+        <w:rPr>
+          <w:rFonts w:cstheme="minorHAnsi"/>
+        </w:rPr>
+        <w:t>}</w:t>
+      </w:r>
+    </w:p>
+    <w:p>
+      <w:pPr>
+        <w:rPr>
+          <w:rFonts w:cstheme="minorHAnsi"/>
+        </w:rPr>
+      </w:pPr>
+    </w:p>
+    <w:p>
+      <w:pPr>
+        <w:rPr>
+          <w:rFonts w:cstheme="minorHAnsi"/>
+        </w:rPr>
+      </w:pPr>
+      <w:proofErr w:type="gramStart"/>
+      <w:r>
+        <w:rPr>
+          <w:rFonts w:cstheme="minorHAnsi"/>
+        </w:rPr>
+        <w:t>void</w:t>
+      </w:r>
+      <w:proofErr w:type="gramEnd"/>
+      <w:r>
+        <w:rPr>
+          <w:rFonts w:cstheme="minorHAnsi"/>
+        </w:rPr>
+        <w:t xml:space="preserve"> wait()</w:t>
+      </w:r>
+    </w:p>
+    <w:p>
+      <w:pPr>
+        <w:rPr>
+          <w:rFonts w:cstheme="minorHAnsi"/>
+        </w:rPr>
+      </w:pPr>
+      <w:r>
+        <w:rPr>
+          <w:rFonts w:cstheme="minorHAnsi"/>
+        </w:rPr>
+        <w:t>{</w:t>
+      </w:r>
+      <w:r>
+        <w:rPr>
+          <w:rFonts w:cstheme="minorHAnsi"/>
+        </w:rPr>
+        <w:tab/>
+      </w:r>
+      <w:proofErr w:type="gramStart"/>
+      <w:r>
+        <w:rPr>
+          <w:rFonts w:cstheme="minorHAnsi"/>
+        </w:rPr>
+        <w:t>int</w:t>
+      </w:r>
+      <w:proofErr w:type="gramEnd"/>
+      <w:r>
+        <w:rPr>
+          <w:rFonts w:cstheme="minorHAnsi"/>
+        </w:rPr>
+        <w:t xml:space="preserve"> passwait0=pass0;</w:t>
+      </w:r>
+      <w:r>
+        <w:rPr>
+          <w:rFonts w:cstheme="minorHAnsi"/>
+        </w:rPr>
+        <w:tab/>
+        <w:t>int passwait1=pass1;</w:t>
+      </w:r>
+      <w:r>
+        <w:rPr>
+          <w:rFonts w:cstheme="minorHAnsi"/>
+        </w:rPr>
+        <w:tab/>
+        <w:t>int passwait2=pass2;</w:t>
+      </w:r>
+      <w:r>
+        <w:rPr>
+          <w:rFonts w:cstheme="minorHAnsi"/>
+        </w:rPr>
+        <w:tab/>
+      </w:r>
+      <w:r>
+        <w:rPr>
+          <w:rFonts w:cstheme="minorHAnsi"/>
+        </w:rPr>
+        <w:t>int passwait3=pass3;</w:t>
+      </w:r>
+    </w:p>
+    <w:p>
+      <w:pPr>
+        <w:rPr>
+          <w:rFonts w:cstheme="minorHAnsi"/>
+        </w:rPr>
+      </w:pPr>
+      <w:r>
+        <w:rPr>
+          <w:rFonts w:cstheme="minorHAnsi"/>
+        </w:rPr>
+        <w:tab/>
+      </w:r>
+      <w:proofErr w:type="gramStart"/>
+      <w:r>
+        <w:rPr>
+          <w:rFonts w:cstheme="minorHAnsi"/>
+        </w:rPr>
+        <w:t>while(</w:t>
+      </w:r>
+      <w:proofErr w:type="gramEnd"/>
+      <w:r>
+        <w:rPr>
+          <w:rFonts w:cstheme="minorHAnsi"/>
+        </w:rPr>
+        <w:t>passwait0==pass0&amp;&amp;passwait1==pass1&amp;&amp;passwait2==pass2&amp;&amp;passwait3==pass3)</w:t>
+      </w:r>
+    </w:p>
+    <w:p>
+      <w:pPr>
+        <w:rPr>
+          <w:rFonts w:cstheme="minorHAnsi"/>
+        </w:rPr>
+      </w:pPr>
+      <w:r>
+        <w:rPr>
+          <w:rFonts w:cstheme="minorHAnsi"/>
+        </w:rPr>
         <w:lastRenderedPageBreak/>
         <w:tab/>
-      </w:r>
-      <w:r>
-        <w:rPr>
-          <w:rFonts w:cstheme="minorHAnsi"/>
-        </w:rPr>
-        <w:tab/>
-      </w:r>
-      <w:r>
-        <w:rPr>
-          <w:rFonts w:cstheme="minorHAnsi"/>
-        </w:rPr>
-        <w:tab/>
-      </w:r>
+        <w:t>{</w:t>
+      </w:r>
+      <w:r>
+        <w:rPr>
+          <w:rFonts w:cstheme="minorHAnsi"/>
+        </w:rPr>
+        <w:tab/>
+        <w:t>}</w:t>
+      </w:r>
+      <w:r>
+        <w:rPr>
+          <w:rFonts w:cstheme="minorHAnsi"/>
+        </w:rPr>
+        <w:tab/>
+      </w:r>
+    </w:p>
+    <w:p>
+      <w:pPr>
+        <w:rPr>
+          <w:rFonts w:cstheme="minorHAnsi"/>
+        </w:rPr>
+      </w:pPr>
+      <w:r>
+        <w:rPr>
+          <w:rFonts w:cstheme="minorHAnsi"/>
+        </w:rPr>
+        <w:t>}</w:t>
+      </w:r>
+    </w:p>
+    <w:p>
+      <w:pPr>
+        <w:rPr>
+          <w:rFonts w:cstheme="minorHAnsi"/>
+        </w:rPr>
+      </w:pPr>
       <w:proofErr w:type="gramStart"/>
       <w:r>
         <w:rPr>
           <w:rFonts w:cstheme="minorHAnsi"/>
         </w:rPr>
+        <w:t>void</w:t>
+      </w:r>
+      <w:proofErr w:type="gramEnd"/>
+      <w:r>
+        <w:rPr>
+          <w:rFonts w:cstheme="minorHAnsi"/>
+        </w:rPr>
+        <w:t xml:space="preserve"> delay(int x)</w:t>
+      </w:r>
+    </w:p>
+    <w:p>
+      <w:pPr>
+        <w:rPr>
+          <w:rFonts w:cstheme="minorHAnsi"/>
+        </w:rPr>
+      </w:pPr>
+      <w:r>
+        <w:rPr>
+          <w:rFonts w:cstheme="minorHAnsi"/>
+        </w:rPr>
+        <w:t>{</w:t>
+      </w:r>
+      <w:r>
+        <w:rPr>
+          <w:rFonts w:cstheme="minorHAnsi"/>
+        </w:rPr>
+        <w:tab/>
+      </w:r>
+      <w:proofErr w:type="gramStart"/>
+      <w:r>
+        <w:rPr>
+          <w:rFonts w:cstheme="minorHAnsi"/>
+        </w:rPr>
         <w:t>if(</w:t>
       </w:r>
       <w:proofErr w:type="gramEnd"/>
@@ -12085,38 +14725,20 @@
         <w:rPr>
           <w:rFonts w:cstheme="minorHAnsi"/>
         </w:rPr>
-        <w:t>pass2==0&amp;&amp;pass1==pass0==pass3==1)</w:t>
-      </w:r>
-    </w:p>
-    <w:p>
-      <w:pPr>
-        <w:rPr>
-          <w:rFonts w:cstheme="minorHAnsi"/>
-        </w:rPr>
-      </w:pPr>
-      <w:r>
-        <w:rPr>
-          <w:rFonts w:cstheme="minorHAnsi"/>
-        </w:rPr>
-        <w:tab/>
-        <w:t xml:space="preserve"> </w:t>
-      </w:r>
-      <w:r>
-        <w:rPr>
-          <w:rFonts w:cstheme="minorHAnsi"/>
-        </w:rPr>
-        <w:tab/>
-      </w:r>
-      <w:r>
-        <w:rPr>
-          <w:rFonts w:cstheme="minorHAnsi"/>
-        </w:rPr>
-        <w:tab/>
-      </w:r>
-      <w:r>
-        <w:rPr>
-          <w:rFonts w:cstheme="minorHAnsi"/>
-        </w:rPr>
+        <w:t>x==0)</w:t>
+      </w:r>
+    </w:p>
+    <w:p>
+      <w:pPr>
+        <w:rPr>
+          <w:rFonts w:cstheme="minorHAnsi"/>
+        </w:rPr>
+      </w:pPr>
+      <w:r>
+        <w:rPr>
+          <w:rFonts w:cstheme="minorHAnsi"/>
+        </w:rPr>
+        <w:tab/>
         <w:t>{</w:t>
       </w:r>
       <w:r>
@@ -12130,41 +14752,92 @@
         <w:rPr>
           <w:rFonts w:cstheme="minorHAnsi"/>
         </w:rPr>
-        <w:t>wait(</w:t>
+        <w:t>return</w:t>
       </w:r>
       <w:proofErr w:type="gramEnd"/>
       <w:r>
         <w:rPr>
           <w:rFonts w:cstheme="minorHAnsi"/>
         </w:rPr>
-        <w:t>);</w:t>
-      </w:r>
-    </w:p>
-    <w:p>
-      <w:pPr>
-        <w:rPr>
-          <w:rFonts w:cstheme="minorHAnsi"/>
-        </w:rPr>
-      </w:pPr>
-      <w:r>
-        <w:rPr>
-          <w:rFonts w:cstheme="minorHAnsi"/>
-        </w:rPr>
-        <w:tab/>
-      </w:r>
-      <w:r>
-        <w:rPr>
-          <w:rFonts w:cstheme="minorHAnsi"/>
-        </w:rPr>
-        <w:tab/>
-        <w:t xml:space="preserve"> </w:t>
-      </w:r>
-      <w:r>
-        <w:rPr>
-          <w:rFonts w:cstheme="minorHAnsi"/>
-        </w:rPr>
-        <w:tab/>
-      </w:r>
+        <w:t>;</w:t>
+      </w:r>
+    </w:p>
+    <w:p>
+      <w:pPr>
+        <w:rPr>
+          <w:rFonts w:cstheme="minorHAnsi"/>
+        </w:rPr>
+      </w:pPr>
+      <w:r>
+        <w:rPr>
+          <w:rFonts w:cstheme="minorHAnsi"/>
+        </w:rPr>
+        <w:tab/>
+        <w:t>}</w:t>
+      </w:r>
+    </w:p>
+    <w:p>
+      <w:pPr>
+        <w:rPr>
+          <w:rFonts w:cstheme="minorHAnsi"/>
+        </w:rPr>
+      </w:pPr>
+      <w:r>
+        <w:rPr>
+          <w:rFonts w:cstheme="minorHAnsi"/>
+        </w:rPr>
+        <w:tab/>
+        <w:t>TMOD=0x10;</w:t>
+      </w:r>
+    </w:p>
+    <w:p>
+      <w:pPr>
+        <w:rPr>
+          <w:rFonts w:cstheme="minorHAnsi"/>
+        </w:rPr>
+      </w:pPr>
+      <w:r>
+        <w:rPr>
+          <w:rFonts w:cstheme="minorHAnsi"/>
+        </w:rPr>
+        <w:tab/>
+        <w:t>TL1=0xff;</w:t>
+      </w:r>
+    </w:p>
+    <w:p>
+      <w:pPr>
+        <w:rPr>
+          <w:rFonts w:cstheme="minorHAnsi"/>
+        </w:rPr>
+      </w:pPr>
+      <w:r>
+        <w:rPr>
+          <w:rFonts w:cstheme="minorHAnsi"/>
+        </w:rPr>
+        <w:tab/>
+        <w:t>TH1=0xdb;</w:t>
+      </w:r>
+    </w:p>
+    <w:p>
+      <w:pPr>
+        <w:rPr>
+          <w:rFonts w:cstheme="minorHAnsi"/>
+        </w:rPr>
+      </w:pPr>
+      <w:r>
+        <w:rPr>
+          <w:rFonts w:cstheme="minorHAnsi"/>
+        </w:rPr>
+        <w:tab/>
+        <w:t>TR1=1;</w:t>
+      </w:r>
+    </w:p>
+    <w:p>
+      <w:pPr>
+        <w:rPr>
+          <w:rFonts w:cstheme="minorHAnsi"/>
+        </w:rPr>
+      </w:pPr>
       <w:r>
         <w:rPr>
           <w:rFonts w:cstheme="minorHAnsi"/>
@@ -12176,47 +14849,124 @@
         <w:rPr>
           <w:rFonts w:cstheme="minorHAnsi"/>
         </w:rPr>
-        <w:t>if(</w:t>
+        <w:t>while(</w:t>
       </w:r>
       <w:proofErr w:type="gramEnd"/>
       <w:r>
         <w:rPr>
           <w:rFonts w:cstheme="minorHAnsi"/>
         </w:rPr>
-        <w:t>pass1==0&amp;&amp;pass0==pass3==1)</w:t>
-      </w:r>
-    </w:p>
-    <w:p>
-      <w:pPr>
-        <w:rPr>
-          <w:rFonts w:cstheme="minorHAnsi"/>
-        </w:rPr>
-      </w:pPr>
-      <w:r>
-        <w:rPr>
-          <w:rFonts w:cstheme="minorHAnsi"/>
-        </w:rPr>
-        <w:tab/>
-      </w:r>
-      <w:r>
-        <w:rPr>
-          <w:rFonts w:cstheme="minorHAnsi"/>
-        </w:rPr>
-        <w:tab/>
-        <w:t xml:space="preserve"> </w:t>
-      </w:r>
-      <w:r>
-        <w:rPr>
-          <w:rFonts w:cstheme="minorHAnsi"/>
-        </w:rPr>
-        <w:tab/>
-      </w:r>
-      <w:r>
-        <w:rPr>
-          <w:rFonts w:cstheme="minorHAnsi"/>
-        </w:rPr>
-        <w:tab/>
-      </w:r>
+        <w:t>TF1==0);</w:t>
+      </w:r>
+    </w:p>
+    <w:p>
+      <w:pPr>
+        <w:rPr>
+          <w:rFonts w:cstheme="minorHAnsi"/>
+        </w:rPr>
+      </w:pPr>
+      <w:r>
+        <w:rPr>
+          <w:rFonts w:cstheme="minorHAnsi"/>
+        </w:rPr>
+        <w:tab/>
+        <w:t>TR1=0;</w:t>
+      </w:r>
+    </w:p>
+    <w:p>
+      <w:pPr>
+        <w:rPr>
+          <w:rFonts w:cstheme="minorHAnsi"/>
+        </w:rPr>
+      </w:pPr>
+      <w:r>
+        <w:rPr>
+          <w:rFonts w:cstheme="minorHAnsi"/>
+        </w:rPr>
+        <w:tab/>
+        <w:t>TF1=0;</w:t>
+      </w:r>
+    </w:p>
+    <w:p>
+      <w:pPr>
+        <w:rPr>
+          <w:rFonts w:cstheme="minorHAnsi"/>
+        </w:rPr>
+      </w:pPr>
+      <w:r>
+        <w:rPr>
+          <w:rFonts w:cstheme="minorHAnsi"/>
+        </w:rPr>
+        <w:tab/>
+      </w:r>
+      <w:proofErr w:type="gramStart"/>
+      <w:r>
+        <w:rPr>
+          <w:rFonts w:cstheme="minorHAnsi"/>
+        </w:rPr>
+        <w:t>delay(</w:t>
+      </w:r>
+      <w:proofErr w:type="gramEnd"/>
+      <w:r>
+        <w:rPr>
+          <w:rFonts w:cstheme="minorHAnsi"/>
+        </w:rPr>
+        <w:t>x-1);</w:t>
+      </w:r>
+    </w:p>
+    <w:p>
+      <w:pPr>
+        <w:rPr>
+          <w:rFonts w:cstheme="minorHAnsi"/>
+        </w:rPr>
+      </w:pPr>
+      <w:r>
+        <w:rPr>
+          <w:rFonts w:cstheme="minorHAnsi"/>
+        </w:rPr>
+        <w:tab/>
+      </w:r>
+    </w:p>
+    <w:p>
+      <w:pPr>
+        <w:rPr>
+          <w:rFonts w:cstheme="minorHAnsi"/>
+        </w:rPr>
+      </w:pPr>
+      <w:r>
+        <w:rPr>
+          <w:rFonts w:cstheme="minorHAnsi"/>
+        </w:rPr>
+        <w:t>}</w:t>
+      </w:r>
+    </w:p>
+    <w:p>
+      <w:pPr>
+        <w:rPr>
+          <w:rFonts w:cstheme="minorHAnsi"/>
+        </w:rPr>
+      </w:pPr>
+      <w:proofErr w:type="gramStart"/>
+      <w:r>
+        <w:rPr>
+          <w:rFonts w:cstheme="minorHAnsi"/>
+        </w:rPr>
+        <w:t>void</w:t>
+      </w:r>
+      <w:proofErr w:type="gramEnd"/>
+      <w:r>
+        <w:rPr>
+          <w:rFonts w:cstheme="minorHAnsi"/>
+        </w:rPr>
+        <w:t xml:space="preserve"> output()</w:t>
+      </w:r>
+    </w:p>
+    <w:p>
+      <w:pPr>
+        <w:rPr>
+          <w:rFonts w:cstheme="minorHAnsi"/>
+        </w:rPr>
+      </w:pPr>
       <w:r>
         <w:rPr>
           <w:rFonts w:cstheme="minorHAnsi"/>
@@ -12234,115 +14984,118 @@
         <w:rPr>
           <w:rFonts w:cstheme="minorHAnsi"/>
         </w:rPr>
-        <w:t>wait(</w:t>
+        <w:t>while(</w:t>
       </w:r>
       <w:proofErr w:type="gramEnd"/>
       <w:r>
         <w:rPr>
           <w:rFonts w:cstheme="minorHAnsi"/>
         </w:rPr>
-        <w:t>);</w:t>
-      </w:r>
-    </w:p>
-    <w:p>
-      <w:pPr>
-        <w:rPr>
-          <w:rFonts w:cstheme="minorHAnsi"/>
-        </w:rPr>
-      </w:pPr>
-      <w:r>
-        <w:rPr>
-          <w:rFonts w:cstheme="minorHAnsi"/>
-        </w:rPr>
-        <w:tab/>
-      </w:r>
-      <w:r>
-        <w:rPr>
-          <w:rFonts w:cstheme="minorHAnsi"/>
-        </w:rPr>
-        <w:tab/>
-      </w:r>
-      <w:r>
-        <w:rPr>
-          <w:rFonts w:cstheme="minorHAnsi"/>
-        </w:rPr>
-        <w:tab/>
-      </w:r>
-      <w:r>
-        <w:rPr>
-          <w:rFonts w:cstheme="minorHAnsi"/>
-        </w:rPr>
-        <w:tab/>
-      </w:r>
-      <w:r>
-        <w:rPr>
-          <w:rFonts w:cstheme="minorHAnsi"/>
-        </w:rPr>
-        <w:tab/>
-      </w:r>
-      <w:r>
-        <w:rPr>
-          <w:rFonts w:cstheme="minorHAnsi"/>
-        </w:rPr>
-        <w:t xml:space="preserve"> </w:t>
+        <w:t>1)</w:t>
+      </w:r>
+    </w:p>
+    <w:p>
+      <w:pPr>
+        <w:rPr>
+          <w:rFonts w:cstheme="minorHAnsi"/>
+        </w:rPr>
+      </w:pPr>
+      <w:r>
+        <w:rPr>
+          <w:rFonts w:cstheme="minorHAnsi"/>
+        </w:rPr>
+        <w:tab/>
+        <w:t>{</w:t>
+      </w:r>
+      <w:r>
+        <w:rPr>
+          <w:rFonts w:cstheme="minorHAnsi"/>
+        </w:rPr>
+        <w:tab/>
+        <w:t>out1=1;</w:t>
+      </w:r>
+    </w:p>
+    <w:p>
+      <w:pPr>
+        <w:rPr>
+          <w:rFonts w:cstheme="minorHAnsi"/>
+        </w:rPr>
+      </w:pPr>
+      <w:r>
+        <w:rPr>
+          <w:rFonts w:cstheme="minorHAnsi"/>
+        </w:rPr>
+        <w:tab/>
+      </w:r>
+      <w:r>
+        <w:rPr>
+          <w:rFonts w:cstheme="minorHAnsi"/>
+        </w:rPr>
+        <w:tab/>
+      </w:r>
+      <w:r>
+        <w:rPr>
+          <w:rFonts w:cstheme="minorHAnsi"/>
+        </w:rPr>
+        <w:tab/>
       </w:r>
       <w:proofErr w:type="gramStart"/>
       <w:r>
         <w:rPr>
           <w:rFonts w:cstheme="minorHAnsi"/>
         </w:rPr>
-        <w:t>if(</w:t>
+        <w:t>delay(</w:t>
       </w:r>
       <w:proofErr w:type="gramEnd"/>
       <w:r>
         <w:rPr>
           <w:rFonts w:cstheme="minorHAnsi"/>
         </w:rPr>
-        <w:t>pass3==0&amp;&amp;pass0==1)</w:t>
-      </w:r>
-    </w:p>
-    <w:p>
-      <w:pPr>
-        <w:rPr>
-          <w:rFonts w:cstheme="minorHAnsi"/>
-        </w:rPr>
-      </w:pPr>
-      <w:r>
-        <w:rPr>
-          <w:rFonts w:cstheme="minorHAnsi"/>
-        </w:rPr>
-        <w:tab/>
-      </w:r>
-      <w:r>
-        <w:rPr>
-          <w:rFonts w:cstheme="minorHAnsi"/>
-        </w:rPr>
-        <w:tab/>
-      </w:r>
-      <w:r>
-        <w:rPr>
-          <w:rFonts w:cstheme="minorHAnsi"/>
-        </w:rPr>
-        <w:tab/>
-        <w:t xml:space="preserve"> </w:t>
-      </w:r>
-      <w:r>
-        <w:rPr>
-          <w:rFonts w:cstheme="minorHAnsi"/>
-        </w:rPr>
-        <w:tab/>
-      </w:r>
-      <w:r>
-        <w:rPr>
-          <w:rFonts w:cstheme="minorHAnsi"/>
-        </w:rPr>
-        <w:tab/>
-      </w:r>
-      <w:r>
-        <w:rPr>
-          <w:rFonts w:cstheme="minorHAnsi"/>
-        </w:rPr>
-        <w:t>{</w:t>
+        <w:t>10);</w:t>
+      </w:r>
+    </w:p>
+    <w:p>
+      <w:pPr>
+        <w:rPr>
+          <w:rFonts w:cstheme="minorHAnsi"/>
+        </w:rPr>
+      </w:pPr>
+      <w:r>
+        <w:rPr>
+          <w:rFonts w:cstheme="minorHAnsi"/>
+        </w:rPr>
+        <w:tab/>
+      </w:r>
+      <w:r>
+        <w:rPr>
+          <w:rFonts w:cstheme="minorHAnsi"/>
+        </w:rPr>
+        <w:tab/>
+      </w:r>
+      <w:r>
+        <w:rPr>
+          <w:rFonts w:cstheme="minorHAnsi"/>
+        </w:rPr>
+        <w:t>out3=1;</w:t>
+      </w:r>
+    </w:p>
+    <w:p>
+      <w:pPr>
+        <w:rPr>
+          <w:rFonts w:cstheme="minorHAnsi"/>
+        </w:rPr>
+      </w:pPr>
+      <w:r>
+        <w:rPr>
+          <w:rFonts w:cstheme="minorHAnsi"/>
+        </w:rPr>
+        <w:tab/>
+      </w:r>
+      <w:r>
+        <w:rPr>
+          <w:rFonts w:cstheme="minorHAnsi"/>
+        </w:rPr>
+        <w:tab/>
       </w:r>
       <w:r>
         <w:rPr>
@@ -12355,126 +15108,117 @@
         <w:rPr>
           <w:rFonts w:cstheme="minorHAnsi"/>
         </w:rPr>
-        <w:t>wait(</w:t>
+        <w:t>delay(</w:t>
       </w:r>
       <w:proofErr w:type="gramEnd"/>
       <w:r>
         <w:rPr>
           <w:rFonts w:cstheme="minorHAnsi"/>
         </w:rPr>
-        <w:t>);</w:t>
-      </w:r>
-    </w:p>
-    <w:p>
-      <w:pPr>
-        <w:rPr>
-          <w:rFonts w:cstheme="minorHAnsi"/>
-        </w:rPr>
-      </w:pPr>
-      <w:r>
-        <w:rPr>
-          <w:rFonts w:cstheme="minorHAnsi"/>
-        </w:rPr>
-        <w:tab/>
-      </w:r>
-      <w:r>
-        <w:rPr>
-          <w:rFonts w:cstheme="minorHAnsi"/>
-        </w:rPr>
-        <w:tab/>
-      </w:r>
-      <w:r>
-        <w:rPr>
-          <w:rFonts w:cstheme="minorHAnsi"/>
-        </w:rPr>
-        <w:tab/>
-      </w:r>
-      <w:r>
-        <w:rPr>
-          <w:rFonts w:cstheme="minorHAnsi"/>
-        </w:rPr>
-        <w:tab/>
-      </w:r>
-      <w:r>
-        <w:rPr>
-          <w:rFonts w:cstheme="minorHAnsi"/>
-        </w:rPr>
-        <w:tab/>
-      </w:r>
-      <w:r>
-        <w:rPr>
-          <w:rFonts w:cstheme="minorHAnsi"/>
-        </w:rPr>
-        <w:tab/>
-      </w:r>
-      <w:r>
-        <w:rPr>
-          <w:rFonts w:cstheme="minorHAnsi"/>
-        </w:rPr>
-        <w:t xml:space="preserve"> </w:t>
+        <w:t>10);</w:t>
+      </w:r>
+    </w:p>
+    <w:p>
+      <w:pPr>
+        <w:rPr>
+          <w:rFonts w:cstheme="minorHAnsi"/>
+        </w:rPr>
+      </w:pPr>
+      <w:r>
+        <w:rPr>
+          <w:rFonts w:cstheme="minorHAnsi"/>
+        </w:rPr>
+        <w:tab/>
+      </w:r>
+      <w:r>
+        <w:rPr>
+          <w:rFonts w:cstheme="minorHAnsi"/>
+        </w:rPr>
+        <w:tab/>
+        <w:t>out2=1;</w:t>
+      </w:r>
+    </w:p>
+    <w:p>
+      <w:pPr>
+        <w:rPr>
+          <w:rFonts w:cstheme="minorHAnsi"/>
+        </w:rPr>
+      </w:pPr>
+      <w:r>
+        <w:rPr>
+          <w:rFonts w:cstheme="minorHAnsi"/>
+        </w:rPr>
+        <w:tab/>
+      </w:r>
+      <w:r>
+        <w:rPr>
+          <w:rFonts w:cstheme="minorHAnsi"/>
+        </w:rPr>
+        <w:tab/>
+      </w:r>
+      <w:r>
+        <w:rPr>
+          <w:rFonts w:cstheme="minorHAnsi"/>
+        </w:rPr>
+        <w:tab/>
       </w:r>
       <w:proofErr w:type="gramStart"/>
       <w:r>
         <w:rPr>
           <w:rFonts w:cstheme="minorHAnsi"/>
         </w:rPr>
-        <w:t>if(</w:t>
+        <w:t>delay(</w:t>
       </w:r>
       <w:proofErr w:type="gramEnd"/>
       <w:r>
         <w:rPr>
           <w:rFonts w:cstheme="minorHAnsi"/>
         </w:rPr>
-        <w:t>pass0==0)</w:t>
-      </w:r>
-    </w:p>
-    <w:p>
-      <w:pPr>
-        <w:rPr>
-          <w:rFonts w:cstheme="minorHAnsi"/>
-        </w:rPr>
-      </w:pPr>
-      <w:r>
-        <w:rPr>
-          <w:rFonts w:cstheme="minorHAnsi"/>
-        </w:rPr>
-        <w:tab/>
-      </w:r>
-      <w:r>
-        <w:rPr>
-          <w:rFonts w:cstheme="minorHAnsi"/>
-        </w:rPr>
-        <w:tab/>
-      </w:r>
-      <w:r>
-        <w:rPr>
-          <w:rFonts w:cstheme="minorHAnsi"/>
-        </w:rPr>
-        <w:tab/>
-      </w:r>
-      <w:r>
-        <w:rPr>
-          <w:rFonts w:cstheme="minorHAnsi"/>
-        </w:rPr>
-        <w:tab/>
-      </w:r>
-      <w:r>
-        <w:rPr>
-          <w:rFonts w:cstheme="minorHAnsi"/>
-        </w:rPr>
-        <w:tab/>
-      </w:r>
-      <w:r>
-        <w:rPr>
-          <w:rFonts w:cstheme="minorHAnsi"/>
-        </w:rPr>
-        <w:tab/>
-      </w:r>
-      <w:r>
-        <w:rPr>
-          <w:rFonts w:cstheme="minorHAnsi"/>
-        </w:rPr>
-        <w:t xml:space="preserve"> { </w:t>
+        <w:t>10);</w:t>
+      </w:r>
+    </w:p>
+    <w:p>
+      <w:pPr>
+        <w:rPr>
+          <w:rFonts w:cstheme="minorHAnsi"/>
+        </w:rPr>
+      </w:pPr>
+      <w:r>
+        <w:rPr>
+          <w:rFonts w:cstheme="minorHAnsi"/>
+        </w:rPr>
+        <w:tab/>
+      </w:r>
+      <w:r>
+        <w:rPr>
+          <w:rFonts w:cstheme="minorHAnsi"/>
+        </w:rPr>
+        <w:tab/>
+      </w:r>
+      <w:r>
+        <w:rPr>
+          <w:rFonts w:cstheme="minorHAnsi"/>
+        </w:rPr>
+        <w:t>out4=1;</w:t>
+      </w:r>
+    </w:p>
+    <w:p>
+      <w:pPr>
+        <w:rPr>
+          <w:rFonts w:cstheme="minorHAnsi"/>
+        </w:rPr>
+      </w:pPr>
+      <w:r>
+        <w:rPr>
+          <w:rFonts w:cstheme="minorHAnsi"/>
+        </w:rPr>
+        <w:tab/>
+      </w:r>
+      <w:r>
+        <w:rPr>
+          <w:rFonts w:cstheme="minorHAnsi"/>
+        </w:rPr>
+        <w:tab/>
       </w:r>
       <w:r>
         <w:rPr>
@@ -12487,52 +15231,47 @@
         <w:rPr>
           <w:rFonts w:cstheme="minorHAnsi"/>
         </w:rPr>
-        <w:t>error=</w:t>
+        <w:t>delay(</w:t>
       </w:r>
       <w:proofErr w:type="gramEnd"/>
       <w:r>
         <w:rPr>
           <w:rFonts w:cstheme="minorHAnsi"/>
         </w:rPr>
-        <w:t>1;</w:t>
-      </w:r>
-    </w:p>
-    <w:p>
-      <w:pPr>
-        <w:rPr>
-          <w:rFonts w:cstheme="minorHAnsi"/>
-        </w:rPr>
-      </w:pPr>
-      <w:r>
-        <w:rPr>
-          <w:rFonts w:cstheme="minorHAnsi"/>
-        </w:rPr>
-        <w:tab/>
-      </w:r>
-      <w:r>
-        <w:rPr>
-          <w:rFonts w:cstheme="minorHAnsi"/>
-        </w:rPr>
-        <w:tab/>
-      </w:r>
-      <w:r>
-        <w:rPr>
-          <w:rFonts w:cstheme="minorHAnsi"/>
-        </w:rPr>
-        <w:tab/>
-      </w:r>
-      <w:r>
-        <w:rPr>
-          <w:rFonts w:cstheme="minorHAnsi"/>
-        </w:rPr>
-        <w:tab/>
-      </w:r>
-      <w:r>
-        <w:rPr>
-          <w:rFonts w:cstheme="minorHAnsi"/>
-        </w:rPr>
-        <w:tab/>
-        <w:t xml:space="preserve"> </w:t>
+        <w:t>10);</w:t>
+      </w:r>
+    </w:p>
+    <w:p>
+      <w:pPr>
+        <w:rPr>
+          <w:rFonts w:cstheme="minorHAnsi"/>
+        </w:rPr>
+      </w:pPr>
+      <w:r>
+        <w:rPr>
+          <w:rFonts w:cstheme="minorHAnsi"/>
+        </w:rPr>
+        <w:tab/>
+      </w:r>
+      <w:r>
+        <w:rPr>
+          <w:rFonts w:cstheme="minorHAnsi"/>
+        </w:rPr>
+        <w:tab/>
+        <w:t>out1=0;</w:t>
+      </w:r>
+    </w:p>
+    <w:p>
+      <w:pPr>
+        <w:rPr>
+          <w:rFonts w:cstheme="minorHAnsi"/>
+        </w:rPr>
+      </w:pPr>
+      <w:r>
+        <w:rPr>
+          <w:rFonts w:cstheme="minorHAnsi"/>
+        </w:rPr>
+        <w:tab/>
       </w:r>
       <w:r>
         <w:rPr>
@@ -12551,143 +15290,492 @@
         <w:rPr>
           <w:rFonts w:cstheme="minorHAnsi"/>
         </w:rPr>
-        <w:t>return</w:t>
+        <w:t>delay(</w:t>
       </w:r>
       <w:proofErr w:type="gramEnd"/>
       <w:r>
         <w:rPr>
           <w:rFonts w:cstheme="minorHAnsi"/>
         </w:rPr>
-        <w:t>;</w:t>
-      </w:r>
-    </w:p>
-    <w:p>
-      <w:pPr>
-        <w:rPr>
-          <w:rFonts w:cstheme="minorHAnsi"/>
-        </w:rPr>
-      </w:pPr>
-      <w:r>
-        <w:rPr>
-          <w:rFonts w:cstheme="minorHAnsi"/>
-        </w:rPr>
-        <w:tab/>
-      </w:r>
-      <w:r>
-        <w:rPr>
-          <w:rFonts w:cstheme="minorHAnsi"/>
-        </w:rPr>
-        <w:tab/>
-      </w:r>
-      <w:r>
-        <w:rPr>
-          <w:rFonts w:cstheme="minorHAnsi"/>
-        </w:rPr>
-        <w:tab/>
-      </w:r>
-      <w:r>
-        <w:rPr>
-          <w:rFonts w:cstheme="minorHAnsi"/>
-        </w:rPr>
-        <w:tab/>
-      </w:r>
-      <w:r>
-        <w:rPr>
-          <w:rFonts w:cstheme="minorHAnsi"/>
-        </w:rPr>
-        <w:tab/>
-      </w:r>
-      <w:r>
-        <w:rPr>
-          <w:rFonts w:cstheme="minorHAnsi"/>
-        </w:rPr>
-        <w:tab/>
-      </w:r>
-      <w:r>
-        <w:rPr>
-          <w:rFonts w:cstheme="minorHAnsi"/>
-        </w:rPr>
-        <w:t xml:space="preserve"> }</w:t>
-      </w:r>
-    </w:p>
-    <w:p>
-      <w:pPr>
-        <w:rPr>
-          <w:rFonts w:cstheme="minorHAnsi"/>
-        </w:rPr>
-      </w:pPr>
-      <w:r>
-        <w:rPr>
-          <w:rFonts w:cstheme="minorHAnsi"/>
-        </w:rPr>
-        <w:tab/>
-      </w:r>
-      <w:r>
-        <w:rPr>
-          <w:rFonts w:cstheme="minorHAnsi"/>
-        </w:rPr>
-        <w:tab/>
-      </w:r>
-      <w:r>
-        <w:rPr>
-          <w:rFonts w:cstheme="minorHAnsi"/>
-        </w:rPr>
-        <w:tab/>
-      </w:r>
-      <w:r>
-        <w:rPr>
-          <w:rFonts w:cstheme="minorHAnsi"/>
-        </w:rPr>
-        <w:tab/>
-      </w:r>
-      <w:r>
-        <w:rPr>
-          <w:rFonts w:cstheme="minorHAnsi"/>
-        </w:rPr>
-        <w:tab/>
-      </w:r>
-    </w:p>
-    <w:p>
-      <w:pPr>
-        <w:rPr>
-          <w:rFonts w:cstheme="minorHAnsi"/>
-        </w:rPr>
-      </w:pPr>
-      <w:r>
-        <w:rPr>
-          <w:rFonts w:cstheme="minorHAnsi"/>
-        </w:rPr>
-        <w:tab/>
-      </w:r>
-      <w:r>
-        <w:rPr>
-          <w:rFonts w:cstheme="minorHAnsi"/>
-        </w:rPr>
-        <w:tab/>
-      </w:r>
-      <w:r>
-        <w:rPr>
-          <w:rFonts w:cstheme="minorHAnsi"/>
-        </w:rPr>
-        <w:tab/>
-        <w:t xml:space="preserve"> </w:t>
-      </w:r>
-      <w:r>
-        <w:rPr>
-          <w:rFonts w:cstheme="minorHAnsi"/>
-        </w:rPr>
-        <w:tab/>
-      </w:r>
-      <w:r>
-        <w:rPr>
-          <w:rFonts w:cstheme="minorHAnsi"/>
-        </w:rPr>
-        <w:tab/>
-      </w:r>
-      <w:r>
-        <w:rPr>
-          <w:rFonts w:cstheme="minorHAnsi"/>
-        </w:rPr>
+        <w:t>10);</w:t>
+      </w:r>
+    </w:p>
+    <w:p>
+      <w:pPr>
+        <w:rPr>
+          <w:rFonts w:cstheme="minorHAnsi"/>
+        </w:rPr>
+      </w:pPr>
+      <w:r>
+        <w:rPr>
+          <w:rFonts w:cstheme="minorHAnsi"/>
+        </w:rPr>
+        <w:lastRenderedPageBreak/>
+        <w:tab/>
+      </w:r>
+      <w:r>
+        <w:rPr>
+          <w:rFonts w:cstheme="minorHAnsi"/>
+        </w:rPr>
+        <w:tab/>
+      </w:r>
+      <w:r>
+        <w:rPr>
+          <w:rFonts w:cstheme="minorHAnsi"/>
+        </w:rPr>
+        <w:t>out3=0;</w:t>
+      </w:r>
+    </w:p>
+    <w:p>
+      <w:pPr>
+        <w:rPr>
+          <w:rFonts w:cstheme="minorHAnsi"/>
+        </w:rPr>
+      </w:pPr>
+      <w:r>
+        <w:rPr>
+          <w:rFonts w:cstheme="minorHAnsi"/>
+        </w:rPr>
+        <w:tab/>
+      </w:r>
+      <w:r>
+        <w:rPr>
+          <w:rFonts w:cstheme="minorHAnsi"/>
+        </w:rPr>
+        <w:tab/>
+      </w:r>
+      <w:r>
+        <w:rPr>
+          <w:rFonts w:cstheme="minorHAnsi"/>
+        </w:rPr>
+        <w:tab/>
+      </w:r>
+      <w:proofErr w:type="gramStart"/>
+      <w:r>
+        <w:rPr>
+          <w:rFonts w:cstheme="minorHAnsi"/>
+        </w:rPr>
+        <w:t>delay(</w:t>
+      </w:r>
+      <w:proofErr w:type="gramEnd"/>
+      <w:r>
+        <w:rPr>
+          <w:rFonts w:cstheme="minorHAnsi"/>
+        </w:rPr>
+        <w:t>10);</w:t>
+      </w:r>
+    </w:p>
+    <w:p>
+      <w:pPr>
+        <w:rPr>
+          <w:rFonts w:cstheme="minorHAnsi"/>
+        </w:rPr>
+      </w:pPr>
+      <w:r>
+        <w:rPr>
+          <w:rFonts w:cstheme="minorHAnsi"/>
+        </w:rPr>
+        <w:tab/>
+      </w:r>
+      <w:r>
+        <w:rPr>
+          <w:rFonts w:cstheme="minorHAnsi"/>
+        </w:rPr>
+        <w:tab/>
+      </w:r>
+    </w:p>
+    <w:p>
+      <w:pPr>
+        <w:ind w:left="720" w:firstLine="720"/>
+        <w:rPr>
+          <w:rFonts w:cstheme="minorHAnsi"/>
+        </w:rPr>
+      </w:pPr>
+      <w:r>
+        <w:rPr>
+          <w:rFonts w:cstheme="minorHAnsi"/>
+        </w:rPr>
+        <w:t>out2=0;</w:t>
+      </w:r>
+    </w:p>
+    <w:p>
+      <w:pPr>
+        <w:rPr>
+          <w:rFonts w:cstheme="minorHAnsi"/>
+        </w:rPr>
+      </w:pPr>
+      <w:r>
+        <w:rPr>
+          <w:rFonts w:cstheme="minorHAnsi"/>
+        </w:rPr>
+        <w:tab/>
+      </w:r>
+      <w:r>
+        <w:rPr>
+          <w:rFonts w:cstheme="minorHAnsi"/>
+        </w:rPr>
+        <w:tab/>
+      </w:r>
+      <w:r>
+        <w:rPr>
+          <w:rFonts w:cstheme="minorHAnsi"/>
+        </w:rPr>
+        <w:tab/>
+      </w:r>
+      <w:proofErr w:type="gramStart"/>
+      <w:r>
+        <w:rPr>
+          <w:rFonts w:cstheme="minorHAnsi"/>
+        </w:rPr>
+        <w:t>delay(</w:t>
+      </w:r>
+      <w:proofErr w:type="gramEnd"/>
+      <w:r>
+        <w:rPr>
+          <w:rFonts w:cstheme="minorHAnsi"/>
+        </w:rPr>
+        <w:t>10);</w:t>
+      </w:r>
+      <w:r>
+        <w:rPr>
+          <w:rFonts w:cstheme="minorHAnsi"/>
+        </w:rPr>
+        <w:tab/>
+      </w:r>
+    </w:p>
+    <w:p>
+      <w:pPr>
+        <w:rPr>
+          <w:rFonts w:cstheme="minorHAnsi"/>
+        </w:rPr>
+      </w:pPr>
+      <w:r>
+        <w:rPr>
+          <w:rFonts w:cstheme="minorHAnsi"/>
+        </w:rPr>
+        <w:tab/>
+      </w:r>
+      <w:r>
+        <w:rPr>
+          <w:rFonts w:cstheme="minorHAnsi"/>
+        </w:rPr>
+        <w:tab/>
+      </w:r>
+      <w:r>
+        <w:rPr>
+          <w:rFonts w:cstheme="minorHAnsi"/>
+        </w:rPr>
+        <w:t>out4=0;</w:t>
+      </w:r>
+    </w:p>
+    <w:p>
+      <w:pPr>
+        <w:rPr>
+          <w:rFonts w:cstheme="minorHAnsi"/>
+        </w:rPr>
+      </w:pPr>
+      <w:r>
+        <w:rPr>
+          <w:rFonts w:cstheme="minorHAnsi"/>
+        </w:rPr>
+        <w:tab/>
+      </w:r>
+      <w:r>
+        <w:rPr>
+          <w:rFonts w:cstheme="minorHAnsi"/>
+        </w:rPr>
+        <w:tab/>
+      </w:r>
+      <w:r>
+        <w:rPr>
+          <w:rFonts w:cstheme="minorHAnsi"/>
+        </w:rPr>
+        <w:tab/>
+      </w:r>
+      <w:proofErr w:type="gramStart"/>
+      <w:r>
+        <w:rPr>
+          <w:rFonts w:cstheme="minorHAnsi"/>
+        </w:rPr>
+        <w:t>delay(</w:t>
+      </w:r>
+      <w:proofErr w:type="gramEnd"/>
+      <w:r>
+        <w:rPr>
+          <w:rFonts w:cstheme="minorHAnsi"/>
+        </w:rPr>
+        <w:t>5);</w:t>
+      </w:r>
+    </w:p>
+    <w:p>
+      <w:pPr>
+        <w:rPr>
+          <w:rFonts w:cstheme="minorHAnsi"/>
+        </w:rPr>
+      </w:pPr>
+      <w:r>
+        <w:rPr>
+          <w:rFonts w:cstheme="minorHAnsi"/>
+        </w:rPr>
+        <w:tab/>
+      </w:r>
+      <w:r>
+        <w:rPr>
+          <w:rFonts w:cstheme="minorHAnsi"/>
+        </w:rPr>
+        <w:tab/>
+        <w:t>out1=1;</w:t>
+      </w:r>
+    </w:p>
+    <w:p>
+      <w:pPr>
+        <w:rPr>
+          <w:rFonts w:cstheme="minorHAnsi"/>
+        </w:rPr>
+      </w:pPr>
+      <w:r>
+        <w:rPr>
+          <w:rFonts w:cstheme="minorHAnsi"/>
+        </w:rPr>
+        <w:tab/>
+      </w:r>
+      <w:r>
+        <w:rPr>
+          <w:rFonts w:cstheme="minorHAnsi"/>
+        </w:rPr>
+        <w:tab/>
+        <w:t>out2=1;</w:t>
+      </w:r>
+    </w:p>
+    <w:p>
+      <w:pPr>
+        <w:rPr>
+          <w:rFonts w:cstheme="minorHAnsi"/>
+        </w:rPr>
+      </w:pPr>
+      <w:r>
+        <w:rPr>
+          <w:rFonts w:cstheme="minorHAnsi"/>
+        </w:rPr>
+        <w:tab/>
+      </w:r>
+      <w:r>
+        <w:rPr>
+          <w:rFonts w:cstheme="minorHAnsi"/>
+        </w:rPr>
+        <w:tab/>
+        <w:t>out3=1;</w:t>
+      </w:r>
+    </w:p>
+    <w:p>
+      <w:pPr>
+        <w:rPr>
+          <w:rFonts w:cstheme="minorHAnsi"/>
+        </w:rPr>
+      </w:pPr>
+      <w:r>
+        <w:rPr>
+          <w:rFonts w:cstheme="minorHAnsi"/>
+        </w:rPr>
+        <w:tab/>
+      </w:r>
+      <w:r>
+        <w:rPr>
+          <w:rFonts w:cstheme="minorHAnsi"/>
+        </w:rPr>
+        <w:tab/>
+        <w:t>out4=1;</w:t>
+      </w:r>
+    </w:p>
+    <w:p>
+      <w:pPr>
+        <w:rPr>
+          <w:rFonts w:cstheme="minorHAnsi"/>
+        </w:rPr>
+      </w:pPr>
+      <w:r>
+        <w:rPr>
+          <w:rFonts w:cstheme="minorHAnsi"/>
+        </w:rPr>
+        <w:tab/>
+      </w:r>
+      <w:r>
+        <w:rPr>
+          <w:rFonts w:cstheme="minorHAnsi"/>
+        </w:rPr>
+        <w:tab/>
+      </w:r>
+      <w:r>
+        <w:rPr>
+          <w:rFonts w:cstheme="minorHAnsi"/>
+        </w:rPr>
+        <w:tab/>
+      </w:r>
+      <w:proofErr w:type="gramStart"/>
+      <w:r>
+        <w:rPr>
+          <w:rFonts w:cstheme="minorHAnsi"/>
+        </w:rPr>
+        <w:t>delay(</w:t>
+      </w:r>
+      <w:proofErr w:type="gramEnd"/>
+      <w:r>
+        <w:rPr>
+          <w:rFonts w:cstheme="minorHAnsi"/>
+        </w:rPr>
+        <w:t>5);</w:t>
+      </w:r>
+    </w:p>
+    <w:p>
+      <w:pPr>
+        <w:rPr>
+          <w:rFonts w:cstheme="minorHAnsi"/>
+        </w:rPr>
+      </w:pPr>
+      <w:r>
+        <w:rPr>
+          <w:rFonts w:cstheme="minorHAnsi"/>
+        </w:rPr>
+        <w:tab/>
+      </w:r>
+      <w:r>
+        <w:rPr>
+          <w:rFonts w:cstheme="minorHAnsi"/>
+        </w:rPr>
+        <w:tab/>
+      </w:r>
+      <w:r>
+        <w:rPr>
+          <w:rFonts w:cstheme="minorHAnsi"/>
+        </w:rPr>
+        <w:t>out1=0;</w:t>
+      </w:r>
+    </w:p>
+    <w:p>
+      <w:pPr>
+        <w:rPr>
+          <w:rFonts w:cstheme="minorHAnsi"/>
+        </w:rPr>
+      </w:pPr>
+      <w:r>
+        <w:rPr>
+          <w:rFonts w:cstheme="minorHAnsi"/>
+        </w:rPr>
+        <w:tab/>
+      </w:r>
+      <w:r>
+        <w:rPr>
+          <w:rFonts w:cstheme="minorHAnsi"/>
+        </w:rPr>
+        <w:tab/>
+      </w:r>
+      <w:r>
+        <w:rPr>
+          <w:rFonts w:cstheme="minorHAnsi"/>
+        </w:rPr>
+        <w:t>out2=0;</w:t>
+      </w:r>
+    </w:p>
+    <w:p>
+      <w:pPr>
+        <w:rPr>
+          <w:rFonts w:cstheme="minorHAnsi"/>
+        </w:rPr>
+      </w:pPr>
+      <w:r>
+        <w:rPr>
+          <w:rFonts w:cstheme="minorHAnsi"/>
+        </w:rPr>
+        <w:tab/>
+      </w:r>
+      <w:r>
+        <w:rPr>
+          <w:rFonts w:cstheme="minorHAnsi"/>
+        </w:rPr>
+        <w:tab/>
+      </w:r>
+      <w:r>
+        <w:rPr>
+          <w:rFonts w:cstheme="minorHAnsi"/>
+        </w:rPr>
+        <w:t>out3=0;</w:t>
+      </w:r>
+    </w:p>
+    <w:p>
+      <w:pPr>
+        <w:rPr>
+          <w:rFonts w:cstheme="minorHAnsi"/>
+        </w:rPr>
+      </w:pPr>
+      <w:r>
+        <w:rPr>
+          <w:rFonts w:cstheme="minorHAnsi"/>
+        </w:rPr>
+        <w:tab/>
+      </w:r>
+      <w:r>
+        <w:rPr>
+          <w:rFonts w:cstheme="minorHAnsi"/>
+        </w:rPr>
+        <w:tab/>
+      </w:r>
+      <w:r>
+        <w:rPr>
+          <w:rFonts w:cstheme="minorHAnsi"/>
+        </w:rPr>
+        <w:t>out4=0;</w:t>
+      </w:r>
+    </w:p>
+    <w:p>
+      <w:pPr>
+        <w:rPr>
+          <w:rFonts w:cstheme="minorHAnsi"/>
+        </w:rPr>
+      </w:pPr>
+      <w:r>
+        <w:rPr>
+          <w:rFonts w:cstheme="minorHAnsi"/>
+        </w:rPr>
+        <w:tab/>
+      </w:r>
+      <w:r>
+        <w:rPr>
+          <w:rFonts w:cstheme="minorHAnsi"/>
+        </w:rPr>
+        <w:tab/>
+      </w:r>
+      <w:r>
+        <w:rPr>
+          <w:rFonts w:cstheme="minorHAnsi"/>
+        </w:rPr>
+        <w:tab/>
+      </w:r>
+      <w:proofErr w:type="gramStart"/>
+      <w:r>
+        <w:rPr>
+          <w:rFonts w:cstheme="minorHAnsi"/>
+        </w:rPr>
+        <w:t>delay(</w:t>
+      </w:r>
+      <w:proofErr w:type="gramEnd"/>
+      <w:r>
+        <w:rPr>
+          <w:rFonts w:cstheme="minorHAnsi"/>
+        </w:rPr>
+        <w:t>5);</w:t>
+      </w:r>
+    </w:p>
+    <w:p>
+      <w:pPr>
+        <w:rPr>
+          <w:rFonts w:cstheme="minorHAnsi"/>
+        </w:rPr>
+      </w:pPr>
+      <w:r>
+        <w:rPr>
+          <w:rFonts w:cstheme="minorHAnsi"/>
+        </w:rPr>
+        <w:tab/>
         <w:t>}</w:t>
       </w:r>
     </w:p>
@@ -12701,1472 +15789,17 @@
         <w:rPr>
           <w:rFonts w:cstheme="minorHAnsi"/>
         </w:rPr>
-        <w:tab/>
-      </w:r>
-      <w:r>
-        <w:rPr>
-          <w:rFonts w:cstheme="minorHAnsi"/>
-        </w:rPr>
-        <w:tab/>
-      </w:r>
-      <w:r>
-        <w:rPr>
-          <w:rFonts w:cstheme="minorHAnsi"/>
-        </w:rPr>
-        <w:tab/>
-        <w:t xml:space="preserve"> </w:t>
-      </w:r>
-      <w:r>
-        <w:rPr>
-          <w:rFonts w:cstheme="minorHAnsi"/>
-        </w:rPr>
-        <w:tab/>
-      </w:r>
-      <w:r>
-        <w:rPr>
-          <w:rFonts w:cstheme="minorHAnsi"/>
-        </w:rPr>
-        <w:tab/>
-      </w:r>
-    </w:p>
-    <w:p>
-      <w:pPr>
-        <w:rPr>
-          <w:rFonts w:cstheme="minorHAnsi"/>
-        </w:rPr>
-      </w:pPr>
-      <w:r>
-        <w:rPr>
-          <w:rFonts w:cstheme="minorHAnsi"/>
-        </w:rPr>
-        <w:tab/>
-      </w:r>
-      <w:r>
-        <w:rPr>
-          <w:rFonts w:cstheme="minorHAnsi"/>
-        </w:rPr>
-        <w:tab/>
-        <w:t xml:space="preserve"> </w:t>
-      </w:r>
-      <w:r>
-        <w:rPr>
-          <w:rFonts w:cstheme="minorHAnsi"/>
-        </w:rPr>
-        <w:tab/>
-      </w:r>
-      <w:r>
-        <w:rPr>
-          <w:rFonts w:cstheme="minorHAnsi"/>
-        </w:rPr>
-        <w:tab/>
-      </w:r>
-      <w:r>
-        <w:rPr>
-          <w:rFonts w:cstheme="minorHAnsi"/>
-        </w:rPr>
         <w:t>}</w:t>
       </w:r>
     </w:p>
-    <w:p>
-      <w:pPr>
-        <w:rPr>
-          <w:rFonts w:cstheme="minorHAnsi"/>
-        </w:rPr>
-      </w:pPr>
-      <w:r>
-        <w:rPr>
-          <w:rFonts w:cstheme="minorHAnsi"/>
-        </w:rPr>
-        <w:tab/>
-      </w:r>
-      <w:r>
-        <w:rPr>
-          <w:rFonts w:cstheme="minorHAnsi"/>
-        </w:rPr>
-        <w:tab/>
-        <w:t xml:space="preserve"> </w:t>
-      </w:r>
-      <w:r>
-        <w:rPr>
-          <w:rFonts w:cstheme="minorHAnsi"/>
-        </w:rPr>
-        <w:tab/>
-      </w:r>
-      <w:r>
-        <w:rPr>
-          <w:rFonts w:cstheme="minorHAnsi"/>
-        </w:rPr>
-        <w:tab/>
-      </w:r>
-    </w:p>
-    <w:p>
-      <w:pPr>
-        <w:rPr>
-          <w:rFonts w:cstheme="minorHAnsi"/>
-        </w:rPr>
-      </w:pPr>
-      <w:r>
-        <w:rPr>
-          <w:rFonts w:cstheme="minorHAnsi"/>
-        </w:rPr>
-        <w:tab/>
-      </w:r>
-      <w:r>
-        <w:rPr>
-          <w:rFonts w:cstheme="minorHAnsi"/>
-        </w:rPr>
-        <w:tab/>
-      </w:r>
-      <w:r>
-        <w:rPr>
-          <w:rFonts w:cstheme="minorHAnsi"/>
-        </w:rPr>
-        <w:tab/>
-      </w:r>
-      <w:r>
-        <w:rPr>
-          <w:rFonts w:cstheme="minorHAnsi"/>
-        </w:rPr>
-        <w:t xml:space="preserve"> }</w:t>
-      </w:r>
-    </w:p>
-    <w:p>
-      <w:pPr>
-        <w:rPr>
-          <w:rFonts w:cstheme="minorHAnsi"/>
-        </w:rPr>
-      </w:pPr>
-      <w:r>
-        <w:rPr>
-          <w:rFonts w:cstheme="minorHAnsi"/>
-        </w:rPr>
-        <w:t xml:space="preserve"> </w:t>
-      </w:r>
-      <w:r>
-        <w:rPr>
-          <w:rFonts w:cstheme="minorHAnsi"/>
-        </w:rPr>
-        <w:tab/>
-      </w:r>
-      <w:r>
-        <w:rPr>
-          <w:rFonts w:cstheme="minorHAnsi"/>
-        </w:rPr>
-        <w:tab/>
-      </w:r>
-      <w:r>
-        <w:rPr>
-          <w:rFonts w:cstheme="minorHAnsi"/>
-        </w:rPr>
-        <w:t>}</w:t>
-      </w:r>
-    </w:p>
-    <w:p>
-      <w:pPr>
-        <w:ind w:firstLine="720"/>
-        <w:rPr>
-          <w:rFonts w:cstheme="minorHAnsi"/>
-        </w:rPr>
-      </w:pPr>
-      <w:r>
-        <w:rPr>
-          <w:rFonts w:cstheme="minorHAnsi"/>
-        </w:rPr>
-        <w:t>}</w:t>
-      </w:r>
-    </w:p>
-    <w:p>
-      <w:pPr>
-        <w:rPr>
-          <w:rFonts w:cstheme="minorHAnsi"/>
-        </w:rPr>
-      </w:pPr>
-      <w:r>
-        <w:rPr>
-          <w:rFonts w:cstheme="minorHAnsi"/>
-        </w:rPr>
-        <w:t>}</w:t>
-      </w:r>
-    </w:p>
-    <w:p>
-      <w:pPr>
-        <w:rPr>
-          <w:rFonts w:cstheme="minorHAnsi"/>
-        </w:rPr>
-      </w:pPr>
-    </w:p>
-    <w:p>
-      <w:pPr>
-        <w:rPr>
-          <w:rFonts w:cstheme="minorHAnsi"/>
-        </w:rPr>
-      </w:pPr>
-      <w:proofErr w:type="gramStart"/>
-      <w:r>
-        <w:rPr>
-          <w:rFonts w:cstheme="minorHAnsi"/>
-        </w:rPr>
-        <w:t>void</w:t>
-      </w:r>
-      <w:proofErr w:type="gramEnd"/>
-      <w:r>
-        <w:rPr>
-          <w:rFonts w:cstheme="minorHAnsi"/>
-        </w:rPr>
-        <w:t xml:space="preserve"> wait()</w:t>
-      </w:r>
-    </w:p>
-    <w:p>
-      <w:pPr>
-        <w:rPr>
-          <w:rFonts w:cstheme="minorHAnsi"/>
-        </w:rPr>
-      </w:pPr>
-      <w:r>
-        <w:rPr>
-          <w:rFonts w:cstheme="minorHAnsi"/>
-        </w:rPr>
-        <w:t>{</w:t>
-      </w:r>
-      <w:r>
-        <w:rPr>
-          <w:rFonts w:cstheme="minorHAnsi"/>
-        </w:rPr>
-        <w:tab/>
-      </w:r>
-      <w:proofErr w:type="gramStart"/>
-      <w:r>
-        <w:rPr>
-          <w:rFonts w:cstheme="minorHAnsi"/>
-        </w:rPr>
-        <w:t>int</w:t>
-      </w:r>
-      <w:proofErr w:type="gramEnd"/>
-      <w:r>
-        <w:rPr>
-          <w:rFonts w:cstheme="minorHAnsi"/>
-        </w:rPr>
-        <w:t xml:space="preserve"> passwait0=pass0;</w:t>
-      </w:r>
-      <w:r>
-        <w:rPr>
-          <w:rFonts w:cstheme="minorHAnsi"/>
-        </w:rPr>
-        <w:tab/>
-        <w:t>int passwait1=pass1;</w:t>
-      </w:r>
-      <w:r>
-        <w:rPr>
-          <w:rFonts w:cstheme="minorHAnsi"/>
-        </w:rPr>
-        <w:tab/>
-        <w:t>int passwait2=pass2;</w:t>
-      </w:r>
-      <w:r>
-        <w:rPr>
-          <w:rFonts w:cstheme="minorHAnsi"/>
-        </w:rPr>
-        <w:tab/>
-      </w:r>
-      <w:r>
-        <w:rPr>
-          <w:rFonts w:cstheme="minorHAnsi"/>
-        </w:rPr>
-        <w:t>int passwait3=pass3;</w:t>
-      </w:r>
-    </w:p>
-    <w:p>
-      <w:pPr>
-        <w:rPr>
-          <w:rFonts w:cstheme="minorHAnsi"/>
-        </w:rPr>
-      </w:pPr>
-      <w:r>
-        <w:rPr>
-          <w:rFonts w:cstheme="minorHAnsi"/>
-        </w:rPr>
-        <w:tab/>
-      </w:r>
-      <w:proofErr w:type="gramStart"/>
-      <w:r>
-        <w:rPr>
-          <w:rFonts w:cstheme="minorHAnsi"/>
-        </w:rPr>
-        <w:t>while(</w:t>
-      </w:r>
-      <w:proofErr w:type="gramEnd"/>
-      <w:r>
-        <w:rPr>
-          <w:rFonts w:cstheme="minorHAnsi"/>
-        </w:rPr>
-        <w:t>passwait0==pass0&amp;&amp;passwait1==pass1&amp;&amp;passwait2==pass2&amp;&amp;passwait3==pass3)</w:t>
-      </w:r>
-    </w:p>
-    <w:p>
-      <w:pPr>
-        <w:rPr>
-          <w:rFonts w:cstheme="minorHAnsi"/>
-        </w:rPr>
-      </w:pPr>
-      <w:r>
-        <w:rPr>
-          <w:rFonts w:cstheme="minorHAnsi"/>
-        </w:rPr>
-        <w:tab/>
-        <w:t>{</w:t>
-      </w:r>
-      <w:r>
-        <w:rPr>
-          <w:rFonts w:cstheme="minorHAnsi"/>
-        </w:rPr>
-        <w:tab/>
-        <w:t>}</w:t>
-      </w:r>
-      <w:r>
-        <w:rPr>
-          <w:rFonts w:cstheme="minorHAnsi"/>
-        </w:rPr>
-        <w:tab/>
-      </w:r>
-    </w:p>
-    <w:p>
-      <w:pPr>
-        <w:rPr>
-          <w:rFonts w:cstheme="minorHAnsi"/>
-        </w:rPr>
-      </w:pPr>
-      <w:r>
-        <w:rPr>
-          <w:rFonts w:cstheme="minorHAnsi"/>
-        </w:rPr>
-        <w:t>}</w:t>
-      </w:r>
-    </w:p>
-    <w:p>
-      <w:pPr>
-        <w:rPr>
-          <w:rFonts w:cstheme="minorHAnsi"/>
-        </w:rPr>
-      </w:pPr>
-      <w:proofErr w:type="gramStart"/>
-      <w:r>
-        <w:rPr>
-          <w:rFonts w:cstheme="minorHAnsi"/>
-        </w:rPr>
-        <w:t>void</w:t>
-      </w:r>
-      <w:proofErr w:type="gramEnd"/>
-      <w:r>
-        <w:rPr>
-          <w:rFonts w:cstheme="minorHAnsi"/>
-        </w:rPr>
-        <w:t xml:space="preserve"> delay(int x)</w:t>
-      </w:r>
-    </w:p>
-    <w:p>
-      <w:pPr>
-        <w:rPr>
-          <w:rFonts w:cstheme="minorHAnsi"/>
-        </w:rPr>
-      </w:pPr>
-      <w:r>
-        <w:rPr>
-          <w:rFonts w:cstheme="minorHAnsi"/>
-        </w:rPr>
-        <w:t>{</w:t>
-      </w:r>
-      <w:r>
-        <w:rPr>
-          <w:rFonts w:cstheme="minorHAnsi"/>
-        </w:rPr>
-        <w:tab/>
-      </w:r>
-      <w:proofErr w:type="gramStart"/>
-      <w:r>
-        <w:rPr>
-          <w:rFonts w:cstheme="minorHAnsi"/>
-        </w:rPr>
-        <w:t>if(</w:t>
-      </w:r>
-      <w:proofErr w:type="gramEnd"/>
-      <w:r>
-        <w:rPr>
-          <w:rFonts w:cstheme="minorHAnsi"/>
-        </w:rPr>
-        <w:t>x==0)</w:t>
-      </w:r>
-    </w:p>
-    <w:p>
-      <w:pPr>
-        <w:rPr>
-          <w:rFonts w:cstheme="minorHAnsi"/>
-        </w:rPr>
-      </w:pPr>
-      <w:r>
-        <w:rPr>
-          <w:rFonts w:cstheme="minorHAnsi"/>
-        </w:rPr>
-        <w:tab/>
-        <w:t>{</w:t>
-      </w:r>
-      <w:r>
-        <w:rPr>
-          <w:rFonts w:cstheme="minorHAnsi"/>
-        </w:rPr>
-        <w:tab/>
-      </w:r>
-      <w:proofErr w:type="gramStart"/>
-      <w:r>
-        <w:rPr>
-          <w:rFonts w:cstheme="minorHAnsi"/>
-        </w:rPr>
-        <w:t>return</w:t>
-      </w:r>
-      <w:proofErr w:type="gramEnd"/>
-      <w:r>
-        <w:rPr>
-          <w:rFonts w:cstheme="minorHAnsi"/>
-        </w:rPr>
-        <w:t>;</w:t>
-      </w:r>
-    </w:p>
-    <w:p>
-      <w:pPr>
-        <w:rPr>
-          <w:rFonts w:cstheme="minorHAnsi"/>
-        </w:rPr>
-      </w:pPr>
-      <w:r>
-        <w:rPr>
-          <w:rFonts w:cstheme="minorHAnsi"/>
-        </w:rPr>
-        <w:lastRenderedPageBreak/>
-        <w:tab/>
-        <w:t>}</w:t>
-      </w:r>
-    </w:p>
-    <w:p>
-      <w:pPr>
-        <w:rPr>
-          <w:rFonts w:cstheme="minorHAnsi"/>
-        </w:rPr>
-      </w:pPr>
-      <w:r>
-        <w:rPr>
-          <w:rFonts w:cstheme="minorHAnsi"/>
-        </w:rPr>
-        <w:tab/>
-        <w:t>TMOD=0x10;</w:t>
-      </w:r>
-    </w:p>
-    <w:p>
-      <w:pPr>
-        <w:rPr>
-          <w:rFonts w:cstheme="minorHAnsi"/>
-        </w:rPr>
-      </w:pPr>
-      <w:r>
-        <w:rPr>
-          <w:rFonts w:cstheme="minorHAnsi"/>
-        </w:rPr>
-        <w:tab/>
-        <w:t>TL1=0xff;</w:t>
-      </w:r>
-    </w:p>
-    <w:p>
-      <w:pPr>
-        <w:rPr>
-          <w:rFonts w:cstheme="minorHAnsi"/>
-        </w:rPr>
-      </w:pPr>
-      <w:r>
-        <w:rPr>
-          <w:rFonts w:cstheme="minorHAnsi"/>
-        </w:rPr>
-        <w:tab/>
-        <w:t>TH1=0xdb;</w:t>
-      </w:r>
-    </w:p>
-    <w:p>
-      <w:pPr>
-        <w:rPr>
-          <w:rFonts w:cstheme="minorHAnsi"/>
-        </w:rPr>
-      </w:pPr>
-      <w:r>
-        <w:rPr>
-          <w:rFonts w:cstheme="minorHAnsi"/>
-        </w:rPr>
-        <w:tab/>
-        <w:t>TR1=1;</w:t>
-      </w:r>
-    </w:p>
-    <w:p>
-      <w:pPr>
-        <w:rPr>
-          <w:rFonts w:cstheme="minorHAnsi"/>
-        </w:rPr>
-      </w:pPr>
-      <w:r>
-        <w:rPr>
-          <w:rFonts w:cstheme="minorHAnsi"/>
-        </w:rPr>
-        <w:tab/>
-      </w:r>
-      <w:proofErr w:type="gramStart"/>
-      <w:r>
-        <w:rPr>
-          <w:rFonts w:cstheme="minorHAnsi"/>
-        </w:rPr>
-        <w:t>while(</w:t>
-      </w:r>
-      <w:proofErr w:type="gramEnd"/>
-      <w:r>
-        <w:rPr>
-          <w:rFonts w:cstheme="minorHAnsi"/>
-        </w:rPr>
-        <w:t>TF1==0);</w:t>
-      </w:r>
-    </w:p>
-    <w:p>
-      <w:pPr>
-        <w:rPr>
-          <w:rFonts w:cstheme="minorHAnsi"/>
-        </w:rPr>
-      </w:pPr>
-      <w:r>
-        <w:rPr>
-          <w:rFonts w:cstheme="minorHAnsi"/>
-        </w:rPr>
-        <w:tab/>
-        <w:t>TR1=0;</w:t>
-      </w:r>
-    </w:p>
-    <w:p>
-      <w:pPr>
-        <w:rPr>
-          <w:rFonts w:cstheme="minorHAnsi"/>
-        </w:rPr>
-      </w:pPr>
-      <w:r>
-        <w:rPr>
-          <w:rFonts w:cstheme="minorHAnsi"/>
-        </w:rPr>
-        <w:tab/>
-        <w:t>TF1=0;</w:t>
-      </w:r>
-    </w:p>
-    <w:p>
-      <w:pPr>
-        <w:rPr>
-          <w:rFonts w:cstheme="minorHAnsi"/>
-        </w:rPr>
-      </w:pPr>
-      <w:r>
-        <w:rPr>
-          <w:rFonts w:cstheme="minorHAnsi"/>
-        </w:rPr>
-        <w:tab/>
-      </w:r>
-      <w:proofErr w:type="gramStart"/>
-      <w:r>
-        <w:rPr>
-          <w:rFonts w:cstheme="minorHAnsi"/>
-        </w:rPr>
-        <w:t>delay(</w:t>
-      </w:r>
-      <w:proofErr w:type="gramEnd"/>
-      <w:r>
-        <w:rPr>
-          <w:rFonts w:cstheme="minorHAnsi"/>
-        </w:rPr>
-        <w:t>x-1);</w:t>
-      </w:r>
-    </w:p>
-    <w:p>
-      <w:pPr>
-        <w:rPr>
-          <w:rFonts w:cstheme="minorHAnsi"/>
-        </w:rPr>
-      </w:pPr>
-      <w:r>
-        <w:rPr>
-          <w:rFonts w:cstheme="minorHAnsi"/>
-        </w:rPr>
-        <w:tab/>
-      </w:r>
-    </w:p>
-    <w:p>
-      <w:pPr>
-        <w:rPr>
-          <w:rFonts w:cstheme="minorHAnsi"/>
-        </w:rPr>
-      </w:pPr>
-      <w:r>
-        <w:rPr>
-          <w:rFonts w:cstheme="minorHAnsi"/>
-        </w:rPr>
-        <w:t>}</w:t>
-      </w:r>
-    </w:p>
-    <w:p>
-      <w:pPr>
-        <w:rPr>
-          <w:rFonts w:cstheme="minorHAnsi"/>
-        </w:rPr>
-      </w:pPr>
-      <w:proofErr w:type="gramStart"/>
-      <w:r>
-        <w:rPr>
-          <w:rFonts w:cstheme="minorHAnsi"/>
-        </w:rPr>
-        <w:t>void</w:t>
-      </w:r>
-      <w:proofErr w:type="gramEnd"/>
-      <w:r>
-        <w:rPr>
-          <w:rFonts w:cstheme="minorHAnsi"/>
-        </w:rPr>
-        <w:t xml:space="preserve"> output()</w:t>
-      </w:r>
-    </w:p>
-    <w:p>
-      <w:pPr>
-        <w:rPr>
-          <w:rFonts w:cstheme="minorHAnsi"/>
-        </w:rPr>
-      </w:pPr>
-      <w:r>
-        <w:rPr>
-          <w:rFonts w:cstheme="minorHAnsi"/>
-        </w:rPr>
-        <w:t>{</w:t>
-      </w:r>
-      <w:r>
-        <w:rPr>
-          <w:rFonts w:cstheme="minorHAnsi"/>
-        </w:rPr>
-        <w:tab/>
-      </w:r>
-      <w:proofErr w:type="gramStart"/>
-      <w:r>
-        <w:rPr>
-          <w:rFonts w:cstheme="minorHAnsi"/>
-        </w:rPr>
-        <w:t>while(</w:t>
-      </w:r>
-      <w:proofErr w:type="gramEnd"/>
-      <w:r>
-        <w:rPr>
-          <w:rFonts w:cstheme="minorHAnsi"/>
-        </w:rPr>
-        <w:t>1)</w:t>
-      </w:r>
-    </w:p>
-    <w:p>
-      <w:pPr>
-        <w:rPr>
-          <w:rFonts w:cstheme="minorHAnsi"/>
-        </w:rPr>
-      </w:pPr>
-      <w:r>
-        <w:rPr>
-          <w:rFonts w:cstheme="minorHAnsi"/>
-        </w:rPr>
-        <w:tab/>
-        <w:t>{</w:t>
-      </w:r>
-      <w:r>
-        <w:rPr>
-          <w:rFonts w:cstheme="minorHAnsi"/>
-        </w:rPr>
-        <w:tab/>
-        <w:t>out1=1;</w:t>
-      </w:r>
-    </w:p>
-    <w:p>
-      <w:pPr>
-        <w:rPr>
-          <w:rFonts w:cstheme="minorHAnsi"/>
-        </w:rPr>
-      </w:pPr>
-      <w:r>
-        <w:rPr>
-          <w:rFonts w:cstheme="minorHAnsi"/>
-        </w:rPr>
-        <w:tab/>
-      </w:r>
-      <w:r>
-        <w:rPr>
-          <w:rFonts w:cstheme="minorHAnsi"/>
-        </w:rPr>
-        <w:tab/>
-      </w:r>
-      <w:r>
-        <w:rPr>
-          <w:rFonts w:cstheme="minorHAnsi"/>
-        </w:rPr>
-        <w:tab/>
-      </w:r>
-      <w:proofErr w:type="gramStart"/>
-      <w:r>
-        <w:rPr>
-          <w:rFonts w:cstheme="minorHAnsi"/>
-        </w:rPr>
-        <w:t>delay(</w:t>
-      </w:r>
-      <w:proofErr w:type="gramEnd"/>
-      <w:r>
-        <w:rPr>
-          <w:rFonts w:cstheme="minorHAnsi"/>
-        </w:rPr>
-        <w:t>10);</w:t>
-      </w:r>
-    </w:p>
-    <w:p>
-      <w:pPr>
-        <w:rPr>
-          <w:rFonts w:cstheme="minorHAnsi"/>
-        </w:rPr>
-      </w:pPr>
-      <w:r>
-        <w:rPr>
-          <w:rFonts w:cstheme="minorHAnsi"/>
-        </w:rPr>
-        <w:tab/>
-      </w:r>
-      <w:r>
-        <w:rPr>
-          <w:rFonts w:cstheme="minorHAnsi"/>
-        </w:rPr>
-        <w:tab/>
-      </w:r>
-      <w:r>
-        <w:rPr>
-          <w:rFonts w:cstheme="minorHAnsi"/>
-        </w:rPr>
-        <w:t>out3=1;</w:t>
-      </w:r>
-    </w:p>
-    <w:p>
-      <w:pPr>
-        <w:rPr>
-          <w:rFonts w:cstheme="minorHAnsi"/>
-        </w:rPr>
-      </w:pPr>
-      <w:r>
-        <w:rPr>
-          <w:rFonts w:cstheme="minorHAnsi"/>
-        </w:rPr>
-        <w:tab/>
-      </w:r>
-      <w:r>
-        <w:rPr>
-          <w:rFonts w:cstheme="minorHAnsi"/>
-        </w:rPr>
-        <w:tab/>
-      </w:r>
-      <w:r>
-        <w:rPr>
-          <w:rFonts w:cstheme="minorHAnsi"/>
-        </w:rPr>
-        <w:tab/>
-      </w:r>
-      <w:proofErr w:type="gramStart"/>
-      <w:r>
-        <w:rPr>
-          <w:rFonts w:cstheme="minorHAnsi"/>
-        </w:rPr>
-        <w:t>delay(</w:t>
-      </w:r>
-      <w:proofErr w:type="gramEnd"/>
-      <w:r>
-        <w:rPr>
-          <w:rFonts w:cstheme="minorHAnsi"/>
-        </w:rPr>
-        <w:t>10);</w:t>
-      </w:r>
-    </w:p>
-    <w:p>
-      <w:pPr>
-        <w:rPr>
-          <w:rFonts w:cstheme="minorHAnsi"/>
-        </w:rPr>
-      </w:pPr>
-      <w:r>
-        <w:rPr>
-          <w:rFonts w:cstheme="minorHAnsi"/>
-        </w:rPr>
-        <w:tab/>
-      </w:r>
-      <w:r>
-        <w:rPr>
-          <w:rFonts w:cstheme="minorHAnsi"/>
-        </w:rPr>
-        <w:tab/>
-        <w:t>out2=1;</w:t>
-      </w:r>
-    </w:p>
-    <w:p>
-      <w:pPr>
-        <w:rPr>
-          <w:rFonts w:cstheme="minorHAnsi"/>
-        </w:rPr>
-      </w:pPr>
-      <w:r>
-        <w:rPr>
-          <w:rFonts w:cstheme="minorHAnsi"/>
-        </w:rPr>
-        <w:tab/>
-      </w:r>
-      <w:r>
-        <w:rPr>
-          <w:rFonts w:cstheme="minorHAnsi"/>
-        </w:rPr>
-        <w:tab/>
-      </w:r>
-      <w:r>
-        <w:rPr>
-          <w:rFonts w:cstheme="minorHAnsi"/>
-        </w:rPr>
-        <w:tab/>
-      </w:r>
-      <w:proofErr w:type="gramStart"/>
-      <w:r>
-        <w:rPr>
-          <w:rFonts w:cstheme="minorHAnsi"/>
-        </w:rPr>
-        <w:t>delay(</w:t>
-      </w:r>
-      <w:proofErr w:type="gramEnd"/>
-      <w:r>
-        <w:rPr>
-          <w:rFonts w:cstheme="minorHAnsi"/>
-        </w:rPr>
-        <w:t>10);</w:t>
-      </w:r>
-    </w:p>
-    <w:p>
-      <w:pPr>
-        <w:rPr>
-          <w:rFonts w:cstheme="minorHAnsi"/>
-        </w:rPr>
-      </w:pPr>
-      <w:r>
-        <w:rPr>
-          <w:rFonts w:cstheme="minorHAnsi"/>
-        </w:rPr>
-        <w:tab/>
-      </w:r>
-      <w:r>
-        <w:rPr>
-          <w:rFonts w:cstheme="minorHAnsi"/>
-        </w:rPr>
-        <w:tab/>
-      </w:r>
-      <w:r>
-        <w:rPr>
-          <w:rFonts w:cstheme="minorHAnsi"/>
-        </w:rPr>
-        <w:t>out4=1;</w:t>
-      </w:r>
-    </w:p>
-    <w:p>
-      <w:pPr>
-        <w:rPr>
-          <w:rFonts w:cstheme="minorHAnsi"/>
-        </w:rPr>
-      </w:pPr>
-      <w:r>
-        <w:rPr>
-          <w:rFonts w:cstheme="minorHAnsi"/>
-        </w:rPr>
-        <w:tab/>
-      </w:r>
-      <w:r>
-        <w:rPr>
-          <w:rFonts w:cstheme="minorHAnsi"/>
-        </w:rPr>
-        <w:tab/>
-      </w:r>
-      <w:r>
-        <w:rPr>
-          <w:rFonts w:cstheme="minorHAnsi"/>
-        </w:rPr>
-        <w:tab/>
-      </w:r>
-      <w:proofErr w:type="gramStart"/>
-      <w:r>
-        <w:rPr>
-          <w:rFonts w:cstheme="minorHAnsi"/>
-        </w:rPr>
-        <w:t>delay(</w:t>
-      </w:r>
-      <w:proofErr w:type="gramEnd"/>
-      <w:r>
-        <w:rPr>
-          <w:rFonts w:cstheme="minorHAnsi"/>
-        </w:rPr>
-        <w:t>10);</w:t>
-      </w:r>
-    </w:p>
-    <w:p>
-      <w:pPr>
-        <w:rPr>
-          <w:rFonts w:cstheme="minorHAnsi"/>
-        </w:rPr>
-      </w:pPr>
-      <w:r>
-        <w:rPr>
-          <w:rFonts w:cstheme="minorHAnsi"/>
-        </w:rPr>
-        <w:tab/>
-      </w:r>
-      <w:r>
-        <w:rPr>
-          <w:rFonts w:cstheme="minorHAnsi"/>
-        </w:rPr>
-        <w:tab/>
-        <w:t>out1=0;</w:t>
-      </w:r>
-    </w:p>
-    <w:p>
-      <w:pPr>
-        <w:rPr>
-          <w:rFonts w:cstheme="minorHAnsi"/>
-        </w:rPr>
-      </w:pPr>
-      <w:r>
-        <w:rPr>
-          <w:rFonts w:cstheme="minorHAnsi"/>
-        </w:rPr>
-        <w:tab/>
-      </w:r>
-      <w:r>
-        <w:rPr>
-          <w:rFonts w:cstheme="minorHAnsi"/>
-        </w:rPr>
-        <w:tab/>
-      </w:r>
-      <w:r>
-        <w:rPr>
-          <w:rFonts w:cstheme="minorHAnsi"/>
-        </w:rPr>
-        <w:tab/>
-      </w:r>
-      <w:proofErr w:type="gramStart"/>
-      <w:r>
-        <w:rPr>
-          <w:rFonts w:cstheme="minorHAnsi"/>
-        </w:rPr>
-        <w:t>delay(</w:t>
-      </w:r>
-      <w:proofErr w:type="gramEnd"/>
-      <w:r>
-        <w:rPr>
-          <w:rFonts w:cstheme="minorHAnsi"/>
-        </w:rPr>
-        <w:t>10);</w:t>
-      </w:r>
-    </w:p>
-    <w:p>
-      <w:pPr>
-        <w:rPr>
-          <w:rFonts w:cstheme="minorHAnsi"/>
-        </w:rPr>
-      </w:pPr>
-      <w:r>
-        <w:rPr>
-          <w:rFonts w:cstheme="minorHAnsi"/>
-        </w:rPr>
-        <w:tab/>
-      </w:r>
-      <w:r>
-        <w:rPr>
-          <w:rFonts w:cstheme="minorHAnsi"/>
-        </w:rPr>
-        <w:tab/>
-      </w:r>
-      <w:r>
-        <w:rPr>
-          <w:rFonts w:cstheme="minorHAnsi"/>
-        </w:rPr>
-        <w:t>out3=0;</w:t>
-      </w:r>
-    </w:p>
-    <w:p>
-      <w:pPr>
-        <w:rPr>
-          <w:rFonts w:cstheme="minorHAnsi"/>
-        </w:rPr>
-      </w:pPr>
-      <w:r>
-        <w:rPr>
-          <w:rFonts w:cstheme="minorHAnsi"/>
-        </w:rPr>
-        <w:tab/>
-      </w:r>
-      <w:r>
-        <w:rPr>
-          <w:rFonts w:cstheme="minorHAnsi"/>
-        </w:rPr>
-        <w:tab/>
-      </w:r>
-      <w:r>
-        <w:rPr>
-          <w:rFonts w:cstheme="minorHAnsi"/>
-        </w:rPr>
-        <w:tab/>
-      </w:r>
-      <w:proofErr w:type="gramStart"/>
-      <w:r>
-        <w:rPr>
-          <w:rFonts w:cstheme="minorHAnsi"/>
-        </w:rPr>
-        <w:t>delay(</w:t>
-      </w:r>
-      <w:proofErr w:type="gramEnd"/>
-      <w:r>
-        <w:rPr>
-          <w:rFonts w:cstheme="minorHAnsi"/>
-        </w:rPr>
-        <w:t>10);</w:t>
-      </w:r>
-    </w:p>
-    <w:p>
-      <w:pPr>
-        <w:rPr>
-          <w:rFonts w:cstheme="minorHAnsi"/>
-        </w:rPr>
-      </w:pPr>
-      <w:r>
-        <w:rPr>
-          <w:rFonts w:cstheme="minorHAnsi"/>
-        </w:rPr>
-        <w:tab/>
-      </w:r>
-      <w:r>
-        <w:rPr>
-          <w:rFonts w:cstheme="minorHAnsi"/>
-        </w:rPr>
-        <w:tab/>
-      </w:r>
-    </w:p>
-    <w:p>
-      <w:pPr>
-        <w:ind w:left="720" w:firstLine="720"/>
-        <w:rPr>
-          <w:rFonts w:cstheme="minorHAnsi"/>
-        </w:rPr>
-      </w:pPr>
-      <w:r>
-        <w:rPr>
-          <w:rFonts w:cstheme="minorHAnsi"/>
-        </w:rPr>
-        <w:t>out2=0;</w:t>
-      </w:r>
-    </w:p>
-    <w:p>
-      <w:pPr>
-        <w:rPr>
-          <w:rFonts w:cstheme="minorHAnsi"/>
-        </w:rPr>
-      </w:pPr>
-      <w:r>
-        <w:rPr>
-          <w:rFonts w:cstheme="minorHAnsi"/>
-        </w:rPr>
-        <w:tab/>
-      </w:r>
-      <w:r>
-        <w:rPr>
-          <w:rFonts w:cstheme="minorHAnsi"/>
-        </w:rPr>
-        <w:tab/>
-      </w:r>
-      <w:r>
-        <w:rPr>
-          <w:rFonts w:cstheme="minorHAnsi"/>
-        </w:rPr>
-        <w:tab/>
-      </w:r>
-      <w:proofErr w:type="gramStart"/>
-      <w:r>
-        <w:rPr>
-          <w:rFonts w:cstheme="minorHAnsi"/>
-        </w:rPr>
-        <w:t>delay(</w:t>
-      </w:r>
-      <w:proofErr w:type="gramEnd"/>
-      <w:r>
-        <w:rPr>
-          <w:rFonts w:cstheme="minorHAnsi"/>
-        </w:rPr>
-        <w:t>10);</w:t>
-      </w:r>
-      <w:r>
-        <w:rPr>
-          <w:rFonts w:cstheme="minorHAnsi"/>
-        </w:rPr>
-        <w:tab/>
-      </w:r>
-    </w:p>
-    <w:p>
-      <w:pPr>
-        <w:rPr>
-          <w:rFonts w:cstheme="minorHAnsi"/>
-        </w:rPr>
-      </w:pPr>
-      <w:r>
-        <w:rPr>
-          <w:rFonts w:cstheme="minorHAnsi"/>
-        </w:rPr>
-        <w:lastRenderedPageBreak/>
-        <w:tab/>
-      </w:r>
-      <w:r>
-        <w:rPr>
-          <w:rFonts w:cstheme="minorHAnsi"/>
-        </w:rPr>
-        <w:tab/>
-      </w:r>
-      <w:r>
-        <w:rPr>
-          <w:rFonts w:cstheme="minorHAnsi"/>
-        </w:rPr>
-        <w:t>out4=0;</w:t>
-      </w:r>
-    </w:p>
-    <w:p>
-      <w:pPr>
-        <w:rPr>
-          <w:rFonts w:cstheme="minorHAnsi"/>
-        </w:rPr>
-      </w:pPr>
-      <w:r>
-        <w:rPr>
-          <w:rFonts w:cstheme="minorHAnsi"/>
-        </w:rPr>
-        <w:tab/>
-      </w:r>
-      <w:r>
-        <w:rPr>
-          <w:rFonts w:cstheme="minorHAnsi"/>
-        </w:rPr>
-        <w:tab/>
-      </w:r>
-      <w:r>
-        <w:rPr>
-          <w:rFonts w:cstheme="minorHAnsi"/>
-        </w:rPr>
-        <w:tab/>
-      </w:r>
-      <w:proofErr w:type="gramStart"/>
-      <w:r>
-        <w:rPr>
-          <w:rFonts w:cstheme="minorHAnsi"/>
-        </w:rPr>
-        <w:t>delay(</w:t>
-      </w:r>
-      <w:proofErr w:type="gramEnd"/>
-      <w:r>
-        <w:rPr>
-          <w:rFonts w:cstheme="minorHAnsi"/>
-        </w:rPr>
-        <w:t>5);</w:t>
-      </w:r>
-    </w:p>
-    <w:p>
-      <w:pPr>
-        <w:rPr>
-          <w:rFonts w:cstheme="minorHAnsi"/>
-        </w:rPr>
-      </w:pPr>
-      <w:r>
-        <w:rPr>
-          <w:rFonts w:cstheme="minorHAnsi"/>
-        </w:rPr>
-        <w:tab/>
-      </w:r>
-      <w:r>
-        <w:rPr>
-          <w:rFonts w:cstheme="minorHAnsi"/>
-        </w:rPr>
-        <w:tab/>
-        <w:t>out1=1;</w:t>
-      </w:r>
-    </w:p>
-    <w:p>
-      <w:pPr>
-        <w:rPr>
-          <w:rFonts w:cstheme="minorHAnsi"/>
-        </w:rPr>
-      </w:pPr>
-      <w:r>
-        <w:rPr>
-          <w:rFonts w:cstheme="minorHAnsi"/>
-        </w:rPr>
-        <w:tab/>
-      </w:r>
-      <w:r>
-        <w:rPr>
-          <w:rFonts w:cstheme="minorHAnsi"/>
-        </w:rPr>
-        <w:tab/>
-        <w:t>out2=1;</w:t>
-      </w:r>
-    </w:p>
-    <w:p>
-      <w:pPr>
-        <w:rPr>
-          <w:rFonts w:cstheme="minorHAnsi"/>
-        </w:rPr>
-      </w:pPr>
-      <w:r>
-        <w:rPr>
-          <w:rFonts w:cstheme="minorHAnsi"/>
-        </w:rPr>
-        <w:tab/>
-      </w:r>
-      <w:r>
-        <w:rPr>
-          <w:rFonts w:cstheme="minorHAnsi"/>
-        </w:rPr>
-        <w:tab/>
-        <w:t>out3=1;</w:t>
-      </w:r>
-    </w:p>
-    <w:p>
-      <w:pPr>
-        <w:rPr>
-          <w:rFonts w:cstheme="minorHAnsi"/>
-        </w:rPr>
-      </w:pPr>
-      <w:r>
-        <w:rPr>
-          <w:rFonts w:cstheme="minorHAnsi"/>
-        </w:rPr>
-        <w:tab/>
-      </w:r>
-      <w:r>
-        <w:rPr>
-          <w:rFonts w:cstheme="minorHAnsi"/>
-        </w:rPr>
-        <w:tab/>
-        <w:t>out4=1;</w:t>
-      </w:r>
-    </w:p>
-    <w:p>
-      <w:pPr>
-        <w:rPr>
-          <w:rFonts w:cstheme="minorHAnsi"/>
-        </w:rPr>
-      </w:pPr>
-      <w:r>
-        <w:rPr>
-          <w:rFonts w:cstheme="minorHAnsi"/>
-        </w:rPr>
-        <w:tab/>
-      </w:r>
-      <w:r>
-        <w:rPr>
-          <w:rFonts w:cstheme="minorHAnsi"/>
-        </w:rPr>
-        <w:tab/>
-      </w:r>
-      <w:r>
-        <w:rPr>
-          <w:rFonts w:cstheme="minorHAnsi"/>
-        </w:rPr>
-        <w:tab/>
-      </w:r>
-      <w:proofErr w:type="gramStart"/>
-      <w:r>
-        <w:rPr>
-          <w:rFonts w:cstheme="minorHAnsi"/>
-        </w:rPr>
-        <w:t>delay(</w:t>
-      </w:r>
-      <w:proofErr w:type="gramEnd"/>
-      <w:r>
-        <w:rPr>
-          <w:rFonts w:cstheme="minorHAnsi"/>
-        </w:rPr>
-        <w:t>5);</w:t>
-      </w:r>
-    </w:p>
-    <w:p>
-      <w:pPr>
-        <w:rPr>
-          <w:rFonts w:cstheme="minorHAnsi"/>
-        </w:rPr>
-      </w:pPr>
-      <w:r>
-        <w:rPr>
-          <w:rFonts w:cstheme="minorHAnsi"/>
-        </w:rPr>
-        <w:tab/>
-      </w:r>
-      <w:r>
-        <w:rPr>
-          <w:rFonts w:cstheme="minorHAnsi"/>
-        </w:rPr>
-        <w:tab/>
-      </w:r>
-      <w:r>
-        <w:rPr>
-          <w:rFonts w:cstheme="minorHAnsi"/>
-        </w:rPr>
-        <w:t>out1=0;</w:t>
-      </w:r>
-    </w:p>
-    <w:p>
-      <w:pPr>
-        <w:rPr>
-          <w:rFonts w:cstheme="minorHAnsi"/>
-        </w:rPr>
-      </w:pPr>
-      <w:r>
-        <w:rPr>
-          <w:rFonts w:cstheme="minorHAnsi"/>
-        </w:rPr>
-        <w:tab/>
-      </w:r>
-      <w:r>
-        <w:rPr>
-          <w:rFonts w:cstheme="minorHAnsi"/>
-        </w:rPr>
-        <w:tab/>
-      </w:r>
-      <w:r>
-        <w:rPr>
-          <w:rFonts w:cstheme="minorHAnsi"/>
-        </w:rPr>
-        <w:t>out2=0;</w:t>
-      </w:r>
-    </w:p>
-    <w:p>
-      <w:pPr>
-        <w:rPr>
-          <w:rFonts w:cstheme="minorHAnsi"/>
-        </w:rPr>
-      </w:pPr>
-      <w:r>
-        <w:rPr>
-          <w:rFonts w:cstheme="minorHAnsi"/>
-        </w:rPr>
-        <w:tab/>
-      </w:r>
-      <w:r>
-        <w:rPr>
-          <w:rFonts w:cstheme="minorHAnsi"/>
-        </w:rPr>
-        <w:tab/>
-      </w:r>
-      <w:r>
-        <w:rPr>
-          <w:rFonts w:cstheme="minorHAnsi"/>
-        </w:rPr>
-        <w:t>out3=0;</w:t>
-      </w:r>
-    </w:p>
-    <w:p>
-      <w:pPr>
-        <w:rPr>
-          <w:rFonts w:cstheme="minorHAnsi"/>
-        </w:rPr>
-      </w:pPr>
-      <w:r>
-        <w:rPr>
-          <w:rFonts w:cstheme="minorHAnsi"/>
-        </w:rPr>
-        <w:tab/>
-      </w:r>
-      <w:r>
-        <w:rPr>
-          <w:rFonts w:cstheme="minorHAnsi"/>
-        </w:rPr>
-        <w:tab/>
-      </w:r>
-      <w:r>
-        <w:rPr>
-          <w:rFonts w:cstheme="minorHAnsi"/>
-        </w:rPr>
-        <w:t>out4=0;</w:t>
-      </w:r>
-    </w:p>
-    <w:p>
-      <w:pPr>
-        <w:rPr>
-          <w:rFonts w:cstheme="minorHAnsi"/>
-        </w:rPr>
-      </w:pPr>
-      <w:r>
-        <w:rPr>
-          <w:rFonts w:cstheme="minorHAnsi"/>
-        </w:rPr>
-        <w:tab/>
-      </w:r>
-      <w:r>
-        <w:rPr>
-          <w:rFonts w:cstheme="minorHAnsi"/>
-        </w:rPr>
-        <w:tab/>
-      </w:r>
-      <w:r>
-        <w:rPr>
-          <w:rFonts w:cstheme="minorHAnsi"/>
-        </w:rPr>
-        <w:tab/>
-      </w:r>
-      <w:proofErr w:type="gramStart"/>
-      <w:r>
-        <w:rPr>
-          <w:rFonts w:cstheme="minorHAnsi"/>
-        </w:rPr>
-        <w:t>delay(</w:t>
-      </w:r>
-      <w:proofErr w:type="gramEnd"/>
-      <w:r>
-        <w:rPr>
-          <w:rFonts w:cstheme="minorHAnsi"/>
-        </w:rPr>
-        <w:t>5);</w:t>
-      </w:r>
-    </w:p>
-    <w:p>
-      <w:pPr>
-        <w:rPr>
-          <w:rFonts w:cstheme="minorHAnsi"/>
-        </w:rPr>
-      </w:pPr>
-      <w:r>
-        <w:rPr>
-          <w:rFonts w:cstheme="minorHAnsi"/>
-        </w:rPr>
-        <w:tab/>
-        <w:t>}</w:t>
-      </w:r>
-    </w:p>
-    <w:p>
-      <w:pPr>
-        <w:rPr>
-          <w:rFonts w:cstheme="minorHAnsi"/>
-        </w:rPr>
-      </w:pPr>
-      <w:r>
-        <w:rPr>
-          <w:rFonts w:cstheme="minorHAnsi"/>
-        </w:rPr>
-        <w:t>}</w:t>
-      </w:r>
-    </w:p>
     <w:sectPr>
-      <w:headerReference w:type="default" r:id="rId38"/>
-      <w:footerReference w:type="default" r:id="rId39"/>
+      <w:headerReference w:type="default" r:id="rId41"/>
+      <w:footerReference w:type="default" r:id="rId42"/>
       <w:pgSz w:w="12240" w:h="15840"/>
       <w:pgMar w:top="1440" w:right="1440" w:bottom="1440" w:left="1440" w:header="720" w:footer="720" w:gutter="0"/>
+      <w:pgNumType w:start="0"/>
       <w:cols w:space="720"/>
+      <w:titlePg/>
       <w:docGrid w:linePitch="360"/>
     </w:sectPr>
   </w:body>
@@ -14266,7 +15899,7 @@
         <w:caps/>
         <w:noProof/>
       </w:rPr>
-      <w:t>21</w:t>
+      <w:t>20</w:t>
     </w:r>
     <w:r>
       <w:rPr>
@@ -14283,7 +15916,29 @@
   <w:p>
     <w:pPr>
       <w:pStyle w:val="Footer"/>
+      <w:jc w:val="right"/>
+      <w:rPr>
+        <w:rFonts w:ascii="Cambria Math" w:hAnsi="Cambria Math" w:cs="Times New Roman"/>
+        <w:b/>
+        <w:bCs/>
+        <w:i/>
+        <w:iCs/>
+        <w:sz w:val="20"/>
+        <w:szCs w:val="19"/>
+      </w:rPr>
     </w:pPr>
+    <w:r>
+      <w:rPr>
+        <w:rFonts w:ascii="Cambria Math" w:hAnsi="Cambria Math" w:cs="Times New Roman"/>
+        <w:b/>
+        <w:bCs/>
+        <w:i/>
+        <w:iCs/>
+        <w:sz w:val="20"/>
+        <w:szCs w:val="19"/>
+      </w:rPr>
+      <w:t>Team Falcon</w:t>
+    </w:r>
   </w:p>
 </w:ftr>
 </file>
@@ -16565,6 +18220,7 @@
   </w:style>
   <w:style w:type="paragraph" w:styleId="NoSpacing">
     <w:name w:val="No Spacing"/>
+    <w:link w:val="NoSpacingChar"/>
     <w:uiPriority w:val="1"/>
     <w:qFormat/>
     <w:rsid w:val="0025535E"/>
@@ -16770,7 +18426,653 @@
     <w:uiPriority w:val="99"/>
     <w:rsid w:val="0025535E"/>
   </w:style>
+  <w:style w:type="table" w:styleId="TableGrid">
+    <w:name w:val="Table Grid"/>
+    <w:basedOn w:val="TableNormal"/>
+    <w:uiPriority w:val="39"/>
+    <w:rsid w:val="00BA09D5"/>
+    <w:pPr>
+      <w:spacing w:after="0" w:line="240" w:lineRule="auto"/>
+    </w:pPr>
+    <w:tblPr>
+      <w:tblBorders>
+        <w:top w:val="single" w:sz="4" w:space="0" w:color="auto"/>
+        <w:left w:val="single" w:sz="4" w:space="0" w:color="auto"/>
+        <w:bottom w:val="single" w:sz="4" w:space="0" w:color="auto"/>
+        <w:right w:val="single" w:sz="4" w:space="0" w:color="auto"/>
+        <w:insideH w:val="single" w:sz="4" w:space="0" w:color="auto"/>
+        <w:insideV w:val="single" w:sz="4" w:space="0" w:color="auto"/>
+      </w:tblBorders>
+    </w:tblPr>
+  </w:style>
+  <w:style w:type="character" w:customStyle="1" w:styleId="NoSpacingChar">
+    <w:name w:val="No Spacing Char"/>
+    <w:basedOn w:val="DefaultParagraphFont"/>
+    <w:link w:val="NoSpacing"/>
+    <w:uiPriority w:val="1"/>
+    <w:rsid w:val="002672C1"/>
+  </w:style>
 </w:styles>
+</file>
+
+<file path=word/glossary/document.xml><?xml version="1.0" encoding="utf-8"?>
+<w:glossaryDocument xmlns:wpc="http://schemas.microsoft.com/office/word/2010/wordprocessingCanvas" xmlns:mc="http://schemas.openxmlformats.org/markup-compatibility/2006" xmlns:o="urn:schemas-microsoft-com:office:office" xmlns:r="http://schemas.openxmlformats.org/officeDocument/2006/relationships" xmlns:m="http://schemas.openxmlformats.org/officeDocument/2006/math" xmlns:v="urn:schemas-microsoft-com:vml" xmlns:wp14="http://schemas.microsoft.com/office/word/2010/wordprocessingDrawing" xmlns:wp="http://schemas.openxmlformats.org/drawingml/2006/wordprocessingDrawing" xmlns:w10="urn:schemas-microsoft-com:office:word" xmlns:w="http://schemas.openxmlformats.org/wordprocessingml/2006/main" xmlns:w14="http://schemas.microsoft.com/office/word/2010/wordml" xmlns:w15="http://schemas.microsoft.com/office/word/2012/wordml" xmlns:wpg="http://schemas.microsoft.com/office/word/2010/wordprocessingGroup" xmlns:wpi="http://schemas.microsoft.com/office/word/2010/wordprocessingInk" xmlns:wne="http://schemas.microsoft.com/office/word/2006/wordml" xmlns:wps="http://schemas.microsoft.com/office/word/2010/wordprocessingShape" mc:Ignorable="w14 w15 wp14">
+  <w:docParts>
+    <w:docPart>
+      <w:docPartPr>
+        <w:name w:val="402A61571421419480051257F0DE2938"/>
+        <w:category>
+          <w:name w:val="General"/>
+          <w:gallery w:val="placeholder"/>
+        </w:category>
+        <w:types>
+          <w:type w:val="bbPlcHdr"/>
+        </w:types>
+        <w:behaviors>
+          <w:behavior w:val="content"/>
+        </w:behaviors>
+        <w:guid w:val="{9F1E317C-8A2E-4ADE-AF85-E2C04919FC86}"/>
+      </w:docPartPr>
+      <w:docPartBody>
+        <w:p>
+          <w:pPr>
+            <w:pStyle w:val="402A61571421419480051257F0DE2938"/>
+          </w:pPr>
+          <w:r>
+            <w:rPr>
+              <w:rFonts w:asciiTheme="majorHAnsi" w:eastAsiaTheme="majorEastAsia" w:hAnsiTheme="majorHAnsi" w:cstheme="majorBidi"/>
+              <w:caps/>
+              <w:color w:val="5B9BD5" w:themeColor="accent1"/>
+              <w:sz w:val="80"/>
+              <w:szCs w:val="80"/>
+            </w:rPr>
+            <w:t>[Document title]</w:t>
+          </w:r>
+        </w:p>
+      </w:docPartBody>
+    </w:docPart>
+    <w:docPart>
+      <w:docPartPr>
+        <w:name w:val="F153105364074FF4A15024D471039075"/>
+        <w:category>
+          <w:name w:val="General"/>
+          <w:gallery w:val="placeholder"/>
+        </w:category>
+        <w:types>
+          <w:type w:val="bbPlcHdr"/>
+        </w:types>
+        <w:behaviors>
+          <w:behavior w:val="content"/>
+        </w:behaviors>
+        <w:guid w:val="{10D72B0A-B7F5-4B10-A244-8B0B26785E8E}"/>
+      </w:docPartPr>
+      <w:docPartBody>
+        <w:p>
+          <w:pPr>
+            <w:pStyle w:val="F153105364074FF4A15024D471039075"/>
+          </w:pPr>
+          <w:r>
+            <w:rPr>
+              <w:color w:val="5B9BD5" w:themeColor="accent1"/>
+              <w:sz w:val="28"/>
+              <w:szCs w:val="28"/>
+            </w:rPr>
+            <w:t>[Document subtitle]</w:t>
+          </w:r>
+        </w:p>
+      </w:docPartBody>
+    </w:docPart>
+  </w:docParts>
+</w:glossaryDocument>
+</file>
+
+<file path=word/glossary/fontTable.xml><?xml version="1.0" encoding="utf-8"?>
+<w:fonts xmlns:mc="http://schemas.openxmlformats.org/markup-compatibility/2006" xmlns:r="http://schemas.openxmlformats.org/officeDocument/2006/relationships" xmlns:w="http://schemas.openxmlformats.org/wordprocessingml/2006/main" xmlns:w14="http://schemas.microsoft.com/office/word/2010/wordml" xmlns:w15="http://schemas.microsoft.com/office/word/2012/wordml" mc:Ignorable="w14 w15">
+  <w:font w:name="Symbol">
+    <w:panose1 w:val="05050102010706020507"/>
+    <w:charset w:val="02"/>
+    <w:family w:val="roman"/>
+    <w:pitch w:val="variable"/>
+    <w:sig w:usb0="00000000" w:usb1="10000000" w:usb2="00000000" w:usb3="00000000" w:csb0="80000000" w:csb1="00000000"/>
+  </w:font>
+  <w:font w:name="Times New Roman">
+    <w:panose1 w:val="02020603050405020304"/>
+    <w:charset w:val="00"/>
+    <w:family w:val="roman"/>
+    <w:pitch w:val="variable"/>
+    <w:sig w:usb0="E0002EFF" w:usb1="C000785B" w:usb2="00000009" w:usb3="00000000" w:csb0="000001FF" w:csb1="00000000"/>
+  </w:font>
+  <w:font w:name="Courier New">
+    <w:panose1 w:val="02070309020205020404"/>
+    <w:charset w:val="00"/>
+    <w:family w:val="modern"/>
+    <w:pitch w:val="fixed"/>
+    <w:sig w:usb0="E0002EFF" w:usb1="C0007843" w:usb2="00000009" w:usb3="00000000" w:csb0="000001FF" w:csb1="00000000"/>
+  </w:font>
+  <w:font w:name="Wingdings">
+    <w:panose1 w:val="05000000000000000000"/>
+    <w:charset w:val="02"/>
+    <w:family w:val="auto"/>
+    <w:pitch w:val="variable"/>
+    <w:sig w:usb0="00000000" w:usb1="10000000" w:usb2="00000000" w:usb3="00000000" w:csb0="80000000" w:csb1="00000000"/>
+  </w:font>
+  <w:font w:name="Calibri">
+    <w:panose1 w:val="020F0502020204030204"/>
+    <w:charset w:val="00"/>
+    <w:family w:val="swiss"/>
+    <w:pitch w:val="variable"/>
+    <w:sig w:usb0="E0002AFF" w:usb1="C000247B" w:usb2="00000009" w:usb3="00000000" w:csb0="000001FF" w:csb1="00000000"/>
+  </w:font>
+  <w:font w:name="Mangal">
+    <w:altName w:val="Courier New"/>
+    <w:panose1 w:val="00000400000000000000"/>
+    <w:charset w:val="01"/>
+    <w:family w:val="roman"/>
+    <w:notTrueType/>
+    <w:pitch w:val="variable"/>
+    <w:sig w:usb0="00002000" w:usb1="00000000" w:usb2="00000000" w:usb3="00000000" w:csb0="00000000" w:csb1="00000000"/>
+  </w:font>
+  <w:font w:name="Calibri Light">
+    <w:panose1 w:val="020F0302020204030204"/>
+    <w:charset w:val="00"/>
+    <w:family w:val="swiss"/>
+    <w:pitch w:val="variable"/>
+    <w:sig w:usb0="E0002AFF" w:usb1="C000247B" w:usb2="00000009" w:usb3="00000000" w:csb0="000001FF" w:csb1="00000000"/>
+  </w:font>
+  <w:font w:name="Cambria Math">
+    <w:panose1 w:val="02040503050406030204"/>
+    <w:charset w:val="00"/>
+    <w:family w:val="roman"/>
+    <w:pitch w:val="variable"/>
+    <w:sig w:usb0="E00006FF" w:usb1="420024FF" w:usb2="02000000" w:usb3="00000000" w:csb0="0000019F" w:csb1="00000000"/>
+  </w:font>
+</w:fonts>
+</file>
+
+<file path=word/glossary/settings.xml><?xml version="1.0" encoding="utf-8"?>
+<w:settings xmlns:mc="http://schemas.openxmlformats.org/markup-compatibility/2006" xmlns:o="urn:schemas-microsoft-com:office:office" xmlns:r="http://schemas.openxmlformats.org/officeDocument/2006/relationships" xmlns:m="http://schemas.openxmlformats.org/officeDocument/2006/math" xmlns:v="urn:schemas-microsoft-com:vml" xmlns:w10="urn:schemas-microsoft-com:office:word" xmlns:w="http://schemas.openxmlformats.org/wordprocessingml/2006/main" xmlns:w14="http://schemas.microsoft.com/office/word/2010/wordml" xmlns:w15="http://schemas.microsoft.com/office/word/2012/wordml" xmlns:sl="http://schemas.openxmlformats.org/schemaLibrary/2006/main" mc:Ignorable="w14 w15">
+  <w:view w:val="normal"/>
+  <w:defaultTabStop w:val="720"/>
+  <w:characterSpacingControl w:val="doNotCompress"/>
+  <w:compat>
+    <w:useFELayout/>
+    <w:compatSetting w:name="compatibilityMode" w:uri="http://schemas.microsoft.com/office/word" w:val="15"/>
+    <w:compatSetting w:name="overrideTableStyleFontSizeAndJustification" w:uri="http://schemas.microsoft.com/office/word" w:val="1"/>
+    <w:compatSetting w:name="enableOpenTypeFeatures" w:uri="http://schemas.microsoft.com/office/word" w:val="1"/>
+    <w:compatSetting w:name="doNotFlipMirrorIndents" w:uri="http://schemas.microsoft.com/office/word" w:val="1"/>
+    <w:compatSetting w:name="differentiateMultirowTableHeaders" w:uri="http://schemas.microsoft.com/office/word" w:val="1"/>
+  </w:compat>
+  <w:rsids>
+    <w:rsidRoot w:val="00F56FF3"/>
+    <w:rsid w:val="00E20236"/>
+    <w:rsid w:val="00F56FF3"/>
+  </w:rsids>
+  <m:mathPr>
+    <m:mathFont m:val="Cambria Math"/>
+    <m:brkBin m:val="before"/>
+    <m:brkBinSub m:val="--"/>
+    <m:smallFrac m:val="0"/>
+    <m:dispDef/>
+    <m:lMargin m:val="0"/>
+    <m:rMargin m:val="0"/>
+    <m:defJc m:val="centerGroup"/>
+    <m:wrapIndent m:val="1440"/>
+    <m:intLim m:val="subSup"/>
+    <m:naryLim m:val="undOvr"/>
+  </m:mathPr>
+  <w:themeFontLang w:val="en-US" w:bidi="hi-IN"/>
+  <w:clrSchemeMapping w:bg1="light1" w:t1="dark1" w:bg2="light2" w:t2="dark2" w:accent1="accent1" w:accent2="accent2" w:accent3="accent3" w:accent4="accent4" w:accent5="accent5" w:accent6="accent6" w:hyperlink="hyperlink" w:followedHyperlink="followedHyperlink"/>
+  <w:decimalSymbol w:val="."/>
+  <w:listSeparator w:val=","/>
+  <w15:chartTrackingRefBased/>
+</w:settings>
+</file>
+
+<file path=word/glossary/styles.xml><?xml version="1.0" encoding="utf-8"?>
+<w:styles xmlns:mc="http://schemas.openxmlformats.org/markup-compatibility/2006" xmlns:r="http://schemas.openxmlformats.org/officeDocument/2006/relationships" xmlns:w="http://schemas.openxmlformats.org/wordprocessingml/2006/main" xmlns:w14="http://schemas.microsoft.com/office/word/2010/wordml" xmlns:w15="http://schemas.microsoft.com/office/word/2012/wordml" mc:Ignorable="w14 w15">
+  <w:docDefaults>
+    <w:rPrDefault>
+      <w:rPr>
+        <w:rFonts w:asciiTheme="minorHAnsi" w:eastAsiaTheme="minorEastAsia" w:hAnsiTheme="minorHAnsi" w:cstheme="minorBidi"/>
+        <w:sz w:val="22"/>
+        <w:lang w:val="en-US" w:eastAsia="en-US" w:bidi="hi-IN"/>
+      </w:rPr>
+    </w:rPrDefault>
+    <w:pPrDefault>
+      <w:pPr>
+        <w:spacing w:after="160" w:line="259" w:lineRule="auto"/>
+      </w:pPr>
+    </w:pPrDefault>
+  </w:docDefaults>
+  <w:latentStyles w:defLockedState="0" w:defUIPriority="99" w:defSemiHidden="0" w:defUnhideWhenUsed="0" w:defQFormat="0" w:count="371">
+    <w:lsdException w:name="Normal" w:uiPriority="0" w:qFormat="1"/>
+    <w:lsdException w:name="heading 1" w:uiPriority="9" w:qFormat="1"/>
+    <w:lsdException w:name="heading 2" w:semiHidden="1" w:uiPriority="9" w:unhideWhenUsed="1" w:qFormat="1"/>
+    <w:lsdException w:name="heading 3" w:semiHidden="1" w:uiPriority="9" w:unhideWhenUsed="1" w:qFormat="1"/>
+    <w:lsdException w:name="heading 4" w:semiHidden="1" w:uiPriority="9" w:unhideWhenUsed="1" w:qFormat="1"/>
+    <w:lsdException w:name="heading 5" w:semiHidden="1" w:uiPriority="9" w:unhideWhenUsed="1" w:qFormat="1"/>
+    <w:lsdException w:name="heading 6" w:semiHidden="1" w:uiPriority="9" w:unhideWhenUsed="1" w:qFormat="1"/>
+    <w:lsdException w:name="heading 7" w:semiHidden="1" w:uiPriority="9" w:unhideWhenUsed="1" w:qFormat="1"/>
+    <w:lsdException w:name="heading 8" w:semiHidden="1" w:uiPriority="9" w:unhideWhenUsed="1" w:qFormat="1"/>
+    <w:lsdException w:name="heading 9" w:semiHidden="1" w:uiPriority="9" w:unhideWhenUsed="1" w:qFormat="1"/>
+    <w:lsdException w:name="index 1" w:semiHidden="1" w:unhideWhenUsed="1"/>
+    <w:lsdException w:name="index 2" w:semiHidden="1" w:unhideWhenUsed="1"/>
+    <w:lsdException w:name="index 3" w:semiHidden="1" w:unhideWhenUsed="1"/>
+    <w:lsdException w:name="index 4" w:semiHidden="1" w:unhideWhenUsed="1"/>
+    <w:lsdException w:name="index 5" w:semiHidden="1" w:unhideWhenUsed="1"/>
+    <w:lsdException w:name="index 6" w:semiHidden="1" w:unhideWhenUsed="1"/>
+    <w:lsdException w:name="index 7" w:semiHidden="1" w:unhideWhenUsed="1"/>
+    <w:lsdException w:name="index 8" w:semiHidden="1" w:unhideWhenUsed="1"/>
+    <w:lsdException w:name="index 9" w:semiHidden="1" w:unhideWhenUsed="1"/>
+    <w:lsdException w:name="toc 1" w:semiHidden="1" w:uiPriority="39" w:unhideWhenUsed="1"/>
+    <w:lsdException w:name="toc 2" w:semiHidden="1" w:uiPriority="39" w:unhideWhenUsed="1"/>
+    <w:lsdException w:name="toc 3" w:semiHidden="1" w:uiPriority="39" w:unhideWhenUsed="1"/>
+    <w:lsdException w:name="toc 4" w:semiHidden="1" w:uiPriority="39" w:unhideWhenUsed="1"/>
+    <w:lsdException w:name="toc 5" w:semiHidden="1" w:uiPriority="39" w:unhideWhenUsed="1"/>
+    <w:lsdException w:name="toc 6" w:semiHidden="1" w:uiPriority="39" w:unhideWhenUsed="1"/>
+    <w:lsdException w:name="toc 7" w:semiHidden="1" w:uiPriority="39" w:unhideWhenUsed="1"/>
+    <w:lsdException w:name="toc 8" w:semiHidden="1" w:uiPriority="39" w:unhideWhenUsed="1"/>
+    <w:lsdException w:name="toc 9" w:semiHidden="1" w:uiPriority="39" w:unhideWhenUsed="1"/>
+    <w:lsdException w:name="Normal Indent" w:semiHidden="1" w:unhideWhenUsed="1"/>
+    <w:lsdException w:name="footnote text" w:semiHidden="1" w:unhideWhenUsed="1"/>
+    <w:lsdException w:name="annotation text" w:semiHidden="1" w:unhideWhenUsed="1"/>
+    <w:lsdException w:name="header" w:semiHidden="1" w:unhideWhenUsed="1"/>
+    <w:lsdException w:name="footer" w:semiHidden="1" w:unhideWhenUsed="1"/>
+    <w:lsdException w:name="index heading" w:semiHidden="1" w:unhideWhenUsed="1"/>
+    <w:lsdException w:name="caption" w:semiHidden="1" w:uiPriority="35" w:unhideWhenUsed="1" w:qFormat="1"/>
+    <w:lsdException w:name="table of figures" w:semiHidden="1" w:unhideWhenUsed="1"/>
+    <w:lsdException w:name="envelope address" w:semiHidden="1" w:unhideWhenUsed="1"/>
+    <w:lsdException w:name="envelope return" w:semiHidden="1" w:unhideWhenUsed="1"/>
+    <w:lsdException w:name="footnote reference" w:semiHidden="1" w:unhideWhenUsed="1"/>
+    <w:lsdException w:name="annotation reference" w:semiHidden="1" w:unhideWhenUsed="1"/>
+    <w:lsdException w:name="line number" w:semiHidden="1" w:unhideWhenUsed="1"/>
+    <w:lsdException w:name="page number" w:semiHidden="1" w:unhideWhenUsed="1"/>
+    <w:lsdException w:name="endnote reference" w:semiHidden="1" w:unhideWhenUsed="1"/>
+    <w:lsdException w:name="endnote text" w:semiHidden="1" w:unhideWhenUsed="1"/>
+    <w:lsdException w:name="table of authorities" w:semiHidden="1" w:unhideWhenUsed="1"/>
+    <w:lsdException w:name="macro" w:semiHidden="1" w:unhideWhenUsed="1"/>
+    <w:lsdException w:name="toa heading" w:semiHidden="1" w:unhideWhenUsed="1"/>
+    <w:lsdException w:name="List" w:semiHidden="1" w:unhideWhenUsed="1"/>
+    <w:lsdException w:name="List Bullet" w:semiHidden="1" w:unhideWhenUsed="1"/>
+    <w:lsdException w:name="List Number" w:semiHidden="1" w:unhideWhenUsed="1"/>
+    <w:lsdException w:name="List 2" w:semiHidden="1" w:unhideWhenUsed="1"/>
+    <w:lsdException w:name="List 3" w:semiHidden="1" w:unhideWhenUsed="1"/>
+    <w:lsdException w:name="List 4" w:semiHidden="1" w:unhideWhenUsed="1"/>
+    <w:lsdException w:name="List 5" w:semiHidden="1" w:unhideWhenUsed="1"/>
+    <w:lsdException w:name="List Bullet 2" w:semiHidden="1" w:unhideWhenUsed="1"/>
+    <w:lsdException w:name="List Bullet 3" w:semiHidden="1" w:unhideWhenUsed="1"/>
+    <w:lsdException w:name="List Bullet 4" w:semiHidden="1" w:unhideWhenUsed="1"/>
+    <w:lsdException w:name="List Bullet 5" w:semiHidden="1" w:unhideWhenUsed="1"/>
+    <w:lsdException w:name="List Number 2" w:semiHidden="1" w:unhideWhenUsed="1"/>
+    <w:lsdException w:name="List Number 3" w:semiHidden="1" w:unhideWhenUsed="1"/>
+    <w:lsdException w:name="List Number 4" w:semiHidden="1" w:unhideWhenUsed="1"/>
+    <w:lsdException w:name="List Number 5" w:semiHidden="1" w:unhideWhenUsed="1"/>
+    <w:lsdException w:name="Title" w:uiPriority="10" w:qFormat="1"/>
+    <w:lsdException w:name="Closing" w:semiHidden="1" w:unhideWhenUsed="1"/>
+    <w:lsdException w:name="Signature" w:semiHidden="1" w:unhideWhenUsed="1"/>
+    <w:lsdException w:name="Default Paragraph Font" w:semiHidden="1" w:uiPriority="1" w:unhideWhenUsed="1"/>
+    <w:lsdException w:name="Body Text" w:semiHidden="1" w:unhideWhenUsed="1"/>
+    <w:lsdException w:name="Body Text Indent" w:semiHidden="1" w:unhideWhenUsed="1"/>
+    <w:lsdException w:name="List Continue" w:semiHidden="1" w:unhideWhenUsed="1"/>
+    <w:lsdException w:name="List Continue 2" w:semiHidden="1" w:unhideWhenUsed="1"/>
+    <w:lsdException w:name="List Continue 3" w:semiHidden="1" w:unhideWhenUsed="1"/>
+    <w:lsdException w:name="List Continue 4" w:semiHidden="1" w:unhideWhenUsed="1"/>
+    <w:lsdException w:name="List Continue 5" w:semiHidden="1" w:unhideWhenUsed="1"/>
+    <w:lsdException w:name="Message Header" w:semiHidden="1" w:unhideWhenUsed="1"/>
+    <w:lsdException w:name="Subtitle" w:uiPriority="11" w:qFormat="1"/>
+    <w:lsdException w:name="Salutation" w:semiHidden="1" w:unhideWhenUsed="1"/>
+    <w:lsdException w:name="Date" w:semiHidden="1" w:unhideWhenUsed="1"/>
+    <w:lsdException w:name="Body Text First Indent" w:semiHidden="1" w:unhideWhenUsed="1"/>
+    <w:lsdException w:name="Body Text First Indent 2" w:semiHidden="1" w:unhideWhenUsed="1"/>
+    <w:lsdException w:name="Note Heading" w:semiHidden="1" w:unhideWhenUsed="1"/>
+    <w:lsdException w:name="Body Text 2" w:semiHidden="1" w:unhideWhenUsed="1"/>
+    <w:lsdException w:name="Body Text 3" w:semiHidden="1" w:unhideWhenUsed="1"/>
+    <w:lsdException w:name="Body Text Indent 2" w:semiHidden="1" w:unhideWhenUsed="1"/>
+    <w:lsdException w:name="Body Text Indent 3" w:semiHidden="1" w:unhideWhenUsed="1"/>
+    <w:lsdException w:name="Block Text" w:semiHidden="1" w:unhideWhenUsed="1"/>
+    <w:lsdException w:name="Hyperlink" w:semiHidden="1" w:unhideWhenUsed="1"/>
+    <w:lsdException w:name="FollowedHyperlink" w:semiHidden="1" w:unhideWhenUsed="1"/>
+    <w:lsdException w:name="Strong" w:uiPriority="22" w:qFormat="1"/>
+    <w:lsdException w:name="Emphasis" w:uiPriority="20" w:qFormat="1"/>
+    <w:lsdException w:name="Document Map" w:semiHidden="1" w:unhideWhenUsed="1"/>
+    <w:lsdException w:name="Plain Text" w:semiHidden="1" w:unhideWhenUsed="1"/>
+    <w:lsdException w:name="E-mail Signature" w:semiHidden="1" w:unhideWhenUsed="1"/>
+    <w:lsdException w:name="HTML Top of Form" w:semiHidden="1" w:unhideWhenUsed="1"/>
+    <w:lsdException w:name="HTML Bottom of Form" w:semiHidden="1" w:unhideWhenUsed="1"/>
+    <w:lsdException w:name="Normal (Web)" w:semiHidden="1" w:unhideWhenUsed="1"/>
+    <w:lsdException w:name="HTML Acronym" w:semiHidden="1" w:unhideWhenUsed="1"/>
+    <w:lsdException w:name="HTML Address" w:semiHidden="1" w:unhideWhenUsed="1"/>
+    <w:lsdException w:name="HTML Cite" w:semiHidden="1" w:unhideWhenUsed="1"/>
+    <w:lsdException w:name="HTML Code" w:semiHidden="1" w:unhideWhenUsed="1"/>
+    <w:lsdException w:name="HTML Definition" w:semiHidden="1" w:unhideWhenUsed="1"/>
+    <w:lsdException w:name="HTML Keyboard" w:semiHidden="1" w:unhideWhenUsed="1"/>
+    <w:lsdException w:name="HTML Preformatted" w:semiHidden="1" w:unhideWhenUsed="1"/>
+    <w:lsdException w:name="HTML Sample" w:semiHidden="1" w:unhideWhenUsed="1"/>
+    <w:lsdException w:name="HTML Typewriter" w:semiHidden="1" w:unhideWhenUsed="1"/>
+    <w:lsdException w:name="HTML Variable" w:semiHidden="1" w:unhideWhenUsed="1"/>
+    <w:lsdException w:name="Normal Table" w:semiHidden="1" w:unhideWhenUsed="1"/>
+    <w:lsdException w:name="annotation subject" w:semiHidden="1" w:unhideWhenUsed="1"/>
+    <w:lsdException w:name="No List" w:semiHidden="1" w:unhideWhenUsed="1"/>
+    <w:lsdException w:name="Outline List 1" w:semiHidden="1" w:unhideWhenUsed="1"/>
+    <w:lsdException w:name="Outline List 2" w:semiHidden="1" w:unhideWhenUsed="1"/>
+    <w:lsdException w:name="Outline List 3" w:semiHidden="1" w:unhideWhenUsed="1"/>
+    <w:lsdException w:name="Table Simple 1" w:semiHidden="1" w:unhideWhenUsed="1"/>
+    <w:lsdException w:name="Table Simple 2" w:semiHidden="1" w:unhideWhenUsed="1"/>
+    <w:lsdException w:name="Table Simple 3" w:semiHidden="1" w:unhideWhenUsed="1"/>
+    <w:lsdException w:name="Table Classic 1" w:semiHidden="1" w:unhideWhenUsed="1"/>
+    <w:lsdException w:name="Table Classic 2" w:semiHidden="1" w:unhideWhenUsed="1"/>
+    <w:lsdException w:name="Table Classic 3" w:semiHidden="1" w:unhideWhenUsed="1"/>
+    <w:lsdException w:name="Table Classic 4" w:semiHidden="1" w:unhideWhenUsed="1"/>
+    <w:lsdException w:name="Table Colorful 1" w:semiHidden="1" w:unhideWhenUsed="1"/>
+    <w:lsdException w:name="Table Colorful 2" w:semiHidden="1" w:unhideWhenUsed="1"/>
+    <w:lsdException w:name="Table Colorful 3" w:semiHidden="1" w:unhideWhenUsed="1"/>
+    <w:lsdException w:name="Table Columns 1" w:semiHidden="1" w:unhideWhenUsed="1"/>
+    <w:lsdException w:name="Table Columns 2" w:semiHidden="1" w:unhideWhenUsed="1"/>
+    <w:lsdException w:name="Table Columns 3" w:semiHidden="1" w:unhideWhenUsed="1"/>
+    <w:lsdException w:name="Table Columns 4" w:semiHidden="1" w:unhideWhenUsed="1"/>
+    <w:lsdException w:name="Table Columns 5" w:semiHidden="1" w:unhideWhenUsed="1"/>
+    <w:lsdException w:name="Table Grid 1" w:semiHidden="1" w:unhideWhenUsed="1"/>
+    <w:lsdException w:name="Table Grid 2" w:semiHidden="1" w:unhideWhenUsed="1"/>
+    <w:lsdException w:name="Table Grid 3" w:semiHidden="1" w:unhideWhenUsed="1"/>
+    <w:lsdException w:name="Table Grid 4" w:semiHidden="1" w:unhideWhenUsed="1"/>
+    <w:lsdException w:name="Table Grid 5" w:semiHidden="1" w:unhideWhenUsed="1"/>
+    <w:lsdException w:name="Table Grid 6" w:semiHidden="1" w:unhideWhenUsed="1"/>
+    <w:lsdException w:name="Table Grid 7" w:semiHidden="1" w:unhideWhenUsed="1"/>
+    <w:lsdException w:name="Table Grid 8" w:semiHidden="1" w:unhideWhenUsed="1"/>
+    <w:lsdException w:name="Table List 1" w:semiHidden="1" w:unhideWhenUsed="1"/>
+    <w:lsdException w:name="Table List 2" w:semiHidden="1" w:unhideWhenUsed="1"/>
+    <w:lsdException w:name="Table List 3" w:semiHidden="1" w:unhideWhenUsed="1"/>
+    <w:lsdException w:name="Table List 4" w:semiHidden="1" w:unhideWhenUsed="1"/>
+    <w:lsdException w:name="Table List 5" w:semiHidden="1" w:unhideWhenUsed="1"/>
+    <w:lsdException w:name="Table List 6" w:semiHidden="1" w:unhideWhenUsed="1"/>
+    <w:lsdException w:name="Table List 7" w:semiHidden="1" w:unhideWhenUsed="1"/>
+    <w:lsdException w:name="Table List 8" w:semiHidden="1" w:unhideWhenUsed="1"/>
+    <w:lsdException w:name="Table 3D effects 1" w:semiHidden="1" w:unhideWhenUsed="1"/>
+    <w:lsdException w:name="Table 3D effects 2" w:semiHidden="1" w:unhideWhenUsed="1"/>
+    <w:lsdException w:name="Table 3D effects 3" w:semiHidden="1" w:unhideWhenUsed="1"/>
+    <w:lsdException w:name="Table Contemporary" w:semiHidden="1" w:unhideWhenUsed="1"/>
+    <w:lsdException w:name="Table Elegant" w:semiHidden="1" w:unhideWhenUsed="1"/>
+    <w:lsdException w:name="Table Professional" w:semiHidden="1" w:unhideWhenUsed="1"/>
+    <w:lsdException w:name="Table Subtle 1" w:semiHidden="1" w:unhideWhenUsed="1"/>
+    <w:lsdException w:name="Table Subtle 2" w:semiHidden="1" w:unhideWhenUsed="1"/>
+    <w:lsdException w:name="Table Web 1" w:semiHidden="1" w:unhideWhenUsed="1"/>
+    <w:lsdException w:name="Table Web 2" w:semiHidden="1" w:unhideWhenUsed="1"/>
+    <w:lsdException w:name="Table Web 3" w:semiHidden="1" w:unhideWhenUsed="1"/>
+    <w:lsdException w:name="Balloon Text" w:semiHidden="1" w:unhideWhenUsed="1"/>
+    <w:lsdException w:name="Table Grid" w:uiPriority="39"/>
+    <w:lsdException w:name="Table Theme" w:semiHidden="1" w:unhideWhenUsed="1"/>
+    <w:lsdException w:name="Placeholder Text" w:semiHidden="1"/>
+    <w:lsdException w:name="No Spacing" w:uiPriority="1" w:qFormat="1"/>
+    <w:lsdException w:name="Light Shading" w:uiPriority="60"/>
+    <w:lsdException w:name="Light List" w:uiPriority="61"/>
+    <w:lsdException w:name="Light Grid" w:uiPriority="62"/>
+    <w:lsdException w:name="Medium Shading 1" w:uiPriority="63"/>
+    <w:lsdException w:name="Medium Shading 2" w:uiPriority="64"/>
+    <w:lsdException w:name="Medium List 1" w:uiPriority="65"/>
+    <w:lsdException w:name="Medium List 2" w:uiPriority="66"/>
+    <w:lsdException w:name="Medium Grid 1" w:uiPriority="67"/>
+    <w:lsdException w:name="Medium Grid 2" w:uiPriority="68"/>
+    <w:lsdException w:name="Medium Grid 3" w:uiPriority="69"/>
+    <w:lsdException w:name="Dark List" w:uiPriority="70"/>
+    <w:lsdException w:name="Colorful Shading" w:uiPriority="71"/>
+    <w:lsdException w:name="Colorful List" w:uiPriority="72"/>
+    <w:lsdException w:name="Colorful Grid" w:uiPriority="73"/>
+    <w:lsdException w:name="Light Shading Accent 1" w:uiPriority="60"/>
+    <w:lsdException w:name="Light List Accent 1" w:uiPriority="61"/>
+    <w:lsdException w:name="Light Grid Accent 1" w:uiPriority="62"/>
+    <w:lsdException w:name="Medium Shading 1 Accent 1" w:uiPriority="63"/>
+    <w:lsdException w:name="Medium Shading 2 Accent 1" w:uiPriority="64"/>
+    <w:lsdException w:name="Medium List 1 Accent 1" w:uiPriority="65"/>
+    <w:lsdException w:name="Revision" w:semiHidden="1"/>
+    <w:lsdException w:name="List Paragraph" w:uiPriority="34" w:qFormat="1"/>
+    <w:lsdException w:name="Quote" w:uiPriority="29" w:qFormat="1"/>
+    <w:lsdException w:name="Intense Quote" w:uiPriority="30" w:qFormat="1"/>
+    <w:lsdException w:name="Medium List 2 Accent 1" w:uiPriority="66"/>
+    <w:lsdException w:name="Medium Grid 1 Accent 1" w:uiPriority="67"/>
+    <w:lsdException w:name="Medium Grid 2 Accent 1" w:uiPriority="68"/>
+    <w:lsdException w:name="Medium Grid 3 Accent 1" w:uiPriority="69"/>
+    <w:lsdException w:name="Dark List Accent 1" w:uiPriority="70"/>
+    <w:lsdException w:name="Colorful Shading Accent 1" w:uiPriority="71"/>
+    <w:lsdException w:name="Colorful List Accent 1" w:uiPriority="72"/>
+    <w:lsdException w:name="Colorful Grid Accent 1" w:uiPriority="73"/>
+    <w:lsdException w:name="Light Shading Accent 2" w:uiPriority="60"/>
+    <w:lsdException w:name="Light List Accent 2" w:uiPriority="61"/>
+    <w:lsdException w:name="Light Grid Accent 2" w:uiPriority="62"/>
+    <w:lsdException w:name="Medium Shading 1 Accent 2" w:uiPriority="63"/>
+    <w:lsdException w:name="Medium Shading 2 Accent 2" w:uiPriority="64"/>
+    <w:lsdException w:name="Medium List 1 Accent 2" w:uiPriority="65"/>
+    <w:lsdException w:name="Medium List 2 Accent 2" w:uiPriority="66"/>
+    <w:lsdException w:name="Medium Grid 1 Accent 2" w:uiPriority="67"/>
+    <w:lsdException w:name="Medium Grid 2 Accent 2" w:uiPriority="68"/>
+    <w:lsdException w:name="Medium Grid 3 Accent 2" w:uiPriority="69"/>
+    <w:lsdException w:name="Dark List Accent 2" w:uiPriority="70"/>
+    <w:lsdException w:name="Colorful Shading Accent 2" w:uiPriority="71"/>
+    <w:lsdException w:name="Colorful List Accent 2" w:uiPriority="72"/>
+    <w:lsdException w:name="Colorful Grid Accent 2" w:uiPriority="73"/>
+    <w:lsdException w:name="Light Shading Accent 3" w:uiPriority="60"/>
+    <w:lsdException w:name="Light List Accent 3" w:uiPriority="61"/>
+    <w:lsdException w:name="Light Grid Accent 3" w:uiPriority="62"/>
+    <w:lsdException w:name="Medium Shading 1 Accent 3" w:uiPriority="63"/>
+    <w:lsdException w:name="Medium Shading 2 Accent 3" w:uiPriority="64"/>
+    <w:lsdException w:name="Medium List 1 Accent 3" w:uiPriority="65"/>
+    <w:lsdException w:name="Medium List 2 Accent 3" w:uiPriority="66"/>
+    <w:lsdException w:name="Medium Grid 1 Accent 3" w:uiPriority="67"/>
+    <w:lsdException w:name="Medium Grid 2 Accent 3" w:uiPriority="68"/>
+    <w:lsdException w:name="Medium Grid 3 Accent 3" w:uiPriority="69"/>
+    <w:lsdException w:name="Dark List Accent 3" w:uiPriority="70"/>
+    <w:lsdException w:name="Colorful Shading Accent 3" w:uiPriority="71"/>
+    <w:lsdException w:name="Colorful List Accent 3" w:uiPriority="72"/>
+    <w:lsdException w:name="Colorful Grid Accent 3" w:uiPriority="73"/>
+    <w:lsdException w:name="Light Shading Accent 4" w:uiPriority="60"/>
+    <w:lsdException w:name="Light List Accent 4" w:uiPriority="61"/>
+    <w:lsdException w:name="Light Grid Accent 4" w:uiPriority="62"/>
+    <w:lsdException w:name="Medium Shading 1 Accent 4" w:uiPriority="63"/>
+    <w:lsdException w:name="Medium Shading 2 Accent 4" w:uiPriority="64"/>
+    <w:lsdException w:name="Medium List 1 Accent 4" w:uiPriority="65"/>
+    <w:lsdException w:name="Medium List 2 Accent 4" w:uiPriority="66"/>
+    <w:lsdException w:name="Medium Grid 1 Accent 4" w:uiPriority="67"/>
+    <w:lsdException w:name="Medium Grid 2 Accent 4" w:uiPriority="68"/>
+    <w:lsdException w:name="Medium Grid 3 Accent 4" w:uiPriority="69"/>
+    <w:lsdException w:name="Dark List Accent 4" w:uiPriority="70"/>
+    <w:lsdException w:name="Colorful Shading Accent 4" w:uiPriority="71"/>
+    <w:lsdException w:name="Colorful List Accent 4" w:uiPriority="72"/>
+    <w:lsdException w:name="Colorful Grid Accent 4" w:uiPriority="73"/>
+    <w:lsdException w:name="Light Shading Accent 5" w:uiPriority="60"/>
+    <w:lsdException w:name="Light List Accent 5" w:uiPriority="61"/>
+    <w:lsdException w:name="Light Grid Accent 5" w:uiPriority="62"/>
+    <w:lsdException w:name="Medium Shading 1 Accent 5" w:uiPriority="63"/>
+    <w:lsdException w:name="Medium Shading 2 Accent 5" w:uiPriority="64"/>
+    <w:lsdException w:name="Medium List 1 Accent 5" w:uiPriority="65"/>
+    <w:lsdException w:name="Medium List 2 Accent 5" w:uiPriority="66"/>
+    <w:lsdException w:name="Medium Grid 1 Accent 5" w:uiPriority="67"/>
+    <w:lsdException w:name="Medium Grid 2 Accent 5" w:uiPriority="68"/>
+    <w:lsdException w:name="Medium Grid 3 Accent 5" w:uiPriority="69"/>
+    <w:lsdException w:name="Dark List Accent 5" w:uiPriority="70"/>
+    <w:lsdException w:name="Colorful Shading Accent 5" w:uiPriority="71"/>
+    <w:lsdException w:name="Colorful List Accent 5" w:uiPriority="72"/>
+    <w:lsdException w:name="Colorful Grid Accent 5" w:uiPriority="73"/>
+    <w:lsdException w:name="Light Shading Accent 6" w:uiPriority="60"/>
+    <w:lsdException w:name="Light List Accent 6" w:uiPriority="61"/>
+    <w:lsdException w:name="Light Grid Accent 6" w:uiPriority="62"/>
+    <w:lsdException w:name="Medium Shading 1 Accent 6" w:uiPriority="63"/>
+    <w:lsdException w:name="Medium Shading 2 Accent 6" w:uiPriority="64"/>
+    <w:lsdException w:name="Medium List 1 Accent 6" w:uiPriority="65"/>
+    <w:lsdException w:name="Medium List 2 Accent 6" w:uiPriority="66"/>
+    <w:lsdException w:name="Medium Grid 1 Accent 6" w:uiPriority="67"/>
+    <w:lsdException w:name="Medium Grid 2 Accent 6" w:uiPriority="68"/>
+    <w:lsdException w:name="Medium Grid 3 Accent 6" w:uiPriority="69"/>
+    <w:lsdException w:name="Dark List Accent 6" w:uiPriority="70"/>
+    <w:lsdException w:name="Colorful Shading Accent 6" w:uiPriority="71"/>
+    <w:lsdException w:name="Colorful List Accent 6" w:uiPriority="72"/>
+    <w:lsdException w:name="Colorful Grid Accent 6" w:uiPriority="73"/>
+    <w:lsdException w:name="Subtle Emphasis" w:uiPriority="19" w:qFormat="1"/>
+    <w:lsdException w:name="Intense Emphasis" w:uiPriority="21" w:qFormat="1"/>
+    <w:lsdException w:name="Subtle Reference" w:uiPriority="31" w:qFormat="1"/>
+    <w:lsdException w:name="Intense Reference" w:uiPriority="32" w:qFormat="1"/>
+    <w:lsdException w:name="Book Title" w:uiPriority="33" w:qFormat="1"/>
+    <w:lsdException w:name="Bibliography" w:semiHidden="1" w:uiPriority="37" w:unhideWhenUsed="1"/>
+    <w:lsdException w:name="TOC Heading" w:semiHidden="1" w:uiPriority="39" w:unhideWhenUsed="1" w:qFormat="1"/>
+    <w:lsdException w:name="Plain Table 1" w:uiPriority="41"/>
+    <w:lsdException w:name="Plain Table 2" w:uiPriority="42"/>
+    <w:lsdException w:name="Plain Table 3" w:uiPriority="43"/>
+    <w:lsdException w:name="Plain Table 4" w:uiPriority="44"/>
+    <w:lsdException w:name="Plain Table 5" w:uiPriority="45"/>
+    <w:lsdException w:name="Grid Table Light" w:uiPriority="40"/>
+    <w:lsdException w:name="Grid Table 1 Light" w:uiPriority="46"/>
+    <w:lsdException w:name="Grid Table 2" w:uiPriority="47"/>
+    <w:lsdException w:name="Grid Table 3" w:uiPriority="48"/>
+    <w:lsdException w:name="Grid Table 4" w:uiPriority="49"/>
+    <w:lsdException w:name="Grid Table 5 Dark" w:uiPriority="50"/>
+    <w:lsdException w:name="Grid Table 6 Colorful" w:uiPriority="51"/>
+    <w:lsdException w:name="Grid Table 7 Colorful" w:uiPriority="52"/>
+    <w:lsdException w:name="Grid Table 1 Light Accent 1" w:uiPriority="46"/>
+    <w:lsdException w:name="Grid Table 2 Accent 1" w:uiPriority="47"/>
+    <w:lsdException w:name="Grid Table 3 Accent 1" w:uiPriority="48"/>
+    <w:lsdException w:name="Grid Table 4 Accent 1" w:uiPriority="49"/>
+    <w:lsdException w:name="Grid Table 5 Dark Accent 1" w:uiPriority="50"/>
+    <w:lsdException w:name="Grid Table 6 Colorful Accent 1" w:uiPriority="51"/>
+    <w:lsdException w:name="Grid Table 7 Colorful Accent 1" w:uiPriority="52"/>
+    <w:lsdException w:name="Grid Table 1 Light Accent 2" w:uiPriority="46"/>
+    <w:lsdException w:name="Grid Table 2 Accent 2" w:uiPriority="47"/>
+    <w:lsdException w:name="Grid Table 3 Accent 2" w:uiPriority="48"/>
+    <w:lsdException w:name="Grid Table 4 Accent 2" w:uiPriority="49"/>
+    <w:lsdException w:name="Grid Table 5 Dark Accent 2" w:uiPriority="50"/>
+    <w:lsdException w:name="Grid Table 6 Colorful Accent 2" w:uiPriority="51"/>
+    <w:lsdException w:name="Grid Table 7 Colorful Accent 2" w:uiPriority="52"/>
+    <w:lsdException w:name="Grid Table 1 Light Accent 3" w:uiPriority="46"/>
+    <w:lsdException w:name="Grid Table 2 Accent 3" w:uiPriority="47"/>
+    <w:lsdException w:name="Grid Table 3 Accent 3" w:uiPriority="48"/>
+    <w:lsdException w:name="Grid Table 4 Accent 3" w:uiPriority="49"/>
+    <w:lsdException w:name="Grid Table 5 Dark Accent 3" w:uiPriority="50"/>
+    <w:lsdException w:name="Grid Table 6 Colorful Accent 3" w:uiPriority="51"/>
+    <w:lsdException w:name="Grid Table 7 Colorful Accent 3" w:uiPriority="52"/>
+    <w:lsdException w:name="Grid Table 1 Light Accent 4" w:uiPriority="46"/>
+    <w:lsdException w:name="Grid Table 2 Accent 4" w:uiPriority="47"/>
+    <w:lsdException w:name="Grid Table 3 Accent 4" w:uiPriority="48"/>
+    <w:lsdException w:name="Grid Table 4 Accent 4" w:uiPriority="49"/>
+    <w:lsdException w:name="Grid Table 5 Dark Accent 4" w:uiPriority="50"/>
+    <w:lsdException w:name="Grid Table 6 Colorful Accent 4" w:uiPriority="51"/>
+    <w:lsdException w:name="Grid Table 7 Colorful Accent 4" w:uiPriority="52"/>
+    <w:lsdException w:name="Grid Table 1 Light Accent 5" w:uiPriority="46"/>
+    <w:lsdException w:name="Grid Table 2 Accent 5" w:uiPriority="47"/>
+    <w:lsdException w:name="Grid Table 3 Accent 5" w:uiPriority="48"/>
+    <w:lsdException w:name="Grid Table 4 Accent 5" w:uiPriority="49"/>
+    <w:lsdException w:name="Grid Table 5 Dark Accent 5" w:uiPriority="50"/>
+    <w:lsdException w:name="Grid Table 6 Colorful Accent 5" w:uiPriority="51"/>
+    <w:lsdException w:name="Grid Table 7 Colorful Accent 5" w:uiPriority="52"/>
+    <w:lsdException w:name="Grid Table 1 Light Accent 6" w:uiPriority="46"/>
+    <w:lsdException w:name="Grid Table 2 Accent 6" w:uiPriority="47"/>
+    <w:lsdException w:name="Grid Table 3 Accent 6" w:uiPriority="48"/>
+    <w:lsdException w:name="Grid Table 4 Accent 6" w:uiPriority="49"/>
+    <w:lsdException w:name="Grid Table 5 Dark Accent 6" w:uiPriority="50"/>
+    <w:lsdException w:name="Grid Table 6 Colorful Accent 6" w:uiPriority="51"/>
+    <w:lsdException w:name="Grid Table 7 Colorful Accent 6" w:uiPriority="52"/>
+    <w:lsdException w:name="List Table 1 Light" w:uiPriority="46"/>
+    <w:lsdException w:name="List Table 2" w:uiPriority="47"/>
+    <w:lsdException w:name="List Table 3" w:uiPriority="48"/>
+    <w:lsdException w:name="List Table 4" w:uiPriority="49"/>
+    <w:lsdException w:name="List Table 5 Dark" w:uiPriority="50"/>
+    <w:lsdException w:name="List Table 6 Colorful" w:uiPriority="51"/>
+    <w:lsdException w:name="List Table 7 Colorful" w:uiPriority="52"/>
+    <w:lsdException w:name="List Table 1 Light Accent 1" w:uiPriority="46"/>
+    <w:lsdException w:name="List Table 2 Accent 1" w:uiPriority="47"/>
+    <w:lsdException w:name="List Table 3 Accent 1" w:uiPriority="48"/>
+    <w:lsdException w:name="List Table 4 Accent 1" w:uiPriority="49"/>
+    <w:lsdException w:name="List Table 5 Dark Accent 1" w:uiPriority="50"/>
+    <w:lsdException w:name="List Table 6 Colorful Accent 1" w:uiPriority="51"/>
+    <w:lsdException w:name="List Table 7 Colorful Accent 1" w:uiPriority="52"/>
+    <w:lsdException w:name="List Table 1 Light Accent 2" w:uiPriority="46"/>
+    <w:lsdException w:name="List Table 2 Accent 2" w:uiPriority="47"/>
+    <w:lsdException w:name="List Table 3 Accent 2" w:uiPriority="48"/>
+    <w:lsdException w:name="List Table 4 Accent 2" w:uiPriority="49"/>
+    <w:lsdException w:name="List Table 5 Dark Accent 2" w:uiPriority="50"/>
+    <w:lsdException w:name="List Table 6 Colorful Accent 2" w:uiPriority="51"/>
+    <w:lsdException w:name="List Table 7 Colorful Accent 2" w:uiPriority="52"/>
+    <w:lsdException w:name="List Table 1 Light Accent 3" w:uiPriority="46"/>
+    <w:lsdException w:name="List Table 2 Accent 3" w:uiPriority="47"/>
+    <w:lsdException w:name="List Table 3 Accent 3" w:uiPriority="48"/>
+    <w:lsdException w:name="List Table 4 Accent 3" w:uiPriority="49"/>
+    <w:lsdException w:name="List Table 5 Dark Accent 3" w:uiPriority="50"/>
+    <w:lsdException w:name="List Table 6 Colorful Accent 3" w:uiPriority="51"/>
+    <w:lsdException w:name="List Table 7 Colorful Accent 3" w:uiPriority="52"/>
+    <w:lsdException w:name="List Table 1 Light Accent 4" w:uiPriority="46"/>
+    <w:lsdException w:name="List Table 2 Accent 4" w:uiPriority="47"/>
+    <w:lsdException w:name="List Table 3 Accent 4" w:uiPriority="48"/>
+    <w:lsdException w:name="List Table 4 Accent 4" w:uiPriority="49"/>
+    <w:lsdException w:name="List Table 5 Dark Accent 4" w:uiPriority="50"/>
+    <w:lsdException w:name="List Table 6 Colorful Accent 4" w:uiPriority="51"/>
+    <w:lsdException w:name="List Table 7 Colorful Accent 4" w:uiPriority="52"/>
+    <w:lsdException w:name="List Table 1 Light Accent 5" w:uiPriority="46"/>
+    <w:lsdException w:name="List Table 2 Accent 5" w:uiPriority="47"/>
+    <w:lsdException w:name="List Table 3 Accent 5" w:uiPriority="48"/>
+    <w:lsdException w:name="List Table 4 Accent 5" w:uiPriority="49"/>
+    <w:lsdException w:name="List Table 5 Dark Accent 5" w:uiPriority="50"/>
+    <w:lsdException w:name="List Table 6 Colorful Accent 5" w:uiPriority="51"/>
+    <w:lsdException w:name="List Table 7 Colorful Accent 5" w:uiPriority="52"/>
+    <w:lsdException w:name="List Table 1 Light Accent 6" w:uiPriority="46"/>
+    <w:lsdException w:name="List Table 2 Accent 6" w:uiPriority="47"/>
+    <w:lsdException w:name="List Table 3 Accent 6" w:uiPriority="48"/>
+    <w:lsdException w:name="List Table 4 Accent 6" w:uiPriority="49"/>
+    <w:lsdException w:name="List Table 5 Dark Accent 6" w:uiPriority="50"/>
+    <w:lsdException w:name="List Table 6 Colorful Accent 6" w:uiPriority="51"/>
+    <w:lsdException w:name="List Table 7 Colorful Accent 6" w:uiPriority="52"/>
+  </w:latentStyles>
+  <w:style w:type="paragraph" w:default="1" w:styleId="Normal">
+    <w:name w:val="Normal"/>
+    <w:qFormat/>
+    <w:rPr>
+      <w:rFonts w:cs="Mangal"/>
+    </w:rPr>
+  </w:style>
+  <w:style w:type="character" w:default="1" w:styleId="DefaultParagraphFont">
+    <w:name w:val="Default Paragraph Font"/>
+    <w:uiPriority w:val="1"/>
+    <w:semiHidden/>
+    <w:unhideWhenUsed/>
+  </w:style>
+  <w:style w:type="table" w:default="1" w:styleId="TableNormal">
+    <w:name w:val="Normal Table"/>
+    <w:uiPriority w:val="99"/>
+    <w:semiHidden/>
+    <w:unhideWhenUsed/>
+    <w:tblPr>
+      <w:tblInd w:w="0" w:type="dxa"/>
+      <w:tblCellMar>
+        <w:top w:w="0" w:type="dxa"/>
+        <w:left w:w="108" w:type="dxa"/>
+        <w:bottom w:w="0" w:type="dxa"/>
+        <w:right w:w="108" w:type="dxa"/>
+      </w:tblCellMar>
+    </w:tblPr>
+  </w:style>
+  <w:style w:type="numbering" w:default="1" w:styleId="NoList">
+    <w:name w:val="No List"/>
+    <w:uiPriority w:val="99"/>
+    <w:semiHidden/>
+    <w:unhideWhenUsed/>
+  </w:style>
+  <w:style w:type="paragraph" w:customStyle="1" w:styleId="402A61571421419480051257F0DE2938">
+    <w:name w:val="402A61571421419480051257F0DE2938"/>
+    <w:rsid w:val="00F56FF3"/>
+    <w:rPr>
+      <w:rFonts w:cs="Mangal"/>
+    </w:rPr>
+  </w:style>
+  <w:style w:type="paragraph" w:customStyle="1" w:styleId="F153105364074FF4A15024D471039075">
+    <w:name w:val="F153105364074FF4A15024D471039075"/>
+    <w:rsid w:val="00F56FF3"/>
+    <w:rPr>
+      <w:rFonts w:cs="Mangal"/>
+    </w:rPr>
+  </w:style>
+</w:styles>
+</file>
+
+<file path=word/glossary/webSettings.xml><?xml version="1.0" encoding="utf-8"?>
+<w:webSettings xmlns:mc="http://schemas.openxmlformats.org/markup-compatibility/2006" xmlns:r="http://schemas.openxmlformats.org/officeDocument/2006/relationships" xmlns:w="http://schemas.openxmlformats.org/wordprocessingml/2006/main" xmlns:w14="http://schemas.microsoft.com/office/word/2010/wordml" xmlns:w15="http://schemas.microsoft.com/office/word/2012/wordml" mc:Ignorable="w14 w15">
+  <w:optimizeForBrowser/>
+  <w:allowPNG/>
+</w:webSettings>
 </file>
 
 <file path=word/theme/theme1.xml><?xml version="1.0" encoding="utf-8"?>
@@ -17032,4 +19334,23 @@
     </a:ext>
   </a:extLst>
 </a:theme>
+</file>
+
+<file path=customXml/item1.xml><?xml version="1.0" encoding="utf-8"?>
+<CoverPageProperties xmlns="http://schemas.microsoft.com/office/2006/coverPageProps">
+  <PublishDate>Name:</PublishDate>
+  <Abstract/>
+  <CompanyAddress/>
+  <CompanyPhone/>
+  <CompanyFax/>
+  <CompanyEmail/>
+</CoverPageProperties>
+</file>
+
+<file path=customXml/itemProps1.xml><?xml version="1.0" encoding="utf-8"?>
+<ds:datastoreItem xmlns:ds="http://schemas.openxmlformats.org/officeDocument/2006/customXml" ds:itemID="{55AF091B-3C7A-41E3-B477-F2FDAA23CFDA}">
+  <ds:schemaRefs>
+    <ds:schemaRef ds:uri="http://schemas.microsoft.com/office/2006/coverPageProps"/>
+  </ds:schemaRefs>
+</ds:datastoreItem>
 </file>